--- a/Reactive Forms Validation using Angular 12.docx
+++ b/Reactive Forms Validation using Angular 12.docx
@@ -1,6 +1,6 @@
 
 <file path=word/document.xml><?xml version="1.0" encoding="utf-8"?>
-<w:document xmlns:wpc="http://schemas.microsoft.com/office/word/2010/wordprocessingCanvas" xmlns:mc="http://schemas.openxmlformats.org/markup-compatibility/2006" xmlns:o="urn:schemas-microsoft-com:office:office" xmlns:r="http://schemas.openxmlformats.org/officeDocument/2006/relationships" xmlns:m="http://schemas.openxmlformats.org/officeDocument/2006/math" xmlns:v="urn:schemas-microsoft-com:vml" xmlns:wp14="http://schemas.microsoft.com/office/word/2010/wordprocessingDrawing" xmlns:wp="http://schemas.openxmlformats.org/drawingml/2006/wordprocessingDrawing" xmlns:w10="urn:schemas-microsoft-com:office:word" xmlns:w="http://schemas.openxmlformats.org/wordprocessingml/2006/main" xmlns:w14="http://schemas.microsoft.com/office/word/2010/wordml" xmlns:wpg="http://schemas.microsoft.com/office/word/2010/wordprocessingGroup" xmlns:wpi="http://schemas.microsoft.com/office/word/2010/wordprocessingInk" xmlns:wne="http://schemas.microsoft.com/office/word/2006/wordml" xmlns:wps="http://schemas.microsoft.com/office/word/2010/wordprocessingShape" mc:Ignorable="w14 wp14">
+<w:document xmlns:wpc="http://schemas.microsoft.com/office/word/2010/wordprocessingCanvas" xmlns:cx="http://schemas.microsoft.com/office/drawing/2014/chartex" xmlns:cx1="http://schemas.microsoft.com/office/drawing/2015/9/8/chartex" xmlns:cx2="http://schemas.microsoft.com/office/drawing/2015/10/21/chartex" xmlns:cx3="http://schemas.microsoft.com/office/drawing/2016/5/9/chartex" xmlns:cx4="http://schemas.microsoft.com/office/drawing/2016/5/10/chartex" xmlns:cx5="http://schemas.microsoft.com/office/drawing/2016/5/11/chartex" xmlns:cx6="http://schemas.microsoft.com/office/drawing/2016/5/12/chartex" xmlns:cx7="http://schemas.microsoft.com/office/drawing/2016/5/13/chartex" xmlns:cx8="http://schemas.microsoft.com/office/drawing/2016/5/14/chartex" xmlns:mc="http://schemas.openxmlformats.org/markup-compatibility/2006" xmlns:aink="http://schemas.microsoft.com/office/drawing/2016/ink" xmlns:am3d="http://schemas.microsoft.com/office/drawing/2017/model3d" xmlns:o="urn:schemas-microsoft-com:office:office" xmlns:r="http://schemas.openxmlformats.org/officeDocument/2006/relationships" xmlns:m="http://schemas.openxmlformats.org/officeDocument/2006/math" xmlns:v="urn:schemas-microsoft-com:vml" xmlns:wp14="http://schemas.microsoft.com/office/word/2010/wordprocessingDrawing" xmlns:wp="http://schemas.openxmlformats.org/drawingml/2006/wordprocessingDrawing" xmlns:w10="urn:schemas-microsoft-com:office:word" xmlns:w="http://schemas.openxmlformats.org/wordprocessingml/2006/main" xmlns:w14="http://schemas.microsoft.com/office/word/2010/wordml" xmlns:w15="http://schemas.microsoft.com/office/word/2012/wordml" xmlns:w16cex="http://schemas.microsoft.com/office/word/2018/wordml/cex" xmlns:w16cid="http://schemas.microsoft.com/office/word/2016/wordml/cid" xmlns:w16="http://schemas.microsoft.com/office/word/2018/wordml" xmlns:w16sdtdh="http://schemas.microsoft.com/office/word/2020/wordml/sdtdatahash" xmlns:w16se="http://schemas.microsoft.com/office/word/2015/wordml/symex" xmlns:wpg="http://schemas.microsoft.com/office/word/2010/wordprocessingGroup" xmlns:wpi="http://schemas.microsoft.com/office/word/2010/wordprocessingInk" xmlns:wne="http://schemas.microsoft.com/office/word/2006/wordml" xmlns:wps="http://schemas.microsoft.com/office/word/2010/wordprocessingShape" mc:Ignorable="w14 w15 w16se w16cid w16 w16cex w16sdtdh wp14">
   <w:body>
     <w:p>
       <w:pPr>
@@ -13,7 +13,6 @@
           <w:szCs w:val="24"/>
         </w:rPr>
       </w:pPr>
-      <w:proofErr w:type="gramStart"/>
       <w:r>
         <w:rPr>
           <w:rFonts w:ascii="Arial" w:eastAsia="Times New Roman" w:hAnsi="Arial" w:cs="Arial"/>
@@ -21,17 +20,7 @@
           <w:sz w:val="24"/>
           <w:szCs w:val="24"/>
         </w:rPr>
-        <w:t>project</w:t>
-      </w:r>
-      <w:proofErr w:type="gramEnd"/>
-      <w:r>
-        <w:rPr>
-          <w:rFonts w:ascii="Arial" w:eastAsia="Times New Roman" w:hAnsi="Arial" w:cs="Arial"/>
-          <w:color w:val="212121"/>
-          <w:sz w:val="24"/>
-          <w:szCs w:val="24"/>
-        </w:rPr>
-        <w:t xml:space="preserve"> for Reactive Forms Validation using Angular 12. In this demo project, we create a simple registration form with some standard fields for user name, user email, password, and confirm password. We will cover all validations like field required, email, length, and match.</w:t>
+        <w:t>project for Reactive Forms Validation using Angular 12. In this demo project, we create a simple registration form with some standard fields for user name, user email, password, and confirm password. We will cover all validations like field required, email, length, and match.</w:t>
       </w:r>
     </w:p>
     <w:p>
@@ -159,27 +148,14 @@
           <w:szCs w:val="24"/>
         </w:rPr>
       </w:pPr>
-      <w:proofErr w:type="spellStart"/>
-      <w:proofErr w:type="gramStart"/>
-      <w:r>
-        <w:rPr>
-          <w:rFonts w:ascii="Consolas" w:eastAsia="Times New Roman" w:hAnsi="Consolas" w:cs="Courier New"/>
-          <w:color w:val="212121"/>
-          <w:sz w:val="24"/>
-          <w:szCs w:val="24"/>
-        </w:rPr>
-        <w:t>ng</w:t>
-      </w:r>
-      <w:proofErr w:type="spellEnd"/>
-      <w:proofErr w:type="gramEnd"/>
-      <w:r>
-        <w:rPr>
-          <w:rFonts w:ascii="Consolas" w:eastAsia="Times New Roman" w:hAnsi="Consolas" w:cs="Courier New"/>
-          <w:color w:val="212121"/>
-          <w:sz w:val="24"/>
-          <w:szCs w:val="24"/>
-        </w:rPr>
-        <w:t xml:space="preserve"> </w:t>
+      <w:r>
+        <w:rPr>
+          <w:rFonts w:ascii="Consolas" w:eastAsia="Times New Roman" w:hAnsi="Consolas" w:cs="Courier New"/>
+          <w:color w:val="212121"/>
+          <w:sz w:val="24"/>
+          <w:szCs w:val="24"/>
+        </w:rPr>
+        <w:t xml:space="preserve">ng </w:t>
       </w:r>
       <w:r>
         <w:rPr>
@@ -261,25 +237,14 @@
           <w:szCs w:val="24"/>
         </w:rPr>
       </w:pPr>
-      <w:proofErr w:type="gramStart"/>
-      <w:r>
-        <w:rPr>
-          <w:rFonts w:ascii="Consolas" w:eastAsia="Times New Roman" w:hAnsi="Consolas" w:cs="Courier New"/>
-          <w:color w:val="212121"/>
-          <w:sz w:val="24"/>
-          <w:szCs w:val="24"/>
-        </w:rPr>
-        <w:t>cd</w:t>
-      </w:r>
-      <w:proofErr w:type="gramEnd"/>
-      <w:r>
-        <w:rPr>
-          <w:rFonts w:ascii="Consolas" w:eastAsia="Times New Roman" w:hAnsi="Consolas" w:cs="Courier New"/>
-          <w:color w:val="212121"/>
-          <w:sz w:val="24"/>
-          <w:szCs w:val="24"/>
-        </w:rPr>
-        <w:t xml:space="preserve"> </w:t>
+      <w:r>
+        <w:rPr>
+          <w:rFonts w:ascii="Consolas" w:eastAsia="Times New Roman" w:hAnsi="Consolas" w:cs="Courier New"/>
+          <w:color w:val="212121"/>
+          <w:sz w:val="24"/>
+          <w:szCs w:val="24"/>
+        </w:rPr>
+        <w:t xml:space="preserve">cd </w:t>
       </w:r>
       <w:proofErr w:type="spellStart"/>
       <w:r>
@@ -450,55 +415,55 @@
           <w:szCs w:val="24"/>
         </w:rPr>
       </w:pPr>
+      <w:r>
+        <w:rPr>
+          <w:rFonts w:ascii="Consolas" w:eastAsia="Times New Roman" w:hAnsi="Consolas" w:cs="Courier New"/>
+          <w:color w:val="1990B8"/>
+          <w:sz w:val="24"/>
+          <w:szCs w:val="24"/>
+        </w:rPr>
+        <w:t>import</w:t>
+      </w:r>
+      <w:r>
+        <w:rPr>
+          <w:rFonts w:ascii="Consolas" w:eastAsia="Times New Roman" w:hAnsi="Consolas" w:cs="Courier New"/>
+          <w:color w:val="212121"/>
+          <w:sz w:val="24"/>
+          <w:szCs w:val="24"/>
+        </w:rPr>
+        <w:t xml:space="preserve"> </w:t>
+      </w:r>
       <w:proofErr w:type="gramStart"/>
       <w:r>
         <w:rPr>
           <w:rFonts w:ascii="Consolas" w:eastAsia="Times New Roman" w:hAnsi="Consolas" w:cs="Courier New"/>
-          <w:color w:val="1990B8"/>
-          <w:sz w:val="24"/>
-          <w:szCs w:val="24"/>
-        </w:rPr>
-        <w:t>import</w:t>
-      </w:r>
+          <w:color w:val="5F6364"/>
+          <w:sz w:val="24"/>
+          <w:szCs w:val="24"/>
+        </w:rPr>
+        <w:t>{</w:t>
+      </w:r>
+      <w:r>
+        <w:rPr>
+          <w:rFonts w:ascii="Consolas" w:eastAsia="Times New Roman" w:hAnsi="Consolas" w:cs="Courier New"/>
+          <w:color w:val="212121"/>
+          <w:sz w:val="24"/>
+          <w:szCs w:val="24"/>
+        </w:rPr>
+        <w:t xml:space="preserve"> </w:t>
+      </w:r>
+      <w:proofErr w:type="spellStart"/>
+      <w:r>
+        <w:rPr>
+          <w:rFonts w:ascii="Consolas" w:eastAsia="Times New Roman" w:hAnsi="Consolas" w:cs="Courier New"/>
+          <w:color w:val="212121"/>
+          <w:sz w:val="24"/>
+          <w:szCs w:val="24"/>
+        </w:rPr>
+        <w:t>NgModule</w:t>
+      </w:r>
+      <w:proofErr w:type="spellEnd"/>
       <w:proofErr w:type="gramEnd"/>
-      <w:r>
-        <w:rPr>
-          <w:rFonts w:ascii="Consolas" w:eastAsia="Times New Roman" w:hAnsi="Consolas" w:cs="Courier New"/>
-          <w:color w:val="212121"/>
-          <w:sz w:val="24"/>
-          <w:szCs w:val="24"/>
-        </w:rPr>
-        <w:t xml:space="preserve"> </w:t>
-      </w:r>
-      <w:r>
-        <w:rPr>
-          <w:rFonts w:ascii="Consolas" w:eastAsia="Times New Roman" w:hAnsi="Consolas" w:cs="Courier New"/>
-          <w:color w:val="5F6364"/>
-          <w:sz w:val="24"/>
-          <w:szCs w:val="24"/>
-        </w:rPr>
-        <w:t>{</w:t>
-      </w:r>
-      <w:r>
-        <w:rPr>
-          <w:rFonts w:ascii="Consolas" w:eastAsia="Times New Roman" w:hAnsi="Consolas" w:cs="Courier New"/>
-          <w:color w:val="212121"/>
-          <w:sz w:val="24"/>
-          <w:szCs w:val="24"/>
-        </w:rPr>
-        <w:t xml:space="preserve"> </w:t>
-      </w:r>
-      <w:proofErr w:type="spellStart"/>
-      <w:r>
-        <w:rPr>
-          <w:rFonts w:ascii="Consolas" w:eastAsia="Times New Roman" w:hAnsi="Consolas" w:cs="Courier New"/>
-          <w:color w:val="212121"/>
-          <w:sz w:val="24"/>
-          <w:szCs w:val="24"/>
-        </w:rPr>
-        <w:t>NgModule</w:t>
-      </w:r>
-      <w:proofErr w:type="spellEnd"/>
       <w:r>
         <w:rPr>
           <w:rFonts w:ascii="Consolas" w:eastAsia="Times New Roman" w:hAnsi="Consolas" w:cs="Courier New"/>
@@ -592,55 +557,55 @@
           <w:szCs w:val="24"/>
         </w:rPr>
       </w:pPr>
+      <w:r>
+        <w:rPr>
+          <w:rFonts w:ascii="Consolas" w:eastAsia="Times New Roman" w:hAnsi="Consolas" w:cs="Courier New"/>
+          <w:color w:val="1990B8"/>
+          <w:sz w:val="24"/>
+          <w:szCs w:val="24"/>
+        </w:rPr>
+        <w:t>import</w:t>
+      </w:r>
+      <w:r>
+        <w:rPr>
+          <w:rFonts w:ascii="Consolas" w:eastAsia="Times New Roman" w:hAnsi="Consolas" w:cs="Courier New"/>
+          <w:color w:val="212121"/>
+          <w:sz w:val="24"/>
+          <w:szCs w:val="24"/>
+        </w:rPr>
+        <w:t xml:space="preserve"> </w:t>
+      </w:r>
       <w:proofErr w:type="gramStart"/>
       <w:r>
         <w:rPr>
           <w:rFonts w:ascii="Consolas" w:eastAsia="Times New Roman" w:hAnsi="Consolas" w:cs="Courier New"/>
-          <w:color w:val="1990B8"/>
-          <w:sz w:val="24"/>
-          <w:szCs w:val="24"/>
-        </w:rPr>
-        <w:t>import</w:t>
-      </w:r>
+          <w:color w:val="5F6364"/>
+          <w:sz w:val="24"/>
+          <w:szCs w:val="24"/>
+        </w:rPr>
+        <w:t>{</w:t>
+      </w:r>
+      <w:r>
+        <w:rPr>
+          <w:rFonts w:ascii="Consolas" w:eastAsia="Times New Roman" w:hAnsi="Consolas" w:cs="Courier New"/>
+          <w:color w:val="212121"/>
+          <w:sz w:val="24"/>
+          <w:szCs w:val="24"/>
+        </w:rPr>
+        <w:t xml:space="preserve"> </w:t>
+      </w:r>
+      <w:proofErr w:type="spellStart"/>
+      <w:r>
+        <w:rPr>
+          <w:rFonts w:ascii="Consolas" w:eastAsia="Times New Roman" w:hAnsi="Consolas" w:cs="Courier New"/>
+          <w:color w:val="212121"/>
+          <w:sz w:val="24"/>
+          <w:szCs w:val="24"/>
+        </w:rPr>
+        <w:t>BrowserModule</w:t>
+      </w:r>
+      <w:proofErr w:type="spellEnd"/>
       <w:proofErr w:type="gramEnd"/>
-      <w:r>
-        <w:rPr>
-          <w:rFonts w:ascii="Consolas" w:eastAsia="Times New Roman" w:hAnsi="Consolas" w:cs="Courier New"/>
-          <w:color w:val="212121"/>
-          <w:sz w:val="24"/>
-          <w:szCs w:val="24"/>
-        </w:rPr>
-        <w:t xml:space="preserve"> </w:t>
-      </w:r>
-      <w:r>
-        <w:rPr>
-          <w:rFonts w:ascii="Consolas" w:eastAsia="Times New Roman" w:hAnsi="Consolas" w:cs="Courier New"/>
-          <w:color w:val="5F6364"/>
-          <w:sz w:val="24"/>
-          <w:szCs w:val="24"/>
-        </w:rPr>
-        <w:t>{</w:t>
-      </w:r>
-      <w:r>
-        <w:rPr>
-          <w:rFonts w:ascii="Consolas" w:eastAsia="Times New Roman" w:hAnsi="Consolas" w:cs="Courier New"/>
-          <w:color w:val="212121"/>
-          <w:sz w:val="24"/>
-          <w:szCs w:val="24"/>
-        </w:rPr>
-        <w:t xml:space="preserve"> </w:t>
-      </w:r>
-      <w:proofErr w:type="spellStart"/>
-      <w:r>
-        <w:rPr>
-          <w:rFonts w:ascii="Consolas" w:eastAsia="Times New Roman" w:hAnsi="Consolas" w:cs="Courier New"/>
-          <w:color w:val="212121"/>
-          <w:sz w:val="24"/>
-          <w:szCs w:val="24"/>
-        </w:rPr>
-        <w:t>BrowserModule</w:t>
-      </w:r>
-      <w:proofErr w:type="spellEnd"/>
       <w:r>
         <w:rPr>
           <w:rFonts w:ascii="Consolas" w:eastAsia="Times New Roman" w:hAnsi="Consolas" w:cs="Courier New"/>
@@ -734,55 +699,55 @@
           <w:szCs w:val="24"/>
         </w:rPr>
       </w:pPr>
+      <w:r>
+        <w:rPr>
+          <w:rFonts w:ascii="Consolas" w:eastAsia="Times New Roman" w:hAnsi="Consolas" w:cs="Courier New"/>
+          <w:color w:val="1990B8"/>
+          <w:sz w:val="24"/>
+          <w:szCs w:val="24"/>
+        </w:rPr>
+        <w:t>import</w:t>
+      </w:r>
+      <w:r>
+        <w:rPr>
+          <w:rFonts w:ascii="Consolas" w:eastAsia="Times New Roman" w:hAnsi="Consolas" w:cs="Courier New"/>
+          <w:color w:val="212121"/>
+          <w:sz w:val="24"/>
+          <w:szCs w:val="24"/>
+        </w:rPr>
+        <w:t xml:space="preserve"> </w:t>
+      </w:r>
       <w:proofErr w:type="gramStart"/>
       <w:r>
         <w:rPr>
           <w:rFonts w:ascii="Consolas" w:eastAsia="Times New Roman" w:hAnsi="Consolas" w:cs="Courier New"/>
-          <w:color w:val="1990B8"/>
-          <w:sz w:val="24"/>
-          <w:szCs w:val="24"/>
-        </w:rPr>
-        <w:t>import</w:t>
-      </w:r>
+          <w:color w:val="5F6364"/>
+          <w:sz w:val="24"/>
+          <w:szCs w:val="24"/>
+        </w:rPr>
+        <w:t>{</w:t>
+      </w:r>
+      <w:r>
+        <w:rPr>
+          <w:rFonts w:ascii="Consolas" w:eastAsia="Times New Roman" w:hAnsi="Consolas" w:cs="Courier New"/>
+          <w:color w:val="212121"/>
+          <w:sz w:val="24"/>
+          <w:szCs w:val="24"/>
+        </w:rPr>
+        <w:t xml:space="preserve"> </w:t>
+      </w:r>
+      <w:proofErr w:type="spellStart"/>
+      <w:r>
+        <w:rPr>
+          <w:rFonts w:ascii="Consolas" w:eastAsia="Times New Roman" w:hAnsi="Consolas" w:cs="Courier New"/>
+          <w:color w:val="212121"/>
+          <w:sz w:val="24"/>
+          <w:szCs w:val="24"/>
+        </w:rPr>
+        <w:t>ReactiveFormsModule</w:t>
+      </w:r>
+      <w:proofErr w:type="spellEnd"/>
       <w:proofErr w:type="gramEnd"/>
-      <w:r>
-        <w:rPr>
-          <w:rFonts w:ascii="Consolas" w:eastAsia="Times New Roman" w:hAnsi="Consolas" w:cs="Courier New"/>
-          <w:color w:val="212121"/>
-          <w:sz w:val="24"/>
-          <w:szCs w:val="24"/>
-        </w:rPr>
-        <w:t xml:space="preserve"> </w:t>
-      </w:r>
-      <w:r>
-        <w:rPr>
-          <w:rFonts w:ascii="Consolas" w:eastAsia="Times New Roman" w:hAnsi="Consolas" w:cs="Courier New"/>
-          <w:color w:val="5F6364"/>
-          <w:sz w:val="24"/>
-          <w:szCs w:val="24"/>
-        </w:rPr>
-        <w:t>{</w:t>
-      </w:r>
-      <w:r>
-        <w:rPr>
-          <w:rFonts w:ascii="Consolas" w:eastAsia="Times New Roman" w:hAnsi="Consolas" w:cs="Courier New"/>
-          <w:color w:val="212121"/>
-          <w:sz w:val="24"/>
-          <w:szCs w:val="24"/>
-        </w:rPr>
-        <w:t xml:space="preserve"> </w:t>
-      </w:r>
-      <w:proofErr w:type="spellStart"/>
-      <w:r>
-        <w:rPr>
-          <w:rFonts w:ascii="Consolas" w:eastAsia="Times New Roman" w:hAnsi="Consolas" w:cs="Courier New"/>
-          <w:color w:val="212121"/>
-          <w:sz w:val="24"/>
-          <w:szCs w:val="24"/>
-        </w:rPr>
-        <w:t>ReactiveFormsModule</w:t>
-      </w:r>
-      <w:proofErr w:type="spellEnd"/>
       <w:r>
         <w:rPr>
           <w:rFonts w:ascii="Consolas" w:eastAsia="Times New Roman" w:hAnsi="Consolas" w:cs="Courier New"/>
@@ -906,55 +871,55 @@
           <w:szCs w:val="24"/>
         </w:rPr>
       </w:pPr>
+      <w:r>
+        <w:rPr>
+          <w:rFonts w:ascii="Consolas" w:eastAsia="Times New Roman" w:hAnsi="Consolas" w:cs="Courier New"/>
+          <w:color w:val="1990B8"/>
+          <w:sz w:val="24"/>
+          <w:szCs w:val="24"/>
+        </w:rPr>
+        <w:t>import</w:t>
+      </w:r>
+      <w:r>
+        <w:rPr>
+          <w:rFonts w:ascii="Consolas" w:eastAsia="Times New Roman" w:hAnsi="Consolas" w:cs="Courier New"/>
+          <w:color w:val="212121"/>
+          <w:sz w:val="24"/>
+          <w:szCs w:val="24"/>
+        </w:rPr>
+        <w:t xml:space="preserve"> </w:t>
+      </w:r>
       <w:proofErr w:type="gramStart"/>
       <w:r>
         <w:rPr>
           <w:rFonts w:ascii="Consolas" w:eastAsia="Times New Roman" w:hAnsi="Consolas" w:cs="Courier New"/>
-          <w:color w:val="1990B8"/>
-          <w:sz w:val="24"/>
-          <w:szCs w:val="24"/>
-        </w:rPr>
-        <w:t>import</w:t>
-      </w:r>
+          <w:color w:val="5F6364"/>
+          <w:sz w:val="24"/>
+          <w:szCs w:val="24"/>
+        </w:rPr>
+        <w:t>{</w:t>
+      </w:r>
+      <w:r>
+        <w:rPr>
+          <w:rFonts w:ascii="Consolas" w:eastAsia="Times New Roman" w:hAnsi="Consolas" w:cs="Courier New"/>
+          <w:color w:val="212121"/>
+          <w:sz w:val="24"/>
+          <w:szCs w:val="24"/>
+        </w:rPr>
+        <w:t xml:space="preserve"> </w:t>
+      </w:r>
+      <w:proofErr w:type="spellStart"/>
+      <w:r>
+        <w:rPr>
+          <w:rFonts w:ascii="Consolas" w:eastAsia="Times New Roman" w:hAnsi="Consolas" w:cs="Courier New"/>
+          <w:color w:val="212121"/>
+          <w:sz w:val="24"/>
+          <w:szCs w:val="24"/>
+        </w:rPr>
+        <w:t>AppComponent</w:t>
+      </w:r>
+      <w:proofErr w:type="spellEnd"/>
       <w:proofErr w:type="gramEnd"/>
-      <w:r>
-        <w:rPr>
-          <w:rFonts w:ascii="Consolas" w:eastAsia="Times New Roman" w:hAnsi="Consolas" w:cs="Courier New"/>
-          <w:color w:val="212121"/>
-          <w:sz w:val="24"/>
-          <w:szCs w:val="24"/>
-        </w:rPr>
-        <w:t xml:space="preserve"> </w:t>
-      </w:r>
-      <w:r>
-        <w:rPr>
-          <w:rFonts w:ascii="Consolas" w:eastAsia="Times New Roman" w:hAnsi="Consolas" w:cs="Courier New"/>
-          <w:color w:val="5F6364"/>
-          <w:sz w:val="24"/>
-          <w:szCs w:val="24"/>
-        </w:rPr>
-        <w:t>{</w:t>
-      </w:r>
-      <w:r>
-        <w:rPr>
-          <w:rFonts w:ascii="Consolas" w:eastAsia="Times New Roman" w:hAnsi="Consolas" w:cs="Courier New"/>
-          <w:color w:val="212121"/>
-          <w:sz w:val="24"/>
-          <w:szCs w:val="24"/>
-        </w:rPr>
-        <w:t xml:space="preserve"> </w:t>
-      </w:r>
-      <w:proofErr w:type="spellStart"/>
-      <w:r>
-        <w:rPr>
-          <w:rFonts w:ascii="Consolas" w:eastAsia="Times New Roman" w:hAnsi="Consolas" w:cs="Courier New"/>
-          <w:color w:val="212121"/>
-          <w:sz w:val="24"/>
-          <w:szCs w:val="24"/>
-        </w:rPr>
-        <w:t>AppComponent</w:t>
-      </w:r>
-      <w:proofErr w:type="spellEnd"/>
       <w:r>
         <w:rPr>
           <w:rFonts w:ascii="Consolas" w:eastAsia="Times New Roman" w:hAnsi="Consolas" w:cs="Courier New"/>
@@ -1098,37 +1063,44 @@
           <w:szCs w:val="24"/>
         </w:rPr>
       </w:pPr>
+      <w:r>
+        <w:rPr>
+          <w:rFonts w:ascii="Consolas" w:eastAsia="Times New Roman" w:hAnsi="Consolas" w:cs="Courier New"/>
+          <w:color w:val="212121"/>
+          <w:sz w:val="24"/>
+          <w:szCs w:val="24"/>
+        </w:rPr>
+        <w:t>@</w:t>
+      </w:r>
       <w:proofErr w:type="gramStart"/>
       <w:r>
         <w:rPr>
           <w:rFonts w:ascii="Consolas" w:eastAsia="Times New Roman" w:hAnsi="Consolas" w:cs="Courier New"/>
-          <w:color w:val="212121"/>
-          <w:sz w:val="24"/>
-          <w:szCs w:val="24"/>
-        </w:rPr>
-        <w:t>@</w:t>
-      </w:r>
-      <w:proofErr w:type="spellStart"/>
-      <w:r>
-        <w:rPr>
-          <w:rFonts w:ascii="Consolas" w:eastAsia="Times New Roman" w:hAnsi="Consolas" w:cs="Courier New"/>
           <w:color w:val="2F9C0A"/>
           <w:sz w:val="24"/>
           <w:szCs w:val="24"/>
         </w:rPr>
         <w:t>NgModule</w:t>
       </w:r>
-      <w:proofErr w:type="spellEnd"/>
-      <w:r>
-        <w:rPr>
-          <w:rFonts w:ascii="Consolas" w:eastAsia="Times New Roman" w:hAnsi="Consolas" w:cs="Courier New"/>
-          <w:color w:val="5F6364"/>
-          <w:sz w:val="24"/>
-          <w:szCs w:val="24"/>
-        </w:rPr>
-        <w:t>({</w:t>
+      <w:r>
+        <w:rPr>
+          <w:rFonts w:ascii="Consolas" w:eastAsia="Times New Roman" w:hAnsi="Consolas" w:cs="Courier New"/>
+          <w:color w:val="5F6364"/>
+          <w:sz w:val="24"/>
+          <w:szCs w:val="24"/>
+        </w:rPr>
+        <w:t>(</w:t>
       </w:r>
       <w:proofErr w:type="gramEnd"/>
+      <w:r>
+        <w:rPr>
+          <w:rFonts w:ascii="Consolas" w:eastAsia="Times New Roman" w:hAnsi="Consolas" w:cs="Courier New"/>
+          <w:color w:val="5F6364"/>
+          <w:sz w:val="24"/>
+          <w:szCs w:val="24"/>
+        </w:rPr>
+        <w:t>{</w:t>
+      </w:r>
     </w:p>
     <w:p>
       <w:pPr>
@@ -1166,19 +1138,8 @@
           <w:sz w:val="24"/>
           <w:szCs w:val="24"/>
         </w:rPr>
-        <w:t xml:space="preserve">  </w:t>
-      </w:r>
-      <w:proofErr w:type="gramStart"/>
-      <w:r>
-        <w:rPr>
-          <w:rFonts w:ascii="Consolas" w:eastAsia="Times New Roman" w:hAnsi="Consolas" w:cs="Courier New"/>
-          <w:color w:val="212121"/>
-          <w:sz w:val="24"/>
-          <w:szCs w:val="24"/>
-        </w:rPr>
-        <w:t>imports</w:t>
-      </w:r>
-      <w:proofErr w:type="gramEnd"/>
+        <w:t xml:space="preserve">  imports</w:t>
+      </w:r>
       <w:r>
         <w:rPr>
           <w:rFonts w:ascii="Consolas" w:eastAsia="Times New Roman" w:hAnsi="Consolas" w:cs="Courier New"/>
@@ -1292,19 +1253,8 @@
           <w:sz w:val="24"/>
           <w:szCs w:val="24"/>
         </w:rPr>
-        <w:t xml:space="preserve">  </w:t>
-      </w:r>
-      <w:proofErr w:type="gramStart"/>
-      <w:r>
-        <w:rPr>
-          <w:rFonts w:ascii="Consolas" w:eastAsia="Times New Roman" w:hAnsi="Consolas" w:cs="Courier New"/>
-          <w:color w:val="212121"/>
-          <w:sz w:val="24"/>
-          <w:szCs w:val="24"/>
-        </w:rPr>
-        <w:t>declarations</w:t>
-      </w:r>
-      <w:proofErr w:type="gramEnd"/>
+        <w:t xml:space="preserve">  declarations</w:t>
+      </w:r>
       <w:r>
         <w:rPr>
           <w:rFonts w:ascii="Consolas" w:eastAsia="Times New Roman" w:hAnsi="Consolas" w:cs="Courier New"/>
@@ -1389,19 +1339,8 @@
           <w:sz w:val="24"/>
           <w:szCs w:val="24"/>
         </w:rPr>
-        <w:t xml:space="preserve">  </w:t>
-      </w:r>
-      <w:proofErr w:type="gramStart"/>
-      <w:r>
-        <w:rPr>
-          <w:rFonts w:ascii="Consolas" w:eastAsia="Times New Roman" w:hAnsi="Consolas" w:cs="Courier New"/>
-          <w:color w:val="212121"/>
-          <w:sz w:val="24"/>
-          <w:szCs w:val="24"/>
-        </w:rPr>
-        <w:t>bootstrap</w:t>
-      </w:r>
-      <w:proofErr w:type="gramEnd"/>
+        <w:t xml:space="preserve">  bootstrap</w:t>
+      </w:r>
       <w:r>
         <w:rPr>
           <w:rFonts w:ascii="Consolas" w:eastAsia="Times New Roman" w:hAnsi="Consolas" w:cs="Courier New"/>
@@ -1518,7 +1457,6 @@
           <w:szCs w:val="24"/>
         </w:rPr>
       </w:pPr>
-      <w:proofErr w:type="gramStart"/>
       <w:r>
         <w:rPr>
           <w:rFonts w:ascii="Consolas" w:eastAsia="Times New Roman" w:hAnsi="Consolas" w:cs="Courier New"/>
@@ -1528,7 +1466,6 @@
         </w:rPr>
         <w:t>export</w:t>
       </w:r>
-      <w:proofErr w:type="gramEnd"/>
       <w:r>
         <w:rPr>
           <w:rFonts w:ascii="Consolas" w:eastAsia="Times New Roman" w:hAnsi="Consolas" w:cs="Courier New"/>
@@ -1607,6 +1544,7 @@
         <w:t xml:space="preserve">Now we need to create React-form in angular so we need some dependencies in </w:t>
       </w:r>
       <w:proofErr w:type="spellStart"/>
+      <w:proofErr w:type="gramStart"/>
       <w:r>
         <w:rPr>
           <w:rFonts w:ascii="Arial" w:eastAsia="Times New Roman" w:hAnsi="Arial" w:cs="Arial"/>
@@ -1614,9 +1552,9 @@
           <w:sz w:val="24"/>
           <w:szCs w:val="24"/>
         </w:rPr>
-        <w:t>app</w:t>
-      </w:r>
-      <w:proofErr w:type="gramStart"/>
+        <w:t>app,component</w:t>
+      </w:r>
+      <w:proofErr w:type="gramEnd"/>
       <w:r>
         <w:rPr>
           <w:rFonts w:ascii="Arial" w:eastAsia="Times New Roman" w:hAnsi="Arial" w:cs="Arial"/>
@@ -1624,10 +1562,9 @@
           <w:sz w:val="24"/>
           <w:szCs w:val="24"/>
         </w:rPr>
-        <w:t>,component.ts</w:t>
+        <w:t>.ts</w:t>
       </w:r>
       <w:proofErr w:type="spellEnd"/>
-      <w:proofErr w:type="gramEnd"/>
       <w:r>
         <w:rPr>
           <w:rFonts w:ascii="Arial" w:eastAsia="Times New Roman" w:hAnsi="Arial" w:cs="Arial"/>
@@ -1689,6 +1626,7 @@
           <w:szCs w:val="24"/>
         </w:rPr>
       </w:pPr>
+      <w:proofErr w:type="gramStart"/>
       <w:r>
         <w:rPr>
           <w:rFonts w:ascii="Arial" w:eastAsia="Times New Roman" w:hAnsi="Arial" w:cs="Arial"/>
@@ -1696,9 +1634,9 @@
           <w:sz w:val="24"/>
           <w:szCs w:val="24"/>
         </w:rPr>
-        <w:t xml:space="preserve">So in App Component we will define form fields and validator for </w:t>
-      </w:r>
-      <w:proofErr w:type="gramStart"/>
+        <w:t>So</w:t>
+      </w:r>
+      <w:proofErr w:type="gramEnd"/>
       <w:r>
         <w:rPr>
           <w:rFonts w:ascii="Arial" w:eastAsia="Times New Roman" w:hAnsi="Arial" w:cs="Arial"/>
@@ -1706,17 +1644,7 @@
           <w:sz w:val="24"/>
           <w:szCs w:val="24"/>
         </w:rPr>
-        <w:t>our from</w:t>
-      </w:r>
-      <w:proofErr w:type="gramEnd"/>
-      <w:r>
-        <w:rPr>
-          <w:rFonts w:ascii="Arial" w:eastAsia="Times New Roman" w:hAnsi="Arial" w:cs="Arial"/>
-          <w:color w:val="212121"/>
-          <w:sz w:val="24"/>
-          <w:szCs w:val="24"/>
-        </w:rPr>
-        <w:t xml:space="preserve"> using </w:t>
+        <w:t xml:space="preserve"> in App Component we will define form fields and validator for our from using </w:t>
       </w:r>
       <w:proofErr w:type="spellStart"/>
       <w:r>
@@ -1788,55 +1716,55 @@
           <w:szCs w:val="24"/>
         </w:rPr>
       </w:pPr>
+      <w:r>
+        <w:rPr>
+          <w:rFonts w:ascii="Consolas" w:eastAsia="Times New Roman" w:hAnsi="Consolas" w:cs="Courier New"/>
+          <w:color w:val="1990B8"/>
+          <w:sz w:val="24"/>
+          <w:szCs w:val="24"/>
+        </w:rPr>
+        <w:t>import</w:t>
+      </w:r>
+      <w:r>
+        <w:rPr>
+          <w:rFonts w:ascii="Consolas" w:eastAsia="Times New Roman" w:hAnsi="Consolas" w:cs="Courier New"/>
+          <w:color w:val="212121"/>
+          <w:sz w:val="24"/>
+          <w:szCs w:val="24"/>
+        </w:rPr>
+        <w:t xml:space="preserve"> </w:t>
+      </w:r>
       <w:proofErr w:type="gramStart"/>
       <w:r>
         <w:rPr>
           <w:rFonts w:ascii="Consolas" w:eastAsia="Times New Roman" w:hAnsi="Consolas" w:cs="Courier New"/>
-          <w:color w:val="1990B8"/>
-          <w:sz w:val="24"/>
-          <w:szCs w:val="24"/>
-        </w:rPr>
-        <w:t>import</w:t>
-      </w:r>
+          <w:color w:val="5F6364"/>
+          <w:sz w:val="24"/>
+          <w:szCs w:val="24"/>
+        </w:rPr>
+        <w:t>{</w:t>
+      </w:r>
+      <w:r>
+        <w:rPr>
+          <w:rFonts w:ascii="Consolas" w:eastAsia="Times New Roman" w:hAnsi="Consolas" w:cs="Courier New"/>
+          <w:color w:val="212121"/>
+          <w:sz w:val="24"/>
+          <w:szCs w:val="24"/>
+        </w:rPr>
+        <w:t xml:space="preserve"> </w:t>
+      </w:r>
+      <w:proofErr w:type="spellStart"/>
+      <w:r>
+        <w:rPr>
+          <w:rFonts w:ascii="Consolas" w:eastAsia="Times New Roman" w:hAnsi="Consolas" w:cs="Courier New"/>
+          <w:color w:val="212121"/>
+          <w:sz w:val="24"/>
+          <w:szCs w:val="24"/>
+        </w:rPr>
+        <w:t>FormBuilder</w:t>
+      </w:r>
+      <w:proofErr w:type="spellEnd"/>
       <w:proofErr w:type="gramEnd"/>
-      <w:r>
-        <w:rPr>
-          <w:rFonts w:ascii="Consolas" w:eastAsia="Times New Roman" w:hAnsi="Consolas" w:cs="Courier New"/>
-          <w:color w:val="212121"/>
-          <w:sz w:val="24"/>
-          <w:szCs w:val="24"/>
-        </w:rPr>
-        <w:t xml:space="preserve"> </w:t>
-      </w:r>
-      <w:r>
-        <w:rPr>
-          <w:rFonts w:ascii="Consolas" w:eastAsia="Times New Roman" w:hAnsi="Consolas" w:cs="Courier New"/>
-          <w:color w:val="5F6364"/>
-          <w:sz w:val="24"/>
-          <w:szCs w:val="24"/>
-        </w:rPr>
-        <w:t>{</w:t>
-      </w:r>
-      <w:r>
-        <w:rPr>
-          <w:rFonts w:ascii="Consolas" w:eastAsia="Times New Roman" w:hAnsi="Consolas" w:cs="Courier New"/>
-          <w:color w:val="212121"/>
-          <w:sz w:val="24"/>
-          <w:szCs w:val="24"/>
-        </w:rPr>
-        <w:t xml:space="preserve"> </w:t>
-      </w:r>
-      <w:proofErr w:type="spellStart"/>
-      <w:r>
-        <w:rPr>
-          <w:rFonts w:ascii="Consolas" w:eastAsia="Times New Roman" w:hAnsi="Consolas" w:cs="Courier New"/>
-          <w:color w:val="212121"/>
-          <w:sz w:val="24"/>
-          <w:szCs w:val="24"/>
-        </w:rPr>
-        <w:t>FormBuilder</w:t>
-      </w:r>
-      <w:proofErr w:type="spellEnd"/>
       <w:r>
         <w:rPr>
           <w:rFonts w:ascii="Consolas" w:eastAsia="Times New Roman" w:hAnsi="Consolas" w:cs="Courier New"/>
@@ -1941,7 +1869,6 @@
           <w:szCs w:val="24"/>
         </w:rPr>
       </w:pPr>
-      <w:proofErr w:type="gramStart"/>
       <w:r>
         <w:rPr>
           <w:rFonts w:ascii="Arial" w:eastAsia="Times New Roman" w:hAnsi="Arial" w:cs="Arial"/>
@@ -1949,17 +1876,7 @@
           <w:sz w:val="24"/>
           <w:szCs w:val="24"/>
         </w:rPr>
-        <w:t>and</w:t>
-      </w:r>
-      <w:proofErr w:type="gramEnd"/>
-      <w:r>
-        <w:rPr>
-          <w:rFonts w:ascii="Arial" w:eastAsia="Times New Roman" w:hAnsi="Arial" w:cs="Arial"/>
-          <w:color w:val="212121"/>
-          <w:sz w:val="24"/>
-          <w:szCs w:val="24"/>
-        </w:rPr>
-        <w:t xml:space="preserve"> create an instance of </w:t>
+        <w:t xml:space="preserve">and create an instance of </w:t>
       </w:r>
       <w:proofErr w:type="spellStart"/>
       <w:r>
@@ -2019,6 +1936,7 @@
           <w:sz w:val="24"/>
           <w:szCs w:val="24"/>
         </w:rPr>
+        <w:lastRenderedPageBreak/>
         <w:t>constructor</w:t>
       </w:r>
       <w:r>
@@ -2165,27 +2083,7 @@
           <w:sz w:val="24"/>
           <w:szCs w:val="24"/>
         </w:rPr>
-        <w:t> </w:t>
-      </w:r>
-      <w:proofErr w:type="gramStart"/>
-      <w:r>
-        <w:rPr>
-          <w:rFonts w:ascii="Arial" w:eastAsia="Times New Roman" w:hAnsi="Arial" w:cs="Arial"/>
-          <w:color w:val="212121"/>
-          <w:sz w:val="24"/>
-          <w:szCs w:val="24"/>
-        </w:rPr>
-        <w:t>now</w:t>
-      </w:r>
-      <w:proofErr w:type="gramEnd"/>
-      <w:r>
-        <w:rPr>
-          <w:rFonts w:ascii="Arial" w:eastAsia="Times New Roman" w:hAnsi="Arial" w:cs="Arial"/>
-          <w:color w:val="212121"/>
-          <w:sz w:val="24"/>
-          <w:szCs w:val="24"/>
-        </w:rPr>
-        <w:t xml:space="preserve"> we will create form in app </w:t>
+        <w:t xml:space="preserve"> now we will create form in app </w:t>
       </w:r>
       <w:proofErr w:type="spellStart"/>
       <w:r>
@@ -2237,91 +2135,82 @@
           <w:szCs w:val="24"/>
         </w:rPr>
       </w:pPr>
+      <w:r>
+        <w:rPr>
+          <w:rFonts w:ascii="Consolas" w:eastAsia="Times New Roman" w:hAnsi="Consolas" w:cs="Courier New"/>
+          <w:color w:val="212121"/>
+          <w:sz w:val="24"/>
+          <w:szCs w:val="24"/>
+        </w:rPr>
+        <w:t xml:space="preserve">form </w:t>
+      </w:r>
+      <w:r>
+        <w:rPr>
+          <w:rFonts w:ascii="Consolas" w:eastAsia="Times New Roman" w:hAnsi="Consolas" w:cs="Courier New"/>
+          <w:color w:val="A67F59"/>
+          <w:sz w:val="24"/>
+          <w:szCs w:val="24"/>
+        </w:rPr>
+        <w:t>=</w:t>
+      </w:r>
+      <w:r>
+        <w:rPr>
+          <w:rFonts w:ascii="Consolas" w:eastAsia="Times New Roman" w:hAnsi="Consolas" w:cs="Courier New"/>
+          <w:color w:val="212121"/>
+          <w:sz w:val="24"/>
+          <w:szCs w:val="24"/>
+        </w:rPr>
+        <w:t xml:space="preserve"> </w:t>
+      </w:r>
+      <w:proofErr w:type="spellStart"/>
       <w:proofErr w:type="gramStart"/>
       <w:r>
         <w:rPr>
           <w:rFonts w:ascii="Consolas" w:eastAsia="Times New Roman" w:hAnsi="Consolas" w:cs="Courier New"/>
-          <w:color w:val="212121"/>
-          <w:sz w:val="24"/>
-          <w:szCs w:val="24"/>
-        </w:rPr>
-        <w:t>form</w:t>
-      </w:r>
+          <w:color w:val="1990B8"/>
+          <w:sz w:val="24"/>
+          <w:szCs w:val="24"/>
+        </w:rPr>
+        <w:t>this</w:t>
+      </w:r>
+      <w:r>
+        <w:rPr>
+          <w:rFonts w:ascii="Consolas" w:eastAsia="Times New Roman" w:hAnsi="Consolas" w:cs="Courier New"/>
+          <w:color w:val="5F6364"/>
+          <w:sz w:val="24"/>
+          <w:szCs w:val="24"/>
+        </w:rPr>
+        <w:t>.</w:t>
+      </w:r>
+      <w:r>
+        <w:rPr>
+          <w:rFonts w:ascii="Consolas" w:eastAsia="Times New Roman" w:hAnsi="Consolas" w:cs="Courier New"/>
+          <w:color w:val="212121"/>
+          <w:sz w:val="24"/>
+          <w:szCs w:val="24"/>
+        </w:rPr>
+        <w:t>formBuilder</w:t>
+      </w:r>
+      <w:r>
+        <w:rPr>
+          <w:rFonts w:ascii="Consolas" w:eastAsia="Times New Roman" w:hAnsi="Consolas" w:cs="Courier New"/>
+          <w:color w:val="5F6364"/>
+          <w:sz w:val="24"/>
+          <w:szCs w:val="24"/>
+        </w:rPr>
+        <w:t>.</w:t>
+      </w:r>
+      <w:r>
+        <w:rPr>
+          <w:rFonts w:ascii="Consolas" w:eastAsia="Times New Roman" w:hAnsi="Consolas" w:cs="Courier New"/>
+          <w:color w:val="2F9C0A"/>
+          <w:sz w:val="24"/>
+          <w:szCs w:val="24"/>
+        </w:rPr>
+        <w:t>group</w:t>
+      </w:r>
+      <w:proofErr w:type="spellEnd"/>
       <w:proofErr w:type="gramEnd"/>
-      <w:r>
-        <w:rPr>
-          <w:rFonts w:ascii="Consolas" w:eastAsia="Times New Roman" w:hAnsi="Consolas" w:cs="Courier New"/>
-          <w:color w:val="212121"/>
-          <w:sz w:val="24"/>
-          <w:szCs w:val="24"/>
-        </w:rPr>
-        <w:t xml:space="preserve"> </w:t>
-      </w:r>
-      <w:r>
-        <w:rPr>
-          <w:rFonts w:ascii="Consolas" w:eastAsia="Times New Roman" w:hAnsi="Consolas" w:cs="Courier New"/>
-          <w:color w:val="A67F59"/>
-          <w:sz w:val="24"/>
-          <w:szCs w:val="24"/>
-        </w:rPr>
-        <w:t>=</w:t>
-      </w:r>
-      <w:r>
-        <w:rPr>
-          <w:rFonts w:ascii="Consolas" w:eastAsia="Times New Roman" w:hAnsi="Consolas" w:cs="Courier New"/>
-          <w:color w:val="212121"/>
-          <w:sz w:val="24"/>
-          <w:szCs w:val="24"/>
-        </w:rPr>
-        <w:t xml:space="preserve"> </w:t>
-      </w:r>
-      <w:proofErr w:type="spellStart"/>
-      <w:r>
-        <w:rPr>
-          <w:rFonts w:ascii="Consolas" w:eastAsia="Times New Roman" w:hAnsi="Consolas" w:cs="Courier New"/>
-          <w:color w:val="1990B8"/>
-          <w:sz w:val="24"/>
-          <w:szCs w:val="24"/>
-        </w:rPr>
-        <w:t>this</w:t>
-      </w:r>
-      <w:r>
-        <w:rPr>
-          <w:rFonts w:ascii="Consolas" w:eastAsia="Times New Roman" w:hAnsi="Consolas" w:cs="Courier New"/>
-          <w:color w:val="5F6364"/>
-          <w:sz w:val="24"/>
-          <w:szCs w:val="24"/>
-        </w:rPr>
-        <w:t>.</w:t>
-      </w:r>
-      <w:r>
-        <w:rPr>
-          <w:rFonts w:ascii="Consolas" w:eastAsia="Times New Roman" w:hAnsi="Consolas" w:cs="Courier New"/>
-          <w:color w:val="212121"/>
-          <w:sz w:val="24"/>
-          <w:szCs w:val="24"/>
-        </w:rPr>
-        <w:t>formBuilder</w:t>
-      </w:r>
-      <w:r>
-        <w:rPr>
-          <w:rFonts w:ascii="Consolas" w:eastAsia="Times New Roman" w:hAnsi="Consolas" w:cs="Courier New"/>
-          <w:color w:val="5F6364"/>
-          <w:sz w:val="24"/>
-          <w:szCs w:val="24"/>
-        </w:rPr>
-        <w:t>.</w:t>
-      </w:r>
-      <w:r>
-        <w:rPr>
-          <w:rFonts w:ascii="Consolas" w:eastAsia="Times New Roman" w:hAnsi="Consolas" w:cs="Courier New"/>
-          <w:color w:val="2F9C0A"/>
-          <w:sz w:val="24"/>
-          <w:szCs w:val="24"/>
-        </w:rPr>
-        <w:t>group</w:t>
-      </w:r>
-      <w:proofErr w:type="spellEnd"/>
       <w:r>
         <w:rPr>
           <w:rFonts w:ascii="Consolas" w:eastAsia="Times New Roman" w:hAnsi="Consolas" w:cs="Courier New"/>
@@ -2371,7 +2260,6 @@
         <w:t xml:space="preserve">            </w:t>
       </w:r>
       <w:proofErr w:type="spellStart"/>
-      <w:proofErr w:type="gramStart"/>
       <w:r>
         <w:rPr>
           <w:rFonts w:ascii="Consolas" w:eastAsia="Times New Roman" w:hAnsi="Consolas" w:cs="Courier New"/>
@@ -2382,7 +2270,6 @@
         <w:t>fullname</w:t>
       </w:r>
       <w:proofErr w:type="spellEnd"/>
-      <w:proofErr w:type="gramEnd"/>
       <w:r>
         <w:rPr>
           <w:rFonts w:ascii="Consolas" w:eastAsia="Times New Roman" w:hAnsi="Consolas" w:cs="Courier New"/>
@@ -2465,64 +2352,64 @@
           <w:sz w:val="24"/>
           <w:szCs w:val="24"/>
         </w:rPr>
-        <w:t xml:space="preserve">            </w:t>
+        <w:t xml:space="preserve">            username</w:t>
+      </w:r>
+      <w:r>
+        <w:rPr>
+          <w:rFonts w:ascii="Consolas" w:eastAsia="Times New Roman" w:hAnsi="Consolas" w:cs="Courier New"/>
+          <w:color w:val="A67F59"/>
+          <w:sz w:val="24"/>
+          <w:szCs w:val="24"/>
+        </w:rPr>
+        <w:t>:</w:t>
+      </w:r>
+      <w:r>
+        <w:rPr>
+          <w:rFonts w:ascii="Consolas" w:eastAsia="Times New Roman" w:hAnsi="Consolas" w:cs="Courier New"/>
+          <w:color w:val="212121"/>
+          <w:sz w:val="24"/>
+          <w:szCs w:val="24"/>
+        </w:rPr>
+        <w:t xml:space="preserve"> </w:t>
+      </w:r>
+      <w:r>
+        <w:rPr>
+          <w:rFonts w:ascii="Consolas" w:eastAsia="Times New Roman" w:hAnsi="Consolas" w:cs="Courier New"/>
+          <w:color w:val="5F6364"/>
+          <w:sz w:val="24"/>
+          <w:szCs w:val="24"/>
+        </w:rPr>
+        <w:t>[</w:t>
+      </w:r>
+      <w:r>
+        <w:rPr>
+          <w:rFonts w:ascii="Consolas" w:eastAsia="Times New Roman" w:hAnsi="Consolas" w:cs="Courier New"/>
+          <w:color w:val="2F9C0A"/>
+          <w:sz w:val="24"/>
+          <w:szCs w:val="24"/>
+        </w:rPr>
+        <w:t>''</w:t>
+      </w:r>
+      <w:r>
+        <w:rPr>
+          <w:rFonts w:ascii="Consolas" w:eastAsia="Times New Roman" w:hAnsi="Consolas" w:cs="Courier New"/>
+          <w:color w:val="5F6364"/>
+          <w:sz w:val="24"/>
+          <w:szCs w:val="24"/>
+        </w:rPr>
+        <w:t>]</w:t>
       </w:r>
       <w:proofErr w:type="gramStart"/>
       <w:r>
         <w:rPr>
           <w:rFonts w:ascii="Consolas" w:eastAsia="Times New Roman" w:hAnsi="Consolas" w:cs="Courier New"/>
-          <w:color w:val="212121"/>
-          <w:sz w:val="24"/>
-          <w:szCs w:val="24"/>
-        </w:rPr>
-        <w:t>username</w:t>
+          <w:color w:val="5F6364"/>
+          <w:sz w:val="24"/>
+          <w:szCs w:val="24"/>
+        </w:rPr>
+        <w:t>);</w:t>
       </w:r>
       <w:proofErr w:type="gramEnd"/>
-      <w:r>
-        <w:rPr>
-          <w:rFonts w:ascii="Consolas" w:eastAsia="Times New Roman" w:hAnsi="Consolas" w:cs="Courier New"/>
-          <w:color w:val="A67F59"/>
-          <w:sz w:val="24"/>
-          <w:szCs w:val="24"/>
-        </w:rPr>
-        <w:t>:</w:t>
-      </w:r>
-      <w:r>
-        <w:rPr>
-          <w:rFonts w:ascii="Consolas" w:eastAsia="Times New Roman" w:hAnsi="Consolas" w:cs="Courier New"/>
-          <w:color w:val="212121"/>
-          <w:sz w:val="24"/>
-          <w:szCs w:val="24"/>
-        </w:rPr>
-        <w:t xml:space="preserve"> </w:t>
-      </w:r>
-      <w:r>
-        <w:rPr>
-          <w:rFonts w:ascii="Consolas" w:eastAsia="Times New Roman" w:hAnsi="Consolas" w:cs="Courier New"/>
-          <w:color w:val="5F6364"/>
-          <w:sz w:val="24"/>
-          <w:szCs w:val="24"/>
-        </w:rPr>
-        <w:t>[</w:t>
-      </w:r>
-      <w:r>
-        <w:rPr>
-          <w:rFonts w:ascii="Consolas" w:eastAsia="Times New Roman" w:hAnsi="Consolas" w:cs="Courier New"/>
-          <w:color w:val="2F9C0A"/>
-          <w:sz w:val="24"/>
-          <w:szCs w:val="24"/>
-        </w:rPr>
-        <w:t>''</w:t>
-      </w:r>
-      <w:r>
-        <w:rPr>
-          <w:rFonts w:ascii="Consolas" w:eastAsia="Times New Roman" w:hAnsi="Consolas" w:cs="Courier New"/>
-          <w:color w:val="5F6364"/>
-          <w:sz w:val="24"/>
-          <w:szCs w:val="24"/>
-        </w:rPr>
-        <w:t>]);</w:t>
-      </w:r>
     </w:p>
     <w:p>
       <w:pPr>
@@ -2547,7 +2434,6 @@
           <w:szCs w:val="24"/>
         </w:rPr>
       </w:pPr>
-      <w:proofErr w:type="gramStart"/>
       <w:r>
         <w:rPr>
           <w:rFonts w:ascii="Arial" w:eastAsia="Times New Roman" w:hAnsi="Arial" w:cs="Arial"/>
@@ -2555,17 +2441,7 @@
           <w:sz w:val="24"/>
           <w:szCs w:val="24"/>
         </w:rPr>
-        <w:t>now</w:t>
-      </w:r>
-      <w:proofErr w:type="gramEnd"/>
-      <w:r>
-        <w:rPr>
-          <w:rFonts w:ascii="Arial" w:eastAsia="Times New Roman" w:hAnsi="Arial" w:cs="Arial"/>
-          <w:color w:val="212121"/>
-          <w:sz w:val="24"/>
-          <w:szCs w:val="24"/>
-        </w:rPr>
-        <w:t xml:space="preserve"> we need to use this form in HTML like below,</w:t>
+        <w:t>now we need to use this form in HTML like below,</w:t>
       </w:r>
     </w:p>
     <w:p>
@@ -2667,7 +2543,7 @@
         </w:rPr>
         <w:t>&lt;</w:t>
       </w:r>
-      <w:hyperlink r:id="rId6" w:tgtFrame="_blank" w:history="1">
+      <w:hyperlink r:id="rId7" w:tgtFrame="_blank" w:history="1">
         <w:r>
           <w:rPr>
             <w:rFonts w:ascii="Consolas" w:eastAsia="Times New Roman" w:hAnsi="Consolas" w:cs="Courier New"/>
@@ -2687,7 +2563,7 @@
         </w:rPr>
         <w:t xml:space="preserve"> </w:t>
       </w:r>
-      <w:hyperlink r:id="rId7" w:tgtFrame="_blank" w:history="1">
+      <w:hyperlink r:id="rId8" w:tgtFrame="_blank" w:history="1">
         <w:r>
           <w:rPr>
             <w:rFonts w:ascii="Consolas" w:eastAsia="Times New Roman" w:hAnsi="Consolas" w:cs="Courier New"/>
@@ -2708,7 +2584,6 @@
           <w:t>formGroup</w:t>
         </w:r>
         <w:proofErr w:type="spellEnd"/>
-        <w:proofErr w:type="gramStart"/>
         <w:r>
           <w:rPr>
             <w:rFonts w:ascii="Consolas" w:eastAsia="Times New Roman" w:hAnsi="Consolas" w:cs="Courier New"/>
@@ -2718,7 +2593,6 @@
           </w:rPr>
           <w:t>]</w:t>
         </w:r>
-        <w:proofErr w:type="gramEnd"/>
       </w:hyperlink>
       <w:r>
         <w:rPr>
@@ -2795,7 +2669,7 @@
         </w:rPr>
         <w:t>&lt;</w:t>
       </w:r>
-      <w:hyperlink r:id="rId8" w:tgtFrame="_blank" w:history="1">
+      <w:hyperlink r:id="rId9" w:tgtFrame="_blank" w:history="1">
         <w:r>
           <w:rPr>
             <w:rFonts w:ascii="Consolas" w:eastAsia="Times New Roman" w:hAnsi="Consolas" w:cs="Courier New"/>
@@ -2815,7 +2689,7 @@
         </w:rPr>
         <w:t xml:space="preserve"> </w:t>
       </w:r>
-      <w:hyperlink r:id="rId9" w:tgtFrame="_blank" w:history="1">
+      <w:hyperlink r:id="rId10" w:tgtFrame="_blank" w:history="1">
         <w:r>
           <w:rPr>
             <w:rFonts w:ascii="Consolas" w:eastAsia="Times New Roman" w:hAnsi="Consolas" w:cs="Courier New"/>
@@ -2901,8 +2775,7 @@
         </w:rPr>
         <w:t>&lt;</w:t>
       </w:r>
-      <w:hyperlink r:id="rId10" w:tgtFrame="_blank" w:history="1">
-        <w:proofErr w:type="gramStart"/>
+      <w:hyperlink r:id="rId11" w:tgtFrame="_blank" w:history="1">
         <w:r>
           <w:rPr>
             <w:rFonts w:ascii="Consolas" w:eastAsia="Times New Roman" w:hAnsi="Consolas" w:cs="Courier New"/>
@@ -2912,7 +2785,6 @@
           </w:rPr>
           <w:t>label</w:t>
         </w:r>
-        <w:proofErr w:type="gramEnd"/>
       </w:hyperlink>
       <w:r>
         <w:rPr>
@@ -2941,7 +2813,7 @@
         </w:rPr>
         <w:t>&lt;/</w:t>
       </w:r>
-      <w:hyperlink r:id="rId11" w:tgtFrame="_blank" w:history="1">
+      <w:hyperlink r:id="rId12" w:tgtFrame="_blank" w:history="1">
         <w:r>
           <w:rPr>
             <w:rFonts w:ascii="Consolas" w:eastAsia="Times New Roman" w:hAnsi="Consolas" w:cs="Courier New"/>
@@ -3009,7 +2881,7 @@
         </w:rPr>
         <w:t>&lt;</w:t>
       </w:r>
-      <w:hyperlink r:id="rId12" w:tgtFrame="_blank" w:history="1">
+      <w:hyperlink r:id="rId13" w:tgtFrame="_blank" w:history="1">
         <w:r>
           <w:rPr>
             <w:rFonts w:ascii="Consolas" w:eastAsia="Times New Roman" w:hAnsi="Consolas" w:cs="Courier New"/>
@@ -3029,7 +2901,7 @@
         </w:rPr>
         <w:t xml:space="preserve"> </w:t>
       </w:r>
-      <w:hyperlink r:id="rId13" w:tgtFrame="_blank" w:history="1">
+      <w:hyperlink r:id="rId14" w:tgtFrame="_blank" w:history="1">
         <w:r>
           <w:rPr>
             <w:rFonts w:ascii="Consolas" w:eastAsia="Times New Roman" w:hAnsi="Consolas" w:cs="Courier New"/>
@@ -3076,7 +2948,7 @@
         </w:rPr>
         <w:t xml:space="preserve"> </w:t>
       </w:r>
-      <w:hyperlink r:id="rId14" w:tgtFrame="_blank" w:history="1">
+      <w:hyperlink r:id="rId15" w:tgtFrame="_blank" w:history="1">
         <w:proofErr w:type="spellStart"/>
         <w:r>
           <w:rPr>
@@ -3127,7 +2999,7 @@
         </w:rPr>
         <w:t xml:space="preserve"> </w:t>
       </w:r>
-      <w:hyperlink r:id="rId15" w:tgtFrame="_blank" w:history="1">
+      <w:hyperlink r:id="rId16" w:tgtFrame="_blank" w:history="1">
         <w:r>
           <w:rPr>
             <w:rFonts w:ascii="Consolas" w:eastAsia="Times New Roman" w:hAnsi="Consolas" w:cs="Courier New"/>
@@ -3231,7 +3103,7 @@
         </w:rPr>
         <w:t>&lt;/</w:t>
       </w:r>
-      <w:hyperlink r:id="rId16" w:tgtFrame="_blank" w:history="1">
+      <w:hyperlink r:id="rId17" w:tgtFrame="_blank" w:history="1">
         <w:r>
           <w:rPr>
             <w:rFonts w:ascii="Consolas" w:eastAsia="Times New Roman" w:hAnsi="Consolas" w:cs="Courier New"/>
@@ -3329,7 +3201,7 @@
         </w:rPr>
         <w:t>&lt;</w:t>
       </w:r>
-      <w:hyperlink r:id="rId17" w:tgtFrame="_blank" w:history="1">
+      <w:hyperlink r:id="rId18" w:tgtFrame="_blank" w:history="1">
         <w:r>
           <w:rPr>
             <w:rFonts w:ascii="Consolas" w:eastAsia="Times New Roman" w:hAnsi="Consolas" w:cs="Courier New"/>
@@ -3349,7 +3221,7 @@
         </w:rPr>
         <w:t xml:space="preserve"> </w:t>
       </w:r>
-      <w:hyperlink r:id="rId18" w:tgtFrame="_blank" w:history="1">
+      <w:hyperlink r:id="rId19" w:tgtFrame="_blank" w:history="1">
         <w:r>
           <w:rPr>
             <w:rFonts w:ascii="Consolas" w:eastAsia="Times New Roman" w:hAnsi="Consolas" w:cs="Courier New"/>
@@ -3435,8 +3307,7 @@
         </w:rPr>
         <w:t>&lt;</w:t>
       </w:r>
-      <w:hyperlink r:id="rId19" w:tgtFrame="_blank" w:history="1">
-        <w:proofErr w:type="gramStart"/>
+      <w:hyperlink r:id="rId20" w:tgtFrame="_blank" w:history="1">
         <w:r>
           <w:rPr>
             <w:rFonts w:ascii="Consolas" w:eastAsia="Times New Roman" w:hAnsi="Consolas" w:cs="Courier New"/>
@@ -3446,7 +3317,6 @@
           </w:rPr>
           <w:t>label</w:t>
         </w:r>
-        <w:proofErr w:type="gramEnd"/>
       </w:hyperlink>
       <w:r>
         <w:rPr>
@@ -3475,7 +3345,7 @@
         </w:rPr>
         <w:t>&lt;/</w:t>
       </w:r>
-      <w:hyperlink r:id="rId20" w:tgtFrame="_blank" w:history="1">
+      <w:hyperlink r:id="rId21" w:tgtFrame="_blank" w:history="1">
         <w:r>
           <w:rPr>
             <w:rFonts w:ascii="Consolas" w:eastAsia="Times New Roman" w:hAnsi="Consolas" w:cs="Courier New"/>
@@ -3543,7 +3413,7 @@
         </w:rPr>
         <w:t>&lt;</w:t>
       </w:r>
-      <w:hyperlink r:id="rId21" w:tgtFrame="_blank" w:history="1">
+      <w:hyperlink r:id="rId22" w:tgtFrame="_blank" w:history="1">
         <w:r>
           <w:rPr>
             <w:rFonts w:ascii="Consolas" w:eastAsia="Times New Roman" w:hAnsi="Consolas" w:cs="Courier New"/>
@@ -3563,7 +3433,7 @@
         </w:rPr>
         <w:t xml:space="preserve"> </w:t>
       </w:r>
-      <w:hyperlink r:id="rId22" w:tgtFrame="_blank" w:history="1">
+      <w:hyperlink r:id="rId23" w:tgtFrame="_blank" w:history="1">
         <w:r>
           <w:rPr>
             <w:rFonts w:ascii="Consolas" w:eastAsia="Times New Roman" w:hAnsi="Consolas" w:cs="Courier New"/>
@@ -3610,7 +3480,7 @@
         </w:rPr>
         <w:t xml:space="preserve"> </w:t>
       </w:r>
-      <w:hyperlink r:id="rId23" w:tgtFrame="_blank" w:history="1">
+      <w:hyperlink r:id="rId24" w:tgtFrame="_blank" w:history="1">
         <w:proofErr w:type="spellStart"/>
         <w:r>
           <w:rPr>
@@ -3689,8 +3559,7 @@
         </w:rPr>
         <w:t xml:space="preserve">        </w:t>
       </w:r>
-      <w:hyperlink r:id="rId24" w:tgtFrame="_blank" w:history="1">
-        <w:proofErr w:type="gramStart"/>
+      <w:hyperlink r:id="rId25" w:tgtFrame="_blank" w:history="1">
         <w:r>
           <w:rPr>
             <w:rFonts w:ascii="Consolas" w:eastAsia="Times New Roman" w:hAnsi="Consolas" w:cs="Courier New"/>
@@ -3700,7 +3569,6 @@
           </w:rPr>
           <w:t>class</w:t>
         </w:r>
-        <w:proofErr w:type="gramEnd"/>
       </w:hyperlink>
       <w:r>
         <w:rPr>
@@ -3777,7 +3645,7 @@
         </w:rPr>
         <w:t>&lt;/</w:t>
       </w:r>
-      <w:hyperlink r:id="rId25" w:tgtFrame="_blank" w:history="1">
+      <w:hyperlink r:id="rId26" w:tgtFrame="_blank" w:history="1">
         <w:r>
           <w:rPr>
             <w:rFonts w:ascii="Consolas" w:eastAsia="Times New Roman" w:hAnsi="Consolas" w:cs="Courier New"/>
@@ -3836,7 +3704,7 @@
         </w:rPr>
         <w:t>&lt;/</w:t>
       </w:r>
-      <w:hyperlink r:id="rId26" w:tgtFrame="_blank" w:history="1">
+      <w:hyperlink r:id="rId27" w:tgtFrame="_blank" w:history="1">
         <w:r>
           <w:rPr>
             <w:rFonts w:ascii="Consolas" w:eastAsia="Times New Roman" w:hAnsi="Consolas" w:cs="Courier New"/>
@@ -3907,17 +3775,100 @@
           <w:szCs w:val="24"/>
         </w:rPr>
       </w:pPr>
+      <w:r>
+        <w:rPr>
+          <w:rFonts w:ascii="Consolas" w:eastAsia="Times New Roman" w:hAnsi="Consolas" w:cs="Courier New"/>
+          <w:color w:val="1990B8"/>
+          <w:sz w:val="24"/>
+          <w:szCs w:val="24"/>
+        </w:rPr>
+        <w:t>import</w:t>
+      </w:r>
+      <w:r>
+        <w:rPr>
+          <w:rFonts w:ascii="Consolas" w:eastAsia="Times New Roman" w:hAnsi="Consolas" w:cs="Courier New"/>
+          <w:color w:val="212121"/>
+          <w:sz w:val="24"/>
+          <w:szCs w:val="24"/>
+        </w:rPr>
+        <w:t xml:space="preserve"> </w:t>
+      </w:r>
+      <w:r>
+        <w:rPr>
+          <w:rFonts w:ascii="Consolas" w:eastAsia="Times New Roman" w:hAnsi="Consolas" w:cs="Courier New"/>
+          <w:color w:val="5F6364"/>
+          <w:sz w:val="24"/>
+          <w:szCs w:val="24"/>
+        </w:rPr>
+        <w:t>{</w:t>
+      </w:r>
+      <w:proofErr w:type="spellStart"/>
+      <w:r>
+        <w:rPr>
+          <w:rFonts w:ascii="Consolas" w:eastAsia="Times New Roman" w:hAnsi="Consolas" w:cs="Courier New"/>
+          <w:color w:val="212121"/>
+          <w:sz w:val="24"/>
+          <w:szCs w:val="24"/>
+        </w:rPr>
+        <w:t>AbstractControl</w:t>
+      </w:r>
+      <w:proofErr w:type="spellEnd"/>
+      <w:r>
+        <w:rPr>
+          <w:rFonts w:ascii="Consolas" w:eastAsia="Times New Roman" w:hAnsi="Consolas" w:cs="Courier New"/>
+          <w:color w:val="5F6364"/>
+          <w:sz w:val="24"/>
+          <w:szCs w:val="24"/>
+        </w:rPr>
+        <w:t>,</w:t>
+      </w:r>
+      <w:r>
+        <w:rPr>
+          <w:rFonts w:ascii="Consolas" w:eastAsia="Times New Roman" w:hAnsi="Consolas" w:cs="Courier New"/>
+          <w:color w:val="212121"/>
+          <w:sz w:val="24"/>
+          <w:szCs w:val="24"/>
+        </w:rPr>
+        <w:t xml:space="preserve"> </w:t>
+      </w:r>
       <w:proofErr w:type="gramStart"/>
       <w:r>
         <w:rPr>
           <w:rFonts w:ascii="Consolas" w:eastAsia="Times New Roman" w:hAnsi="Consolas" w:cs="Courier New"/>
+          <w:color w:val="212121"/>
+          <w:sz w:val="24"/>
+          <w:szCs w:val="24"/>
+        </w:rPr>
+        <w:t xml:space="preserve">Validators </w:t>
+      </w:r>
+      <w:r>
+        <w:rPr>
+          <w:rFonts w:ascii="Consolas" w:eastAsia="Times New Roman" w:hAnsi="Consolas" w:cs="Courier New"/>
+          <w:color w:val="5F6364"/>
+          <w:sz w:val="24"/>
+          <w:szCs w:val="24"/>
+        </w:rPr>
+        <w:t>}</w:t>
+      </w:r>
+      <w:proofErr w:type="gramEnd"/>
+      <w:r>
+        <w:rPr>
+          <w:rFonts w:ascii="Consolas" w:eastAsia="Times New Roman" w:hAnsi="Consolas" w:cs="Courier New"/>
+          <w:color w:val="212121"/>
+          <w:sz w:val="24"/>
+          <w:szCs w:val="24"/>
+        </w:rPr>
+        <w:t xml:space="preserve"> </w:t>
+      </w:r>
+      <w:r>
+        <w:rPr>
+          <w:rFonts w:ascii="Consolas" w:eastAsia="Times New Roman" w:hAnsi="Consolas" w:cs="Courier New"/>
           <w:color w:val="1990B8"/>
           <w:sz w:val="24"/>
           <w:szCs w:val="24"/>
         </w:rPr>
-        <w:t>import</w:t>
-      </w:r>
-      <w:proofErr w:type="gramEnd"/>
+        <w:t>from</w:t>
+      </w:r>
       <w:r>
         <w:rPr>
           <w:rFonts w:ascii="Consolas" w:eastAsia="Times New Roman" w:hAnsi="Consolas" w:cs="Courier New"/>
@@ -3930,80 +3881,6 @@
       <w:r>
         <w:rPr>
           <w:rFonts w:ascii="Consolas" w:eastAsia="Times New Roman" w:hAnsi="Consolas" w:cs="Courier New"/>
-          <w:color w:val="5F6364"/>
-          <w:sz w:val="24"/>
-          <w:szCs w:val="24"/>
-        </w:rPr>
-        <w:t>{</w:t>
-      </w:r>
-      <w:proofErr w:type="spellStart"/>
-      <w:r>
-        <w:rPr>
-          <w:rFonts w:ascii="Consolas" w:eastAsia="Times New Roman" w:hAnsi="Consolas" w:cs="Courier New"/>
-          <w:color w:val="212121"/>
-          <w:sz w:val="24"/>
-          <w:szCs w:val="24"/>
-        </w:rPr>
-        <w:t>AbstractControl</w:t>
-      </w:r>
-      <w:proofErr w:type="spellEnd"/>
-      <w:r>
-        <w:rPr>
-          <w:rFonts w:ascii="Consolas" w:eastAsia="Times New Roman" w:hAnsi="Consolas" w:cs="Courier New"/>
-          <w:color w:val="5F6364"/>
-          <w:sz w:val="24"/>
-          <w:szCs w:val="24"/>
-        </w:rPr>
-        <w:t>,</w:t>
-      </w:r>
-      <w:r>
-        <w:rPr>
-          <w:rFonts w:ascii="Consolas" w:eastAsia="Times New Roman" w:hAnsi="Consolas" w:cs="Courier New"/>
-          <w:color w:val="212121"/>
-          <w:sz w:val="24"/>
-          <w:szCs w:val="24"/>
-        </w:rPr>
-        <w:t xml:space="preserve"> Validators </w:t>
-      </w:r>
-      <w:r>
-        <w:rPr>
-          <w:rFonts w:ascii="Consolas" w:eastAsia="Times New Roman" w:hAnsi="Consolas" w:cs="Courier New"/>
-          <w:color w:val="5F6364"/>
-          <w:sz w:val="24"/>
-          <w:szCs w:val="24"/>
-        </w:rPr>
-        <w:t>}</w:t>
-      </w:r>
-      <w:r>
-        <w:rPr>
-          <w:rFonts w:ascii="Consolas" w:eastAsia="Times New Roman" w:hAnsi="Consolas" w:cs="Courier New"/>
-          <w:color w:val="212121"/>
-          <w:sz w:val="24"/>
-          <w:szCs w:val="24"/>
-        </w:rPr>
-        <w:t xml:space="preserve"> </w:t>
-      </w:r>
-      <w:r>
-        <w:rPr>
-          <w:rFonts w:ascii="Consolas" w:eastAsia="Times New Roman" w:hAnsi="Consolas" w:cs="Courier New"/>
-          <w:color w:val="1990B8"/>
-          <w:sz w:val="24"/>
-          <w:szCs w:val="24"/>
-        </w:rPr>
-        <w:t>from</w:t>
-      </w:r>
-      <w:r>
-        <w:rPr>
-          <w:rFonts w:ascii="Consolas" w:eastAsia="Times New Roman" w:hAnsi="Consolas" w:cs="Courier New"/>
-          <w:color w:val="212121"/>
-          <w:sz w:val="24"/>
-          <w:szCs w:val="24"/>
-        </w:rPr>
-        <w:t xml:space="preserve"> </w:t>
-      </w:r>
-      <w:r>
-        <w:rPr>
-          <w:rFonts w:ascii="Consolas" w:eastAsia="Times New Roman" w:hAnsi="Consolas" w:cs="Courier New"/>
           <w:color w:val="2F9C0A"/>
           <w:sz w:val="24"/>
           <w:szCs w:val="24"/>
@@ -4043,7 +3920,6 @@
           <w:szCs w:val="24"/>
         </w:rPr>
       </w:pPr>
-      <w:proofErr w:type="gramStart"/>
       <w:r>
         <w:rPr>
           <w:rFonts w:ascii="Arial" w:eastAsia="Times New Roman" w:hAnsi="Arial" w:cs="Arial"/>
@@ -4051,17 +3927,7 @@
           <w:sz w:val="24"/>
           <w:szCs w:val="24"/>
         </w:rPr>
-        <w:t>you</w:t>
-      </w:r>
-      <w:proofErr w:type="gramEnd"/>
-      <w:r>
-        <w:rPr>
-          <w:rFonts w:ascii="Arial" w:eastAsia="Times New Roman" w:hAnsi="Arial" w:cs="Arial"/>
-          <w:color w:val="212121"/>
-          <w:sz w:val="24"/>
-          <w:szCs w:val="24"/>
-        </w:rPr>
-        <w:t xml:space="preserve"> can write custom validator like as below code using </w:t>
+        <w:t>you can write custom validator like as below code using </w:t>
       </w:r>
       <w:proofErr w:type="spellStart"/>
       <w:r>
@@ -4088,6 +3954,7 @@
         <w:t xml:space="preserve">, </w:t>
       </w:r>
       <w:proofErr w:type="spellStart"/>
+      <w:proofErr w:type="gramStart"/>
       <w:r>
         <w:rPr>
           <w:rFonts w:ascii="Arial" w:eastAsia="Times New Roman" w:hAnsi="Arial" w:cs="Arial"/>
@@ -4120,6 +3987,7 @@
         </w:rPr>
         <w:t>:</w:t>
       </w:r>
+      <w:proofErr w:type="gramEnd"/>
     </w:p>
     <w:p>
       <w:pPr>
@@ -4150,55 +4018,55 @@
           <w:szCs w:val="24"/>
         </w:rPr>
       </w:pPr>
+      <w:r>
+        <w:rPr>
+          <w:rFonts w:ascii="Consolas" w:eastAsia="Times New Roman" w:hAnsi="Consolas" w:cs="Courier New"/>
+          <w:color w:val="1990B8"/>
+          <w:sz w:val="24"/>
+          <w:szCs w:val="24"/>
+        </w:rPr>
+        <w:t>import</w:t>
+      </w:r>
+      <w:r>
+        <w:rPr>
+          <w:rFonts w:ascii="Consolas" w:eastAsia="Times New Roman" w:hAnsi="Consolas" w:cs="Courier New"/>
+          <w:color w:val="212121"/>
+          <w:sz w:val="24"/>
+          <w:szCs w:val="24"/>
+        </w:rPr>
+        <w:t xml:space="preserve"> </w:t>
+      </w:r>
       <w:proofErr w:type="gramStart"/>
       <w:r>
         <w:rPr>
           <w:rFonts w:ascii="Consolas" w:eastAsia="Times New Roman" w:hAnsi="Consolas" w:cs="Courier New"/>
-          <w:color w:val="1990B8"/>
-          <w:sz w:val="24"/>
-          <w:szCs w:val="24"/>
-        </w:rPr>
-        <w:t>import</w:t>
-      </w:r>
+          <w:color w:val="5F6364"/>
+          <w:sz w:val="24"/>
+          <w:szCs w:val="24"/>
+        </w:rPr>
+        <w:t>{</w:t>
+      </w:r>
+      <w:r>
+        <w:rPr>
+          <w:rFonts w:ascii="Consolas" w:eastAsia="Times New Roman" w:hAnsi="Consolas" w:cs="Courier New"/>
+          <w:color w:val="212121"/>
+          <w:sz w:val="24"/>
+          <w:szCs w:val="24"/>
+        </w:rPr>
+        <w:t xml:space="preserve"> </w:t>
+      </w:r>
+      <w:proofErr w:type="spellStart"/>
+      <w:r>
+        <w:rPr>
+          <w:rFonts w:ascii="Consolas" w:eastAsia="Times New Roman" w:hAnsi="Consolas" w:cs="Courier New"/>
+          <w:color w:val="212121"/>
+          <w:sz w:val="24"/>
+          <w:szCs w:val="24"/>
+        </w:rPr>
+        <w:t>AbstractControl</w:t>
+      </w:r>
+      <w:proofErr w:type="spellEnd"/>
       <w:proofErr w:type="gramEnd"/>
-      <w:r>
-        <w:rPr>
-          <w:rFonts w:ascii="Consolas" w:eastAsia="Times New Roman" w:hAnsi="Consolas" w:cs="Courier New"/>
-          <w:color w:val="212121"/>
-          <w:sz w:val="24"/>
-          <w:szCs w:val="24"/>
-        </w:rPr>
-        <w:t xml:space="preserve"> </w:t>
-      </w:r>
-      <w:r>
-        <w:rPr>
-          <w:rFonts w:ascii="Consolas" w:eastAsia="Times New Roman" w:hAnsi="Consolas" w:cs="Courier New"/>
-          <w:color w:val="5F6364"/>
-          <w:sz w:val="24"/>
-          <w:szCs w:val="24"/>
-        </w:rPr>
-        <w:t>{</w:t>
-      </w:r>
-      <w:r>
-        <w:rPr>
-          <w:rFonts w:ascii="Consolas" w:eastAsia="Times New Roman" w:hAnsi="Consolas" w:cs="Courier New"/>
-          <w:color w:val="212121"/>
-          <w:sz w:val="24"/>
-          <w:szCs w:val="24"/>
-        </w:rPr>
-        <w:t xml:space="preserve"> </w:t>
-      </w:r>
-      <w:proofErr w:type="spellStart"/>
-      <w:r>
-        <w:rPr>
-          <w:rFonts w:ascii="Consolas" w:eastAsia="Times New Roman" w:hAnsi="Consolas" w:cs="Courier New"/>
-          <w:color w:val="212121"/>
-          <w:sz w:val="24"/>
-          <w:szCs w:val="24"/>
-        </w:rPr>
-        <w:t>AbstractControl</w:t>
-      </w:r>
-      <w:proofErr w:type="spellEnd"/>
       <w:r>
         <w:rPr>
           <w:rFonts w:ascii="Consolas" w:eastAsia="Times New Roman" w:hAnsi="Consolas" w:cs="Courier New"/>
@@ -4351,7 +4219,6 @@
           <w:szCs w:val="24"/>
         </w:rPr>
       </w:pPr>
-      <w:proofErr w:type="gramStart"/>
       <w:r>
         <w:rPr>
           <w:rFonts w:ascii="Consolas" w:eastAsia="Times New Roman" w:hAnsi="Consolas" w:cs="Courier New"/>
@@ -4361,7 +4228,6 @@
         </w:rPr>
         <w:t>export</w:t>
       </w:r>
-      <w:proofErr w:type="gramEnd"/>
       <w:r>
         <w:rPr>
           <w:rFonts w:ascii="Consolas" w:eastAsia="Times New Roman" w:hAnsi="Consolas" w:cs="Courier New"/>
@@ -4473,45 +4339,45 @@
         </w:rPr>
         <w:t xml:space="preserve">  </w:t>
       </w:r>
+      <w:r>
+        <w:rPr>
+          <w:rFonts w:ascii="Consolas" w:eastAsia="Times New Roman" w:hAnsi="Consolas" w:cs="Courier New"/>
+          <w:color w:val="1990B8"/>
+          <w:sz w:val="24"/>
+          <w:szCs w:val="24"/>
+        </w:rPr>
+        <w:t>static</w:t>
+      </w:r>
+      <w:r>
+        <w:rPr>
+          <w:rFonts w:ascii="Consolas" w:eastAsia="Times New Roman" w:hAnsi="Consolas" w:cs="Courier New"/>
+          <w:color w:val="212121"/>
+          <w:sz w:val="24"/>
+          <w:szCs w:val="24"/>
+        </w:rPr>
+        <w:t xml:space="preserve"> </w:t>
+      </w:r>
       <w:proofErr w:type="gramStart"/>
       <w:r>
         <w:rPr>
           <w:rFonts w:ascii="Consolas" w:eastAsia="Times New Roman" w:hAnsi="Consolas" w:cs="Courier New"/>
-          <w:color w:val="1990B8"/>
-          <w:sz w:val="24"/>
-          <w:szCs w:val="24"/>
-        </w:rPr>
-        <w:t>static</w:t>
-      </w:r>
+          <w:color w:val="2F9C0A"/>
+          <w:sz w:val="24"/>
+          <w:szCs w:val="24"/>
+        </w:rPr>
+        <w:t>match</w:t>
+      </w:r>
+      <w:r>
+        <w:rPr>
+          <w:rFonts w:ascii="Consolas" w:eastAsia="Times New Roman" w:hAnsi="Consolas" w:cs="Courier New"/>
+          <w:color w:val="5F6364"/>
+          <w:sz w:val="24"/>
+          <w:szCs w:val="24"/>
+        </w:rPr>
+        <w:t>(</w:t>
+      </w:r>
+      <w:proofErr w:type="spellStart"/>
       <w:proofErr w:type="gramEnd"/>
-      <w:r>
-        <w:rPr>
-          <w:rFonts w:ascii="Consolas" w:eastAsia="Times New Roman" w:hAnsi="Consolas" w:cs="Courier New"/>
-          <w:color w:val="212121"/>
-          <w:sz w:val="24"/>
-          <w:szCs w:val="24"/>
-        </w:rPr>
-        <w:t xml:space="preserve"> </w:t>
-      </w:r>
-      <w:r>
-        <w:rPr>
-          <w:rFonts w:ascii="Consolas" w:eastAsia="Times New Roman" w:hAnsi="Consolas" w:cs="Courier New"/>
-          <w:color w:val="2F9C0A"/>
-          <w:sz w:val="24"/>
-          <w:szCs w:val="24"/>
-        </w:rPr>
-        <w:t>match</w:t>
-      </w:r>
-      <w:r>
-        <w:rPr>
-          <w:rFonts w:ascii="Consolas" w:eastAsia="Times New Roman" w:hAnsi="Consolas" w:cs="Courier New"/>
-          <w:color w:val="5F6364"/>
-          <w:sz w:val="24"/>
-          <w:szCs w:val="24"/>
-        </w:rPr>
-        <w:t>(</w:t>
-      </w:r>
-      <w:proofErr w:type="spellStart"/>
       <w:r>
         <w:rPr>
           <w:rFonts w:ascii="Consolas" w:eastAsia="Times New Roman" w:hAnsi="Consolas" w:cs="Courier New"/>
@@ -4682,7 +4548,6 @@
         </w:rPr>
         <w:t xml:space="preserve">    </w:t>
       </w:r>
-      <w:proofErr w:type="gramStart"/>
       <w:r>
         <w:rPr>
           <w:rFonts w:ascii="Consolas" w:eastAsia="Times New Roman" w:hAnsi="Consolas" w:cs="Courier New"/>
@@ -4692,7 +4557,6 @@
         </w:rPr>
         <w:t>return</w:t>
       </w:r>
-      <w:proofErr w:type="gramEnd"/>
       <w:r>
         <w:rPr>
           <w:rFonts w:ascii="Consolas" w:eastAsia="Times New Roman" w:hAnsi="Consolas" w:cs="Courier New"/>
@@ -4833,104 +4697,102 @@
         </w:rPr>
         <w:t xml:space="preserve">      </w:t>
       </w:r>
+      <w:r>
+        <w:rPr>
+          <w:rFonts w:ascii="Consolas" w:eastAsia="Times New Roman" w:hAnsi="Consolas" w:cs="Courier New"/>
+          <w:color w:val="1990B8"/>
+          <w:sz w:val="24"/>
+          <w:szCs w:val="24"/>
+        </w:rPr>
+        <w:t>const</w:t>
+      </w:r>
+      <w:r>
+        <w:rPr>
+          <w:rFonts w:ascii="Consolas" w:eastAsia="Times New Roman" w:hAnsi="Consolas" w:cs="Courier New"/>
+          <w:color w:val="212121"/>
+          <w:sz w:val="24"/>
+          <w:szCs w:val="24"/>
+        </w:rPr>
+        <w:t xml:space="preserve"> control </w:t>
+      </w:r>
+      <w:r>
+        <w:rPr>
+          <w:rFonts w:ascii="Consolas" w:eastAsia="Times New Roman" w:hAnsi="Consolas" w:cs="Courier New"/>
+          <w:color w:val="A67F59"/>
+          <w:sz w:val="24"/>
+          <w:szCs w:val="24"/>
+        </w:rPr>
+        <w:t>=</w:t>
+      </w:r>
+      <w:r>
+        <w:rPr>
+          <w:rFonts w:ascii="Consolas" w:eastAsia="Times New Roman" w:hAnsi="Consolas" w:cs="Courier New"/>
+          <w:color w:val="212121"/>
+          <w:sz w:val="24"/>
+          <w:szCs w:val="24"/>
+        </w:rPr>
+        <w:t xml:space="preserve"> </w:t>
+      </w:r>
       <w:proofErr w:type="spellStart"/>
+      <w:r>
+        <w:rPr>
+          <w:rFonts w:ascii="Consolas" w:eastAsia="Times New Roman" w:hAnsi="Consolas" w:cs="Courier New"/>
+          <w:color w:val="212121"/>
+          <w:sz w:val="24"/>
+          <w:szCs w:val="24"/>
+        </w:rPr>
+        <w:t>controls</w:t>
+      </w:r>
+      <w:r>
+        <w:rPr>
+          <w:rFonts w:ascii="Consolas" w:eastAsia="Times New Roman" w:hAnsi="Consolas" w:cs="Courier New"/>
+          <w:color w:val="5F6364"/>
+          <w:sz w:val="24"/>
+          <w:szCs w:val="24"/>
+        </w:rPr>
+        <w:t>.</w:t>
+      </w:r>
+      <w:r>
+        <w:rPr>
+          <w:rFonts w:ascii="Consolas" w:eastAsia="Times New Roman" w:hAnsi="Consolas" w:cs="Courier New"/>
+          <w:color w:val="2F9C0A"/>
+          <w:sz w:val="24"/>
+          <w:szCs w:val="24"/>
+        </w:rPr>
+        <w:t>get</w:t>
+      </w:r>
+      <w:proofErr w:type="spellEnd"/>
+      <w:r>
+        <w:rPr>
+          <w:rFonts w:ascii="Consolas" w:eastAsia="Times New Roman" w:hAnsi="Consolas" w:cs="Courier New"/>
+          <w:color w:val="5F6364"/>
+          <w:sz w:val="24"/>
+          <w:szCs w:val="24"/>
+        </w:rPr>
+        <w:t>(</w:t>
+      </w:r>
+      <w:proofErr w:type="spellStart"/>
+      <w:r>
+        <w:rPr>
+          <w:rFonts w:ascii="Consolas" w:eastAsia="Times New Roman" w:hAnsi="Consolas" w:cs="Courier New"/>
+          <w:color w:val="212121"/>
+          <w:sz w:val="24"/>
+          <w:szCs w:val="24"/>
+        </w:rPr>
+        <w:t>controlName</w:t>
+      </w:r>
+      <w:proofErr w:type="spellEnd"/>
       <w:proofErr w:type="gramStart"/>
       <w:r>
         <w:rPr>
           <w:rFonts w:ascii="Consolas" w:eastAsia="Times New Roman" w:hAnsi="Consolas" w:cs="Courier New"/>
-          <w:color w:val="1990B8"/>
-          <w:sz w:val="24"/>
-          <w:szCs w:val="24"/>
-        </w:rPr>
-        <w:t>const</w:t>
-      </w:r>
-      <w:proofErr w:type="spellEnd"/>
+          <w:color w:val="5F6364"/>
+          <w:sz w:val="24"/>
+          <w:szCs w:val="24"/>
+        </w:rPr>
+        <w:t>);</w:t>
+      </w:r>
       <w:proofErr w:type="gramEnd"/>
-      <w:r>
-        <w:rPr>
-          <w:rFonts w:ascii="Consolas" w:eastAsia="Times New Roman" w:hAnsi="Consolas" w:cs="Courier New"/>
-          <w:color w:val="212121"/>
-          <w:sz w:val="24"/>
-          <w:szCs w:val="24"/>
-        </w:rPr>
-        <w:t xml:space="preserve"> control </w:t>
-      </w:r>
-      <w:r>
-        <w:rPr>
-          <w:rFonts w:ascii="Consolas" w:eastAsia="Times New Roman" w:hAnsi="Consolas" w:cs="Courier New"/>
-          <w:color w:val="A67F59"/>
-          <w:sz w:val="24"/>
-          <w:szCs w:val="24"/>
-        </w:rPr>
-        <w:t>=</w:t>
-      </w:r>
-      <w:r>
-        <w:rPr>
-          <w:rFonts w:ascii="Consolas" w:eastAsia="Times New Roman" w:hAnsi="Consolas" w:cs="Courier New"/>
-          <w:color w:val="212121"/>
-          <w:sz w:val="24"/>
-          <w:szCs w:val="24"/>
-        </w:rPr>
-        <w:t xml:space="preserve"> </w:t>
-      </w:r>
-      <w:proofErr w:type="spellStart"/>
-      <w:r>
-        <w:rPr>
-          <w:rFonts w:ascii="Consolas" w:eastAsia="Times New Roman" w:hAnsi="Consolas" w:cs="Courier New"/>
-          <w:color w:val="212121"/>
-          <w:sz w:val="24"/>
-          <w:szCs w:val="24"/>
-        </w:rPr>
-        <w:t>controls</w:t>
-      </w:r>
-      <w:r>
-        <w:rPr>
-          <w:rFonts w:ascii="Consolas" w:eastAsia="Times New Roman" w:hAnsi="Consolas" w:cs="Courier New"/>
-          <w:color w:val="5F6364"/>
-          <w:sz w:val="24"/>
-          <w:szCs w:val="24"/>
-        </w:rPr>
-        <w:t>.</w:t>
-      </w:r>
-      <w:r>
-        <w:rPr>
-          <w:rFonts w:ascii="Consolas" w:eastAsia="Times New Roman" w:hAnsi="Consolas" w:cs="Courier New"/>
-          <w:color w:val="2F9C0A"/>
-          <w:sz w:val="24"/>
-          <w:szCs w:val="24"/>
-        </w:rPr>
-        <w:t>get</w:t>
-      </w:r>
-      <w:proofErr w:type="spellEnd"/>
-      <w:r>
-        <w:rPr>
-          <w:rFonts w:ascii="Consolas" w:eastAsia="Times New Roman" w:hAnsi="Consolas" w:cs="Courier New"/>
-          <w:color w:val="5F6364"/>
-          <w:sz w:val="24"/>
-          <w:szCs w:val="24"/>
-        </w:rPr>
-        <w:t>(</w:t>
-      </w:r>
-      <w:proofErr w:type="spellStart"/>
-      <w:r>
-        <w:rPr>
-          <w:rFonts w:ascii="Consolas" w:eastAsia="Times New Roman" w:hAnsi="Consolas" w:cs="Courier New"/>
-          <w:color w:val="212121"/>
-          <w:sz w:val="24"/>
-          <w:szCs w:val="24"/>
-        </w:rPr>
-        <w:t>controlName</w:t>
-      </w:r>
-      <w:proofErr w:type="spellEnd"/>
-      <w:r>
-        <w:rPr>
-          <w:rFonts w:ascii="Consolas" w:eastAsia="Times New Roman" w:hAnsi="Consolas" w:cs="Courier New"/>
-          <w:color w:val="5F6364"/>
-          <w:sz w:val="24"/>
-          <w:szCs w:val="24"/>
-        </w:rPr>
-        <w:t>);</w:t>
-      </w:r>
     </w:p>
     <w:p>
       <w:pPr>
@@ -4970,124 +4832,122 @@
         </w:rPr>
         <w:t xml:space="preserve">      </w:t>
       </w:r>
+      <w:r>
+        <w:rPr>
+          <w:rFonts w:ascii="Consolas" w:eastAsia="Times New Roman" w:hAnsi="Consolas" w:cs="Courier New"/>
+          <w:color w:val="1990B8"/>
+          <w:sz w:val="24"/>
+          <w:szCs w:val="24"/>
+        </w:rPr>
+        <w:t>const</w:t>
+      </w:r>
+      <w:r>
+        <w:rPr>
+          <w:rFonts w:ascii="Consolas" w:eastAsia="Times New Roman" w:hAnsi="Consolas" w:cs="Courier New"/>
+          <w:color w:val="212121"/>
+          <w:sz w:val="24"/>
+          <w:szCs w:val="24"/>
+        </w:rPr>
+        <w:t xml:space="preserve"> </w:t>
+      </w:r>
       <w:proofErr w:type="spellStart"/>
+      <w:r>
+        <w:rPr>
+          <w:rFonts w:ascii="Consolas" w:eastAsia="Times New Roman" w:hAnsi="Consolas" w:cs="Courier New"/>
+          <w:color w:val="212121"/>
+          <w:sz w:val="24"/>
+          <w:szCs w:val="24"/>
+        </w:rPr>
+        <w:t>checkControl</w:t>
+      </w:r>
+      <w:proofErr w:type="spellEnd"/>
+      <w:r>
+        <w:rPr>
+          <w:rFonts w:ascii="Consolas" w:eastAsia="Times New Roman" w:hAnsi="Consolas" w:cs="Courier New"/>
+          <w:color w:val="212121"/>
+          <w:sz w:val="24"/>
+          <w:szCs w:val="24"/>
+        </w:rPr>
+        <w:t xml:space="preserve"> </w:t>
+      </w:r>
+      <w:r>
+        <w:rPr>
+          <w:rFonts w:ascii="Consolas" w:eastAsia="Times New Roman" w:hAnsi="Consolas" w:cs="Courier New"/>
+          <w:color w:val="A67F59"/>
+          <w:sz w:val="24"/>
+          <w:szCs w:val="24"/>
+        </w:rPr>
+        <w:t>=</w:t>
+      </w:r>
+      <w:r>
+        <w:rPr>
+          <w:rFonts w:ascii="Consolas" w:eastAsia="Times New Roman" w:hAnsi="Consolas" w:cs="Courier New"/>
+          <w:color w:val="212121"/>
+          <w:sz w:val="24"/>
+          <w:szCs w:val="24"/>
+        </w:rPr>
+        <w:t xml:space="preserve"> </w:t>
+      </w:r>
+      <w:proofErr w:type="spellStart"/>
+      <w:r>
+        <w:rPr>
+          <w:rFonts w:ascii="Consolas" w:eastAsia="Times New Roman" w:hAnsi="Consolas" w:cs="Courier New"/>
+          <w:color w:val="212121"/>
+          <w:sz w:val="24"/>
+          <w:szCs w:val="24"/>
+        </w:rPr>
+        <w:t>controls</w:t>
+      </w:r>
+      <w:r>
+        <w:rPr>
+          <w:rFonts w:ascii="Consolas" w:eastAsia="Times New Roman" w:hAnsi="Consolas" w:cs="Courier New"/>
+          <w:color w:val="5F6364"/>
+          <w:sz w:val="24"/>
+          <w:szCs w:val="24"/>
+        </w:rPr>
+        <w:t>.</w:t>
+      </w:r>
+      <w:r>
+        <w:rPr>
+          <w:rFonts w:ascii="Consolas" w:eastAsia="Times New Roman" w:hAnsi="Consolas" w:cs="Courier New"/>
+          <w:color w:val="2F9C0A"/>
+          <w:sz w:val="24"/>
+          <w:szCs w:val="24"/>
+        </w:rPr>
+        <w:t>get</w:t>
+      </w:r>
+      <w:proofErr w:type="spellEnd"/>
+      <w:r>
+        <w:rPr>
+          <w:rFonts w:ascii="Consolas" w:eastAsia="Times New Roman" w:hAnsi="Consolas" w:cs="Courier New"/>
+          <w:color w:val="5F6364"/>
+          <w:sz w:val="24"/>
+          <w:szCs w:val="24"/>
+        </w:rPr>
+        <w:t>(</w:t>
+      </w:r>
+      <w:proofErr w:type="spellStart"/>
+      <w:r>
+        <w:rPr>
+          <w:rFonts w:ascii="Consolas" w:eastAsia="Times New Roman" w:hAnsi="Consolas" w:cs="Courier New"/>
+          <w:color w:val="212121"/>
+          <w:sz w:val="24"/>
+          <w:szCs w:val="24"/>
+        </w:rPr>
+        <w:t>checkControlName</w:t>
+      </w:r>
+      <w:proofErr w:type="spellEnd"/>
       <w:proofErr w:type="gramStart"/>
       <w:r>
         <w:rPr>
           <w:rFonts w:ascii="Consolas" w:eastAsia="Times New Roman" w:hAnsi="Consolas" w:cs="Courier New"/>
-          <w:color w:val="1990B8"/>
-          <w:sz w:val="24"/>
-          <w:szCs w:val="24"/>
-        </w:rPr>
-        <w:t>const</w:t>
-      </w:r>
-      <w:proofErr w:type="spellEnd"/>
+          <w:color w:val="5F6364"/>
+          <w:sz w:val="24"/>
+          <w:szCs w:val="24"/>
+        </w:rPr>
+        <w:t>);</w:t>
+      </w:r>
       <w:proofErr w:type="gramEnd"/>
-      <w:r>
-        <w:rPr>
-          <w:rFonts w:ascii="Consolas" w:eastAsia="Times New Roman" w:hAnsi="Consolas" w:cs="Courier New"/>
-          <w:color w:val="212121"/>
-          <w:sz w:val="24"/>
-          <w:szCs w:val="24"/>
-        </w:rPr>
-        <w:t xml:space="preserve"> </w:t>
-      </w:r>
-      <w:proofErr w:type="spellStart"/>
-      <w:r>
-        <w:rPr>
-          <w:rFonts w:ascii="Consolas" w:eastAsia="Times New Roman" w:hAnsi="Consolas" w:cs="Courier New"/>
-          <w:color w:val="212121"/>
-          <w:sz w:val="24"/>
-          <w:szCs w:val="24"/>
-        </w:rPr>
-        <w:t>checkControl</w:t>
-      </w:r>
-      <w:proofErr w:type="spellEnd"/>
-      <w:r>
-        <w:rPr>
-          <w:rFonts w:ascii="Consolas" w:eastAsia="Times New Roman" w:hAnsi="Consolas" w:cs="Courier New"/>
-          <w:color w:val="212121"/>
-          <w:sz w:val="24"/>
-          <w:szCs w:val="24"/>
-        </w:rPr>
-        <w:t xml:space="preserve"> </w:t>
-      </w:r>
-      <w:r>
-        <w:rPr>
-          <w:rFonts w:ascii="Consolas" w:eastAsia="Times New Roman" w:hAnsi="Consolas" w:cs="Courier New"/>
-          <w:color w:val="A67F59"/>
-          <w:sz w:val="24"/>
-          <w:szCs w:val="24"/>
-        </w:rPr>
-        <w:t>=</w:t>
-      </w:r>
-      <w:r>
-        <w:rPr>
-          <w:rFonts w:ascii="Consolas" w:eastAsia="Times New Roman" w:hAnsi="Consolas" w:cs="Courier New"/>
-          <w:color w:val="212121"/>
-          <w:sz w:val="24"/>
-          <w:szCs w:val="24"/>
-        </w:rPr>
-        <w:t xml:space="preserve"> </w:t>
-      </w:r>
-      <w:proofErr w:type="spellStart"/>
-      <w:r>
-        <w:rPr>
-          <w:rFonts w:ascii="Consolas" w:eastAsia="Times New Roman" w:hAnsi="Consolas" w:cs="Courier New"/>
-          <w:color w:val="212121"/>
-          <w:sz w:val="24"/>
-          <w:szCs w:val="24"/>
-        </w:rPr>
-        <w:t>controls</w:t>
-      </w:r>
-      <w:r>
-        <w:rPr>
-          <w:rFonts w:ascii="Consolas" w:eastAsia="Times New Roman" w:hAnsi="Consolas" w:cs="Courier New"/>
-          <w:color w:val="5F6364"/>
-          <w:sz w:val="24"/>
-          <w:szCs w:val="24"/>
-        </w:rPr>
-        <w:t>.</w:t>
-      </w:r>
-      <w:r>
-        <w:rPr>
-          <w:rFonts w:ascii="Consolas" w:eastAsia="Times New Roman" w:hAnsi="Consolas" w:cs="Courier New"/>
-          <w:color w:val="2F9C0A"/>
-          <w:sz w:val="24"/>
-          <w:szCs w:val="24"/>
-        </w:rPr>
-        <w:t>get</w:t>
-      </w:r>
-      <w:proofErr w:type="spellEnd"/>
-      <w:r>
-        <w:rPr>
-          <w:rFonts w:ascii="Consolas" w:eastAsia="Times New Roman" w:hAnsi="Consolas" w:cs="Courier New"/>
-          <w:color w:val="5F6364"/>
-          <w:sz w:val="24"/>
-          <w:szCs w:val="24"/>
-        </w:rPr>
-        <w:t>(</w:t>
-      </w:r>
-      <w:proofErr w:type="spellStart"/>
-      <w:r>
-        <w:rPr>
-          <w:rFonts w:ascii="Consolas" w:eastAsia="Times New Roman" w:hAnsi="Consolas" w:cs="Courier New"/>
-          <w:color w:val="212121"/>
-          <w:sz w:val="24"/>
-          <w:szCs w:val="24"/>
-        </w:rPr>
-        <w:t>checkControlName</w:t>
-      </w:r>
-      <w:proofErr w:type="spellEnd"/>
-      <w:r>
-        <w:rPr>
-          <w:rFonts w:ascii="Consolas" w:eastAsia="Times New Roman" w:hAnsi="Consolas" w:cs="Courier New"/>
-          <w:color w:val="5F6364"/>
-          <w:sz w:val="24"/>
-          <w:szCs w:val="24"/>
-        </w:rPr>
-        <w:t>);</w:t>
-      </w:r>
     </w:p>
     <w:p>
       <w:pPr>
@@ -5157,101 +5017,110 @@
         </w:rPr>
         <w:t xml:space="preserve">      </w:t>
       </w:r>
+      <w:r>
+        <w:rPr>
+          <w:rFonts w:ascii="Consolas" w:eastAsia="Times New Roman" w:hAnsi="Consolas" w:cs="Courier New"/>
+          <w:color w:val="1990B8"/>
+          <w:sz w:val="24"/>
+          <w:szCs w:val="24"/>
+        </w:rPr>
+        <w:t>if</w:t>
+      </w:r>
+      <w:r>
+        <w:rPr>
+          <w:rFonts w:ascii="Consolas" w:eastAsia="Times New Roman" w:hAnsi="Consolas" w:cs="Courier New"/>
+          <w:color w:val="212121"/>
+          <w:sz w:val="24"/>
+          <w:szCs w:val="24"/>
+        </w:rPr>
+        <w:t xml:space="preserve"> </w:t>
+      </w:r>
+      <w:r>
+        <w:rPr>
+          <w:rFonts w:ascii="Consolas" w:eastAsia="Times New Roman" w:hAnsi="Consolas" w:cs="Courier New"/>
+          <w:color w:val="5F6364"/>
+          <w:sz w:val="24"/>
+          <w:szCs w:val="24"/>
+        </w:rPr>
+        <w:t>(</w:t>
+      </w:r>
+      <w:proofErr w:type="spellStart"/>
+      <w:r>
+        <w:rPr>
+          <w:rFonts w:ascii="Consolas" w:eastAsia="Times New Roman" w:hAnsi="Consolas" w:cs="Courier New"/>
+          <w:color w:val="212121"/>
+          <w:sz w:val="24"/>
+          <w:szCs w:val="24"/>
+        </w:rPr>
+        <w:t>checkControl</w:t>
+      </w:r>
+      <w:r>
+        <w:rPr>
+          <w:rFonts w:ascii="Consolas" w:eastAsia="Times New Roman" w:hAnsi="Consolas" w:cs="Courier New"/>
+          <w:color w:val="5F6364"/>
+          <w:sz w:val="24"/>
+          <w:szCs w:val="24"/>
+        </w:rPr>
+        <w:t>.</w:t>
+      </w:r>
+      <w:r>
+        <w:rPr>
+          <w:rFonts w:ascii="Consolas" w:eastAsia="Times New Roman" w:hAnsi="Consolas" w:cs="Courier New"/>
+          <w:color w:val="212121"/>
+          <w:sz w:val="24"/>
+          <w:szCs w:val="24"/>
+        </w:rPr>
+        <w:t>errors</w:t>
+      </w:r>
+      <w:proofErr w:type="spellEnd"/>
+      <w:r>
+        <w:rPr>
+          <w:rFonts w:ascii="Consolas" w:eastAsia="Times New Roman" w:hAnsi="Consolas" w:cs="Courier New"/>
+          <w:color w:val="212121"/>
+          <w:sz w:val="24"/>
+          <w:szCs w:val="24"/>
+        </w:rPr>
+        <w:t xml:space="preserve"> </w:t>
+      </w:r>
+      <w:r>
+        <w:rPr>
+          <w:rFonts w:ascii="Consolas" w:eastAsia="Times New Roman" w:hAnsi="Consolas" w:cs="Courier New"/>
+          <w:color w:val="A67F59"/>
+          <w:sz w:val="24"/>
+          <w:szCs w:val="24"/>
+        </w:rPr>
+        <w:t>&amp;</w:t>
+      </w:r>
       <w:proofErr w:type="gramStart"/>
       <w:r>
         <w:rPr>
           <w:rFonts w:ascii="Consolas" w:eastAsia="Times New Roman" w:hAnsi="Consolas" w:cs="Courier New"/>
-          <w:color w:val="1990B8"/>
-          <w:sz w:val="24"/>
-          <w:szCs w:val="24"/>
-        </w:rPr>
-        <w:t>if</w:t>
-      </w:r>
+          <w:color w:val="A67F59"/>
+          <w:sz w:val="24"/>
+          <w:szCs w:val="24"/>
+        </w:rPr>
+        <w:t>&amp;</w:t>
+      </w:r>
+      <w:r>
+        <w:rPr>
+          <w:rFonts w:ascii="Consolas" w:eastAsia="Times New Roman" w:hAnsi="Consolas" w:cs="Courier New"/>
+          <w:color w:val="212121"/>
+          <w:sz w:val="24"/>
+          <w:szCs w:val="24"/>
+        </w:rPr>
+        <w:t xml:space="preserve"> </w:t>
+      </w:r>
+      <w:r>
+        <w:rPr>
+          <w:rFonts w:ascii="Consolas" w:eastAsia="Times New Roman" w:hAnsi="Consolas" w:cs="Courier New"/>
+          <w:color w:val="A67F59"/>
+          <w:sz w:val="24"/>
+          <w:szCs w:val="24"/>
+        </w:rPr>
+        <w:t>!</w:t>
+      </w:r>
+      <w:proofErr w:type="spellStart"/>
       <w:proofErr w:type="gramEnd"/>
-      <w:r>
-        <w:rPr>
-          <w:rFonts w:ascii="Consolas" w:eastAsia="Times New Roman" w:hAnsi="Consolas" w:cs="Courier New"/>
-          <w:color w:val="212121"/>
-          <w:sz w:val="24"/>
-          <w:szCs w:val="24"/>
-        </w:rPr>
-        <w:t xml:space="preserve"> </w:t>
-      </w:r>
-      <w:r>
-        <w:rPr>
-          <w:rFonts w:ascii="Consolas" w:eastAsia="Times New Roman" w:hAnsi="Consolas" w:cs="Courier New"/>
-          <w:color w:val="5F6364"/>
-          <w:sz w:val="24"/>
-          <w:szCs w:val="24"/>
-        </w:rPr>
-        <w:t>(</w:t>
-      </w:r>
-      <w:proofErr w:type="spellStart"/>
-      <w:r>
-        <w:rPr>
-          <w:rFonts w:ascii="Consolas" w:eastAsia="Times New Roman" w:hAnsi="Consolas" w:cs="Courier New"/>
-          <w:color w:val="212121"/>
-          <w:sz w:val="24"/>
-          <w:szCs w:val="24"/>
-        </w:rPr>
-        <w:t>checkControl</w:t>
-      </w:r>
-      <w:r>
-        <w:rPr>
-          <w:rFonts w:ascii="Consolas" w:eastAsia="Times New Roman" w:hAnsi="Consolas" w:cs="Courier New"/>
-          <w:color w:val="5F6364"/>
-          <w:sz w:val="24"/>
-          <w:szCs w:val="24"/>
-        </w:rPr>
-        <w:t>.</w:t>
-      </w:r>
-      <w:r>
-        <w:rPr>
-          <w:rFonts w:ascii="Consolas" w:eastAsia="Times New Roman" w:hAnsi="Consolas" w:cs="Courier New"/>
-          <w:color w:val="212121"/>
-          <w:sz w:val="24"/>
-          <w:szCs w:val="24"/>
-        </w:rPr>
-        <w:t>errors</w:t>
-      </w:r>
-      <w:proofErr w:type="spellEnd"/>
-      <w:r>
-        <w:rPr>
-          <w:rFonts w:ascii="Consolas" w:eastAsia="Times New Roman" w:hAnsi="Consolas" w:cs="Courier New"/>
-          <w:color w:val="212121"/>
-          <w:sz w:val="24"/>
-          <w:szCs w:val="24"/>
-        </w:rPr>
-        <w:t xml:space="preserve"> </w:t>
-      </w:r>
-      <w:r>
-        <w:rPr>
-          <w:rFonts w:ascii="Consolas" w:eastAsia="Times New Roman" w:hAnsi="Consolas" w:cs="Courier New"/>
-          <w:color w:val="A67F59"/>
-          <w:sz w:val="24"/>
-          <w:szCs w:val="24"/>
-        </w:rPr>
-        <w:t>&amp;&amp;</w:t>
-      </w:r>
-      <w:r>
-        <w:rPr>
-          <w:rFonts w:ascii="Consolas" w:eastAsia="Times New Roman" w:hAnsi="Consolas" w:cs="Courier New"/>
-          <w:color w:val="212121"/>
-          <w:sz w:val="24"/>
-          <w:szCs w:val="24"/>
-        </w:rPr>
-        <w:t xml:space="preserve"> </w:t>
-      </w:r>
-      <w:r>
-        <w:rPr>
-          <w:rFonts w:ascii="Consolas" w:eastAsia="Times New Roman" w:hAnsi="Consolas" w:cs="Courier New"/>
-          <w:color w:val="A67F59"/>
-          <w:sz w:val="24"/>
-          <w:szCs w:val="24"/>
-        </w:rPr>
-        <w:t>!</w:t>
-      </w:r>
-      <w:proofErr w:type="spellStart"/>
       <w:r>
         <w:rPr>
           <w:rFonts w:ascii="Consolas" w:eastAsia="Times New Roman" w:hAnsi="Consolas" w:cs="Courier New"/>
@@ -5364,6 +5233,24 @@
         </w:rPr>
         <w:t xml:space="preserve">        </w:t>
       </w:r>
+      <w:r>
+        <w:rPr>
+          <w:rFonts w:ascii="Consolas" w:eastAsia="Times New Roman" w:hAnsi="Consolas" w:cs="Courier New"/>
+          <w:color w:val="1990B8"/>
+          <w:sz w:val="24"/>
+          <w:szCs w:val="24"/>
+        </w:rPr>
+        <w:t>return</w:t>
+      </w:r>
+      <w:r>
+        <w:rPr>
+          <w:rFonts w:ascii="Consolas" w:eastAsia="Times New Roman" w:hAnsi="Consolas" w:cs="Courier New"/>
+          <w:color w:val="212121"/>
+          <w:sz w:val="24"/>
+          <w:szCs w:val="24"/>
+        </w:rPr>
+        <w:t xml:space="preserve"> </w:t>
+      </w:r>
       <w:proofErr w:type="gramStart"/>
       <w:r>
         <w:rPr>
@@ -5372,36 +5259,18 @@
           <w:sz w:val="24"/>
           <w:szCs w:val="24"/>
         </w:rPr>
-        <w:t>return</w:t>
+        <w:t>null</w:t>
+      </w:r>
+      <w:r>
+        <w:rPr>
+          <w:rFonts w:ascii="Consolas" w:eastAsia="Times New Roman" w:hAnsi="Consolas" w:cs="Courier New"/>
+          <w:color w:val="5F6364"/>
+          <w:sz w:val="24"/>
+          <w:szCs w:val="24"/>
+        </w:rPr>
+        <w:t>;</w:t>
       </w:r>
       <w:proofErr w:type="gramEnd"/>
-      <w:r>
-        <w:rPr>
-          <w:rFonts w:ascii="Consolas" w:eastAsia="Times New Roman" w:hAnsi="Consolas" w:cs="Courier New"/>
-          <w:color w:val="212121"/>
-          <w:sz w:val="24"/>
-          <w:szCs w:val="24"/>
-        </w:rPr>
-        <w:t xml:space="preserve"> </w:t>
-      </w:r>
-      <w:r>
-        <w:rPr>
-          <w:rFonts w:ascii="Consolas" w:eastAsia="Times New Roman" w:hAnsi="Consolas" w:cs="Courier New"/>
-          <w:color w:val="1990B8"/>
-          <w:sz w:val="24"/>
-          <w:szCs w:val="24"/>
-        </w:rPr>
-        <w:t>null</w:t>
-      </w:r>
-      <w:r>
-        <w:rPr>
-          <w:rFonts w:ascii="Consolas" w:eastAsia="Times New Roman" w:hAnsi="Consolas" w:cs="Courier New"/>
-          <w:color w:val="5F6364"/>
-          <w:sz w:val="24"/>
-          <w:szCs w:val="24"/>
-        </w:rPr>
-        <w:t>;</w:t>
-      </w:r>
     </w:p>
     <w:p>
       <w:pPr>
@@ -5519,81 +5388,90 @@
         </w:rPr>
         <w:t xml:space="preserve">      </w:t>
       </w:r>
+      <w:r>
+        <w:rPr>
+          <w:rFonts w:ascii="Consolas" w:eastAsia="Times New Roman" w:hAnsi="Consolas" w:cs="Courier New"/>
+          <w:color w:val="1990B8"/>
+          <w:sz w:val="24"/>
+          <w:szCs w:val="24"/>
+        </w:rPr>
+        <w:t>if</w:t>
+      </w:r>
+      <w:r>
+        <w:rPr>
+          <w:rFonts w:ascii="Consolas" w:eastAsia="Times New Roman" w:hAnsi="Consolas" w:cs="Courier New"/>
+          <w:color w:val="212121"/>
+          <w:sz w:val="24"/>
+          <w:szCs w:val="24"/>
+        </w:rPr>
+        <w:t xml:space="preserve"> </w:t>
+      </w:r>
+      <w:r>
+        <w:rPr>
+          <w:rFonts w:ascii="Consolas" w:eastAsia="Times New Roman" w:hAnsi="Consolas" w:cs="Courier New"/>
+          <w:color w:val="5F6364"/>
+          <w:sz w:val="24"/>
+          <w:szCs w:val="24"/>
+        </w:rPr>
+        <w:t>(</w:t>
+      </w:r>
+      <w:proofErr w:type="spellStart"/>
+      <w:r>
+        <w:rPr>
+          <w:rFonts w:ascii="Consolas" w:eastAsia="Times New Roman" w:hAnsi="Consolas" w:cs="Courier New"/>
+          <w:color w:val="212121"/>
+          <w:sz w:val="24"/>
+          <w:szCs w:val="24"/>
+        </w:rPr>
+        <w:t>control</w:t>
+      </w:r>
+      <w:r>
+        <w:rPr>
+          <w:rFonts w:ascii="Consolas" w:eastAsia="Times New Roman" w:hAnsi="Consolas" w:cs="Courier New"/>
+          <w:color w:val="5F6364"/>
+          <w:sz w:val="24"/>
+          <w:szCs w:val="24"/>
+        </w:rPr>
+        <w:t>.</w:t>
+      </w:r>
       <w:proofErr w:type="gramStart"/>
       <w:r>
         <w:rPr>
           <w:rFonts w:ascii="Consolas" w:eastAsia="Times New Roman" w:hAnsi="Consolas" w:cs="Courier New"/>
-          <w:color w:val="1990B8"/>
-          <w:sz w:val="24"/>
-          <w:szCs w:val="24"/>
-        </w:rPr>
-        <w:t>if</w:t>
+          <w:color w:val="212121"/>
+          <w:sz w:val="24"/>
+          <w:szCs w:val="24"/>
+        </w:rPr>
+        <w:t>value</w:t>
+      </w:r>
+      <w:proofErr w:type="spellEnd"/>
+      <w:r>
+        <w:rPr>
+          <w:rFonts w:ascii="Consolas" w:eastAsia="Times New Roman" w:hAnsi="Consolas" w:cs="Courier New"/>
+          <w:color w:val="212121"/>
+          <w:sz w:val="24"/>
+          <w:szCs w:val="24"/>
+        </w:rPr>
+        <w:t xml:space="preserve"> </w:t>
+      </w:r>
+      <w:r>
+        <w:rPr>
+          <w:rFonts w:ascii="Consolas" w:eastAsia="Times New Roman" w:hAnsi="Consolas" w:cs="Courier New"/>
+          <w:color w:val="A67F59"/>
+          <w:sz w:val="24"/>
+          <w:szCs w:val="24"/>
+        </w:rPr>
+        <w:t>!</w:t>
       </w:r>
       <w:proofErr w:type="gramEnd"/>
       <w:r>
         <w:rPr>
           <w:rFonts w:ascii="Consolas" w:eastAsia="Times New Roman" w:hAnsi="Consolas" w:cs="Courier New"/>
-          <w:color w:val="212121"/>
-          <w:sz w:val="24"/>
-          <w:szCs w:val="24"/>
-        </w:rPr>
-        <w:t xml:space="preserve"> </w:t>
-      </w:r>
-      <w:r>
-        <w:rPr>
-          <w:rFonts w:ascii="Consolas" w:eastAsia="Times New Roman" w:hAnsi="Consolas" w:cs="Courier New"/>
-          <w:color w:val="5F6364"/>
-          <w:sz w:val="24"/>
-          <w:szCs w:val="24"/>
-        </w:rPr>
-        <w:t>(</w:t>
-      </w:r>
-      <w:proofErr w:type="spellStart"/>
-      <w:r>
-        <w:rPr>
-          <w:rFonts w:ascii="Consolas" w:eastAsia="Times New Roman" w:hAnsi="Consolas" w:cs="Courier New"/>
-          <w:color w:val="212121"/>
-          <w:sz w:val="24"/>
-          <w:szCs w:val="24"/>
-        </w:rPr>
-        <w:t>control</w:t>
-      </w:r>
-      <w:r>
-        <w:rPr>
-          <w:rFonts w:ascii="Consolas" w:eastAsia="Times New Roman" w:hAnsi="Consolas" w:cs="Courier New"/>
-          <w:color w:val="5F6364"/>
-          <w:sz w:val="24"/>
-          <w:szCs w:val="24"/>
-        </w:rPr>
-        <w:t>.</w:t>
-      </w:r>
-      <w:r>
-        <w:rPr>
-          <w:rFonts w:ascii="Consolas" w:eastAsia="Times New Roman" w:hAnsi="Consolas" w:cs="Courier New"/>
-          <w:color w:val="212121"/>
-          <w:sz w:val="24"/>
-          <w:szCs w:val="24"/>
-        </w:rPr>
-        <w:t>value</w:t>
-      </w:r>
-      <w:proofErr w:type="spellEnd"/>
-      <w:r>
-        <w:rPr>
-          <w:rFonts w:ascii="Consolas" w:eastAsia="Times New Roman" w:hAnsi="Consolas" w:cs="Courier New"/>
-          <w:color w:val="212121"/>
-          <w:sz w:val="24"/>
-          <w:szCs w:val="24"/>
-        </w:rPr>
-        <w:t xml:space="preserve"> </w:t>
-      </w:r>
-      <w:r>
-        <w:rPr>
-          <w:rFonts w:ascii="Consolas" w:eastAsia="Times New Roman" w:hAnsi="Consolas" w:cs="Courier New"/>
           <w:color w:val="A67F59"/>
           <w:sz w:val="24"/>
           <w:szCs w:val="24"/>
         </w:rPr>
-        <w:t>!==</w:t>
+        <w:t>==</w:t>
       </w:r>
       <w:r>
         <w:rPr>
@@ -5700,25 +5578,65 @@
         <w:t xml:space="preserve">        </w:t>
       </w:r>
       <w:proofErr w:type="spellStart"/>
+      <w:r>
+        <w:rPr>
+          <w:rFonts w:ascii="Consolas" w:eastAsia="Times New Roman" w:hAnsi="Consolas" w:cs="Courier New"/>
+          <w:color w:val="212121"/>
+          <w:sz w:val="24"/>
+          <w:szCs w:val="24"/>
+        </w:rPr>
+        <w:t>controls</w:t>
+      </w:r>
+      <w:r>
+        <w:rPr>
+          <w:rFonts w:ascii="Consolas" w:eastAsia="Times New Roman" w:hAnsi="Consolas" w:cs="Courier New"/>
+          <w:color w:val="5F6364"/>
+          <w:sz w:val="24"/>
+          <w:szCs w:val="24"/>
+        </w:rPr>
+        <w:t>.</w:t>
+      </w:r>
+      <w:r>
+        <w:rPr>
+          <w:rFonts w:ascii="Consolas" w:eastAsia="Times New Roman" w:hAnsi="Consolas" w:cs="Courier New"/>
+          <w:color w:val="2F9C0A"/>
+          <w:sz w:val="24"/>
+          <w:szCs w:val="24"/>
+        </w:rPr>
+        <w:t>get</w:t>
+      </w:r>
+      <w:proofErr w:type="spellEnd"/>
+      <w:r>
+        <w:rPr>
+          <w:rFonts w:ascii="Consolas" w:eastAsia="Times New Roman" w:hAnsi="Consolas" w:cs="Courier New"/>
+          <w:color w:val="5F6364"/>
+          <w:sz w:val="24"/>
+          <w:szCs w:val="24"/>
+        </w:rPr>
+        <w:t>(</w:t>
+      </w:r>
+      <w:proofErr w:type="spellStart"/>
+      <w:r>
+        <w:rPr>
+          <w:rFonts w:ascii="Consolas" w:eastAsia="Times New Roman" w:hAnsi="Consolas" w:cs="Courier New"/>
+          <w:color w:val="212121"/>
+          <w:sz w:val="24"/>
+          <w:szCs w:val="24"/>
+        </w:rPr>
+        <w:t>checkControlName</w:t>
+      </w:r>
+      <w:proofErr w:type="spellEnd"/>
       <w:proofErr w:type="gramStart"/>
       <w:r>
         <w:rPr>
           <w:rFonts w:ascii="Consolas" w:eastAsia="Times New Roman" w:hAnsi="Consolas" w:cs="Courier New"/>
-          <w:color w:val="212121"/>
-          <w:sz w:val="24"/>
-          <w:szCs w:val="24"/>
-        </w:rPr>
-        <w:t>controls</w:t>
-      </w:r>
-      <w:r>
-        <w:rPr>
-          <w:rFonts w:ascii="Consolas" w:eastAsia="Times New Roman" w:hAnsi="Consolas" w:cs="Courier New"/>
-          <w:color w:val="5F6364"/>
-          <w:sz w:val="24"/>
-          <w:szCs w:val="24"/>
-        </w:rPr>
-        <w:t>.</w:t>
-      </w:r>
+          <w:color w:val="5F6364"/>
+          <w:sz w:val="24"/>
+          <w:szCs w:val="24"/>
+        </w:rPr>
+        <w:t>).</w:t>
+      </w:r>
+      <w:proofErr w:type="spellStart"/>
       <w:r>
         <w:rPr>
           <w:rFonts w:ascii="Consolas" w:eastAsia="Times New Roman" w:hAnsi="Consolas" w:cs="Courier New"/>
@@ -5726,50 +5644,10 @@
           <w:sz w:val="24"/>
           <w:szCs w:val="24"/>
         </w:rPr>
-        <w:t>get</w:t>
+        <w:t>setErrors</w:t>
       </w:r>
       <w:proofErr w:type="spellEnd"/>
-      <w:r>
-        <w:rPr>
-          <w:rFonts w:ascii="Consolas" w:eastAsia="Times New Roman" w:hAnsi="Consolas" w:cs="Courier New"/>
-          <w:color w:val="5F6364"/>
-          <w:sz w:val="24"/>
-          <w:szCs w:val="24"/>
-        </w:rPr>
-        <w:t>(</w:t>
-      </w:r>
-      <w:proofErr w:type="spellStart"/>
       <w:proofErr w:type="gramEnd"/>
-      <w:r>
-        <w:rPr>
-          <w:rFonts w:ascii="Consolas" w:eastAsia="Times New Roman" w:hAnsi="Consolas" w:cs="Courier New"/>
-          <w:color w:val="212121"/>
-          <w:sz w:val="24"/>
-          <w:szCs w:val="24"/>
-        </w:rPr>
-        <w:t>checkControlName</w:t>
-      </w:r>
-      <w:proofErr w:type="spellEnd"/>
-      <w:r>
-        <w:rPr>
-          <w:rFonts w:ascii="Consolas" w:eastAsia="Times New Roman" w:hAnsi="Consolas" w:cs="Courier New"/>
-          <w:color w:val="5F6364"/>
-          <w:sz w:val="24"/>
-          <w:szCs w:val="24"/>
-        </w:rPr>
-        <w:t>).</w:t>
-      </w:r>
-      <w:proofErr w:type="spellStart"/>
-      <w:r>
-        <w:rPr>
-          <w:rFonts w:ascii="Consolas" w:eastAsia="Times New Roman" w:hAnsi="Consolas" w:cs="Courier New"/>
-          <w:color w:val="2F9C0A"/>
-          <w:sz w:val="24"/>
-          <w:szCs w:val="24"/>
-        </w:rPr>
-        <w:t>setErrors</w:t>
-      </w:r>
-      <w:proofErr w:type="spellEnd"/>
       <w:r>
         <w:rPr>
           <w:rFonts w:ascii="Consolas" w:eastAsia="Times New Roman" w:hAnsi="Consolas" w:cs="Courier New"/>
@@ -5872,44 +5750,44 @@
         </w:rPr>
         <w:t xml:space="preserve">        </w:t>
       </w:r>
+      <w:r>
+        <w:rPr>
+          <w:rFonts w:ascii="Consolas" w:eastAsia="Times New Roman" w:hAnsi="Consolas" w:cs="Courier New"/>
+          <w:color w:val="1990B8"/>
+          <w:sz w:val="24"/>
+          <w:szCs w:val="24"/>
+        </w:rPr>
+        <w:t>return</w:t>
+      </w:r>
+      <w:r>
+        <w:rPr>
+          <w:rFonts w:ascii="Consolas" w:eastAsia="Times New Roman" w:hAnsi="Consolas" w:cs="Courier New"/>
+          <w:color w:val="212121"/>
+          <w:sz w:val="24"/>
+          <w:szCs w:val="24"/>
+        </w:rPr>
+        <w:t xml:space="preserve"> </w:t>
+      </w:r>
       <w:proofErr w:type="gramStart"/>
       <w:r>
         <w:rPr>
           <w:rFonts w:ascii="Consolas" w:eastAsia="Times New Roman" w:hAnsi="Consolas" w:cs="Courier New"/>
-          <w:color w:val="1990B8"/>
-          <w:sz w:val="24"/>
-          <w:szCs w:val="24"/>
-        </w:rPr>
-        <w:t>return</w:t>
+          <w:color w:val="5F6364"/>
+          <w:sz w:val="24"/>
+          <w:szCs w:val="24"/>
+        </w:rPr>
+        <w:t>{</w:t>
+      </w:r>
+      <w:r>
+        <w:rPr>
+          <w:rFonts w:ascii="Consolas" w:eastAsia="Times New Roman" w:hAnsi="Consolas" w:cs="Courier New"/>
+          <w:color w:val="212121"/>
+          <w:sz w:val="24"/>
+          <w:szCs w:val="24"/>
+        </w:rPr>
+        <w:t xml:space="preserve"> matching</w:t>
       </w:r>
       <w:proofErr w:type="gramEnd"/>
-      <w:r>
-        <w:rPr>
-          <w:rFonts w:ascii="Consolas" w:eastAsia="Times New Roman" w:hAnsi="Consolas" w:cs="Courier New"/>
-          <w:color w:val="212121"/>
-          <w:sz w:val="24"/>
-          <w:szCs w:val="24"/>
-        </w:rPr>
-        <w:t xml:space="preserve"> </w:t>
-      </w:r>
-      <w:r>
-        <w:rPr>
-          <w:rFonts w:ascii="Consolas" w:eastAsia="Times New Roman" w:hAnsi="Consolas" w:cs="Courier New"/>
-          <w:color w:val="5F6364"/>
-          <w:sz w:val="24"/>
-          <w:szCs w:val="24"/>
-        </w:rPr>
-        <w:t>{</w:t>
-      </w:r>
-      <w:r>
-        <w:rPr>
-          <w:rFonts w:ascii="Consolas" w:eastAsia="Times New Roman" w:hAnsi="Consolas" w:cs="Courier New"/>
-          <w:color w:val="212121"/>
-          <w:sz w:val="24"/>
-          <w:szCs w:val="24"/>
-        </w:rPr>
-        <w:t xml:space="preserve"> matching</w:t>
-      </w:r>
       <w:r>
         <w:rPr>
           <w:rFonts w:ascii="Consolas" w:eastAsia="Times New Roman" w:hAnsi="Consolas" w:cs="Courier New"/>
@@ -6078,6 +5956,24 @@
         </w:rPr>
         <w:t xml:space="preserve">        </w:t>
       </w:r>
+      <w:r>
+        <w:rPr>
+          <w:rFonts w:ascii="Consolas" w:eastAsia="Times New Roman" w:hAnsi="Consolas" w:cs="Courier New"/>
+          <w:color w:val="1990B8"/>
+          <w:sz w:val="24"/>
+          <w:szCs w:val="24"/>
+        </w:rPr>
+        <w:t>return</w:t>
+      </w:r>
+      <w:r>
+        <w:rPr>
+          <w:rFonts w:ascii="Consolas" w:eastAsia="Times New Roman" w:hAnsi="Consolas" w:cs="Courier New"/>
+          <w:color w:val="212121"/>
+          <w:sz w:val="24"/>
+          <w:szCs w:val="24"/>
+        </w:rPr>
+        <w:t xml:space="preserve"> </w:t>
+      </w:r>
       <w:proofErr w:type="gramStart"/>
       <w:r>
         <w:rPr>
@@ -6086,36 +5982,18 @@
           <w:sz w:val="24"/>
           <w:szCs w:val="24"/>
         </w:rPr>
-        <w:t>return</w:t>
+        <w:t>null</w:t>
+      </w:r>
+      <w:r>
+        <w:rPr>
+          <w:rFonts w:ascii="Consolas" w:eastAsia="Times New Roman" w:hAnsi="Consolas" w:cs="Courier New"/>
+          <w:color w:val="5F6364"/>
+          <w:sz w:val="24"/>
+          <w:szCs w:val="24"/>
+        </w:rPr>
+        <w:t>;</w:t>
       </w:r>
       <w:proofErr w:type="gramEnd"/>
-      <w:r>
-        <w:rPr>
-          <w:rFonts w:ascii="Consolas" w:eastAsia="Times New Roman" w:hAnsi="Consolas" w:cs="Courier New"/>
-          <w:color w:val="212121"/>
-          <w:sz w:val="24"/>
-          <w:szCs w:val="24"/>
-        </w:rPr>
-        <w:t xml:space="preserve"> </w:t>
-      </w:r>
-      <w:r>
-        <w:rPr>
-          <w:rFonts w:ascii="Consolas" w:eastAsia="Times New Roman" w:hAnsi="Consolas" w:cs="Courier New"/>
-          <w:color w:val="1990B8"/>
-          <w:sz w:val="24"/>
-          <w:szCs w:val="24"/>
-        </w:rPr>
-        <w:t>null</w:t>
-      </w:r>
-      <w:r>
-        <w:rPr>
-          <w:rFonts w:ascii="Consolas" w:eastAsia="Times New Roman" w:hAnsi="Consolas" w:cs="Courier New"/>
-          <w:color w:val="5F6364"/>
-          <w:sz w:val="24"/>
-          <w:szCs w:val="24"/>
-        </w:rPr>
-        <w:t>;</w:t>
-      </w:r>
     </w:p>
     <w:p>
       <w:pPr>
@@ -6366,44 +6244,44 @@
           <w:szCs w:val="24"/>
         </w:rPr>
       </w:pPr>
+      <w:r>
+        <w:rPr>
+          <w:rFonts w:ascii="Consolas" w:eastAsia="Times New Roman" w:hAnsi="Consolas" w:cs="Courier New"/>
+          <w:color w:val="1990B8"/>
+          <w:sz w:val="24"/>
+          <w:szCs w:val="24"/>
+        </w:rPr>
+        <w:t>import</w:t>
+      </w:r>
+      <w:r>
+        <w:rPr>
+          <w:rFonts w:ascii="Consolas" w:eastAsia="Times New Roman" w:hAnsi="Consolas" w:cs="Courier New"/>
+          <w:color w:val="212121"/>
+          <w:sz w:val="24"/>
+          <w:szCs w:val="24"/>
+        </w:rPr>
+        <w:t xml:space="preserve"> </w:t>
+      </w:r>
       <w:proofErr w:type="gramStart"/>
       <w:r>
         <w:rPr>
           <w:rFonts w:ascii="Consolas" w:eastAsia="Times New Roman" w:hAnsi="Consolas" w:cs="Courier New"/>
-          <w:color w:val="1990B8"/>
-          <w:sz w:val="24"/>
-          <w:szCs w:val="24"/>
-        </w:rPr>
-        <w:t>import</w:t>
+          <w:color w:val="5F6364"/>
+          <w:sz w:val="24"/>
+          <w:szCs w:val="24"/>
+        </w:rPr>
+        <w:t>{</w:t>
+      </w:r>
+      <w:r>
+        <w:rPr>
+          <w:rFonts w:ascii="Consolas" w:eastAsia="Times New Roman" w:hAnsi="Consolas" w:cs="Courier New"/>
+          <w:color w:val="212121"/>
+          <w:sz w:val="24"/>
+          <w:szCs w:val="24"/>
+        </w:rPr>
+        <w:t xml:space="preserve"> Component</w:t>
       </w:r>
       <w:proofErr w:type="gramEnd"/>
-      <w:r>
-        <w:rPr>
-          <w:rFonts w:ascii="Consolas" w:eastAsia="Times New Roman" w:hAnsi="Consolas" w:cs="Courier New"/>
-          <w:color w:val="212121"/>
-          <w:sz w:val="24"/>
-          <w:szCs w:val="24"/>
-        </w:rPr>
-        <w:t xml:space="preserve"> </w:t>
-      </w:r>
-      <w:r>
-        <w:rPr>
-          <w:rFonts w:ascii="Consolas" w:eastAsia="Times New Roman" w:hAnsi="Consolas" w:cs="Courier New"/>
-          <w:color w:val="5F6364"/>
-          <w:sz w:val="24"/>
-          <w:szCs w:val="24"/>
-        </w:rPr>
-        <w:t>{</w:t>
-      </w:r>
-      <w:r>
-        <w:rPr>
-          <w:rFonts w:ascii="Consolas" w:eastAsia="Times New Roman" w:hAnsi="Consolas" w:cs="Courier New"/>
-          <w:color w:val="212121"/>
-          <w:sz w:val="24"/>
-          <w:szCs w:val="24"/>
-        </w:rPr>
-        <w:t xml:space="preserve"> Component</w:t>
-      </w:r>
       <w:r>
         <w:rPr>
           <w:rFonts w:ascii="Consolas" w:eastAsia="Times New Roman" w:hAnsi="Consolas" w:cs="Courier New"/>
@@ -6526,7 +6404,6 @@
           <w:szCs w:val="24"/>
         </w:rPr>
       </w:pPr>
-      <w:proofErr w:type="gramStart"/>
       <w:r>
         <w:rPr>
           <w:rFonts w:ascii="Consolas" w:eastAsia="Times New Roman" w:hAnsi="Consolas" w:cs="Courier New"/>
@@ -6536,7 +6413,6 @@
         </w:rPr>
         <w:t>import</w:t>
       </w:r>
-      <w:proofErr w:type="gramEnd"/>
       <w:r>
         <w:rPr>
           <w:rFonts w:ascii="Consolas" w:eastAsia="Times New Roman" w:hAnsi="Consolas" w:cs="Courier New"/>
@@ -6885,72 +6761,61 @@
           <w:szCs w:val="24"/>
         </w:rPr>
       </w:pPr>
+      <w:r>
+        <w:rPr>
+          <w:rFonts w:ascii="Consolas" w:eastAsia="Times New Roman" w:hAnsi="Consolas" w:cs="Courier New"/>
+          <w:color w:val="1990B8"/>
+          <w:sz w:val="24"/>
+          <w:szCs w:val="24"/>
+        </w:rPr>
+        <w:t>import</w:t>
+      </w:r>
+      <w:r>
+        <w:rPr>
+          <w:rFonts w:ascii="Consolas" w:eastAsia="Times New Roman" w:hAnsi="Consolas" w:cs="Courier New"/>
+          <w:color w:val="212121"/>
+          <w:sz w:val="24"/>
+          <w:szCs w:val="24"/>
+        </w:rPr>
+        <w:t xml:space="preserve"> Validation </w:t>
+      </w:r>
+      <w:r>
+        <w:rPr>
+          <w:rFonts w:ascii="Consolas" w:eastAsia="Times New Roman" w:hAnsi="Consolas" w:cs="Courier New"/>
+          <w:color w:val="1990B8"/>
+          <w:sz w:val="24"/>
+          <w:szCs w:val="24"/>
+        </w:rPr>
+        <w:t>from</w:t>
+      </w:r>
+      <w:r>
+        <w:rPr>
+          <w:rFonts w:ascii="Consolas" w:eastAsia="Times New Roman" w:hAnsi="Consolas" w:cs="Courier New"/>
+          <w:color w:val="212121"/>
+          <w:sz w:val="24"/>
+          <w:szCs w:val="24"/>
+        </w:rPr>
+        <w:t xml:space="preserve"> </w:t>
+      </w:r>
       <w:proofErr w:type="gramStart"/>
       <w:r>
         <w:rPr>
           <w:rFonts w:ascii="Consolas" w:eastAsia="Times New Roman" w:hAnsi="Consolas" w:cs="Courier New"/>
-          <w:color w:val="1990B8"/>
-          <w:sz w:val="24"/>
-          <w:szCs w:val="24"/>
-        </w:rPr>
-        <w:t>import</w:t>
+          <w:color w:val="2F9C0A"/>
+          <w:sz w:val="24"/>
+          <w:szCs w:val="24"/>
+        </w:rPr>
+        <w:t>'./</w:t>
       </w:r>
       <w:proofErr w:type="gramEnd"/>
       <w:r>
         <w:rPr>
           <w:rFonts w:ascii="Consolas" w:eastAsia="Times New Roman" w:hAnsi="Consolas" w:cs="Courier New"/>
-          <w:color w:val="212121"/>
-          <w:sz w:val="24"/>
-          <w:szCs w:val="24"/>
-        </w:rPr>
-        <w:t xml:space="preserve"> Validation </w:t>
-      </w:r>
-      <w:r>
-        <w:rPr>
-          <w:rFonts w:ascii="Consolas" w:eastAsia="Times New Roman" w:hAnsi="Consolas" w:cs="Courier New"/>
-          <w:color w:val="1990B8"/>
-          <w:sz w:val="24"/>
-          <w:szCs w:val="24"/>
-        </w:rPr>
-        <w:t>from</w:t>
-      </w:r>
-      <w:r>
-        <w:rPr>
-          <w:rFonts w:ascii="Consolas" w:eastAsia="Times New Roman" w:hAnsi="Consolas" w:cs="Courier New"/>
-          <w:color w:val="212121"/>
-          <w:sz w:val="24"/>
-          <w:szCs w:val="24"/>
-        </w:rPr>
-        <w:t xml:space="preserve"> </w:t>
-      </w:r>
-      <w:r>
-        <w:rPr>
-          <w:rFonts w:ascii="Consolas" w:eastAsia="Times New Roman" w:hAnsi="Consolas" w:cs="Courier New"/>
           <w:color w:val="2F9C0A"/>
           <w:sz w:val="24"/>
           <w:szCs w:val="24"/>
         </w:rPr>
-        <w:t>'./</w:t>
-      </w:r>
-      <w:proofErr w:type="spellStart"/>
-      <w:r>
-        <w:rPr>
-          <w:rFonts w:ascii="Consolas" w:eastAsia="Times New Roman" w:hAnsi="Consolas" w:cs="Courier New"/>
-          <w:color w:val="2F9C0A"/>
-          <w:sz w:val="24"/>
-          <w:szCs w:val="24"/>
-        </w:rPr>
-        <w:t>utils</w:t>
-      </w:r>
-      <w:proofErr w:type="spellEnd"/>
-      <w:r>
-        <w:rPr>
-          <w:rFonts w:ascii="Consolas" w:eastAsia="Times New Roman" w:hAnsi="Consolas" w:cs="Courier New"/>
-          <w:color w:val="2F9C0A"/>
-          <w:sz w:val="24"/>
-          <w:szCs w:val="24"/>
-        </w:rPr>
-        <w:t>/validation'</w:t>
+        <w:t>utils/validation'</w:t>
       </w:r>
       <w:r>
         <w:rPr>
@@ -7021,19 +6886,19 @@
           <w:szCs w:val="24"/>
         </w:rPr>
       </w:pPr>
+      <w:r>
+        <w:rPr>
+          <w:rFonts w:ascii="Consolas" w:eastAsia="Times New Roman" w:hAnsi="Consolas" w:cs="Courier New"/>
+          <w:color w:val="212121"/>
+          <w:sz w:val="24"/>
+          <w:szCs w:val="24"/>
+        </w:rPr>
+        <w:t>@</w:t>
+      </w:r>
       <w:proofErr w:type="gramStart"/>
       <w:r>
         <w:rPr>
           <w:rFonts w:ascii="Consolas" w:eastAsia="Times New Roman" w:hAnsi="Consolas" w:cs="Courier New"/>
-          <w:color w:val="212121"/>
-          <w:sz w:val="24"/>
-          <w:szCs w:val="24"/>
-        </w:rPr>
-        <w:t>@</w:t>
-      </w:r>
-      <w:r>
-        <w:rPr>
-          <w:rFonts w:ascii="Consolas" w:eastAsia="Times New Roman" w:hAnsi="Consolas" w:cs="Courier New"/>
           <w:color w:val="2F9C0A"/>
           <w:sz w:val="24"/>
           <w:szCs w:val="24"/>
@@ -7047,9 +6912,18 @@
           <w:sz w:val="24"/>
           <w:szCs w:val="24"/>
         </w:rPr>
-        <w:t>({</w:t>
+        <w:t>(</w:t>
       </w:r>
       <w:proofErr w:type="gramEnd"/>
+      <w:r>
+        <w:rPr>
+          <w:rFonts w:ascii="Consolas" w:eastAsia="Times New Roman" w:hAnsi="Consolas" w:cs="Courier New"/>
+          <w:color w:val="5F6364"/>
+          <w:sz w:val="24"/>
+          <w:szCs w:val="24"/>
+        </w:rPr>
+        <w:t>{</w:t>
+      </w:r>
     </w:p>
     <w:p>
       <w:pPr>
@@ -7087,19 +6961,8 @@
           <w:sz w:val="24"/>
           <w:szCs w:val="24"/>
         </w:rPr>
-        <w:t xml:space="preserve">  </w:t>
-      </w:r>
-      <w:proofErr w:type="gramStart"/>
-      <w:r>
-        <w:rPr>
-          <w:rFonts w:ascii="Consolas" w:eastAsia="Times New Roman" w:hAnsi="Consolas" w:cs="Courier New"/>
-          <w:color w:val="212121"/>
-          <w:sz w:val="24"/>
-          <w:szCs w:val="24"/>
-        </w:rPr>
-        <w:t>selector</w:t>
-      </w:r>
-      <w:proofErr w:type="gramEnd"/>
+        <w:t xml:space="preserve">  selector</w:t>
+      </w:r>
       <w:r>
         <w:rPr>
           <w:rFonts w:ascii="Consolas" w:eastAsia="Times New Roman" w:hAnsi="Consolas" w:cs="Courier New"/>
@@ -7176,7 +7039,6 @@
         <w:t xml:space="preserve">  </w:t>
       </w:r>
       <w:proofErr w:type="spellStart"/>
-      <w:proofErr w:type="gramStart"/>
       <w:r>
         <w:rPr>
           <w:rFonts w:ascii="Consolas" w:eastAsia="Times New Roman" w:hAnsi="Consolas" w:cs="Courier New"/>
@@ -7187,7 +7049,6 @@
         <w:t>templateUrl</w:t>
       </w:r>
       <w:proofErr w:type="spellEnd"/>
-      <w:proofErr w:type="gramEnd"/>
       <w:r>
         <w:rPr>
           <w:rFonts w:ascii="Consolas" w:eastAsia="Times New Roman" w:hAnsi="Consolas" w:cs="Courier New"/>
@@ -7264,7 +7125,6 @@
         <w:t xml:space="preserve">  </w:t>
       </w:r>
       <w:proofErr w:type="spellStart"/>
-      <w:proofErr w:type="gramStart"/>
       <w:r>
         <w:rPr>
           <w:rFonts w:ascii="Consolas" w:eastAsia="Times New Roman" w:hAnsi="Consolas" w:cs="Courier New"/>
@@ -7275,7 +7135,6 @@
         <w:t>styleUrls</w:t>
       </w:r>
       <w:proofErr w:type="spellEnd"/>
-      <w:proofErr w:type="gramEnd"/>
       <w:r>
         <w:rPr>
           <w:rFonts w:ascii="Consolas" w:eastAsia="Times New Roman" w:hAnsi="Consolas" w:cs="Courier New"/>
@@ -7390,7 +7249,6 @@
           <w:szCs w:val="24"/>
         </w:rPr>
       </w:pPr>
-      <w:proofErr w:type="gramStart"/>
       <w:r>
         <w:rPr>
           <w:rFonts w:ascii="Consolas" w:eastAsia="Times New Roman" w:hAnsi="Consolas" w:cs="Courier New"/>
@@ -7400,7 +7258,6 @@
         </w:rPr>
         <w:t>export</w:t>
       </w:r>
-      <w:proofErr w:type="gramEnd"/>
       <w:r>
         <w:rPr>
           <w:rFonts w:ascii="Consolas" w:eastAsia="Times New Roman" w:hAnsi="Consolas" w:cs="Courier New"/>
@@ -7532,8 +7389,27 @@
           <w:sz w:val="24"/>
           <w:szCs w:val="24"/>
         </w:rPr>
-        <w:t xml:space="preserve">  </w:t>
-      </w:r>
+        <w:t xml:space="preserve">  form</w:t>
+      </w:r>
+      <w:r>
+        <w:rPr>
+          <w:rFonts w:ascii="Consolas" w:eastAsia="Times New Roman" w:hAnsi="Consolas" w:cs="Courier New"/>
+          <w:color w:val="A67F59"/>
+          <w:sz w:val="24"/>
+          <w:szCs w:val="24"/>
+        </w:rPr>
+        <w:t>:</w:t>
+      </w:r>
+      <w:r>
+        <w:rPr>
+          <w:rFonts w:ascii="Consolas" w:eastAsia="Times New Roman" w:hAnsi="Consolas" w:cs="Courier New"/>
+          <w:color w:val="212121"/>
+          <w:sz w:val="24"/>
+          <w:szCs w:val="24"/>
+        </w:rPr>
+        <w:t xml:space="preserve"> </w:t>
+      </w:r>
+      <w:proofErr w:type="spellStart"/>
       <w:proofErr w:type="gramStart"/>
       <w:r>
         <w:rPr>
@@ -7542,47 +7418,19 @@
           <w:sz w:val="24"/>
           <w:szCs w:val="24"/>
         </w:rPr>
-        <w:t>form</w:t>
+        <w:t>FormGroup</w:t>
+      </w:r>
+      <w:proofErr w:type="spellEnd"/>
+      <w:r>
+        <w:rPr>
+          <w:rFonts w:ascii="Consolas" w:eastAsia="Times New Roman" w:hAnsi="Consolas" w:cs="Courier New"/>
+          <w:color w:val="5F6364"/>
+          <w:sz w:val="24"/>
+          <w:szCs w:val="24"/>
+        </w:rPr>
+        <w:t>;</w:t>
       </w:r>
       <w:proofErr w:type="gramEnd"/>
-      <w:r>
-        <w:rPr>
-          <w:rFonts w:ascii="Consolas" w:eastAsia="Times New Roman" w:hAnsi="Consolas" w:cs="Courier New"/>
-          <w:color w:val="A67F59"/>
-          <w:sz w:val="24"/>
-          <w:szCs w:val="24"/>
-        </w:rPr>
-        <w:t>:</w:t>
-      </w:r>
-      <w:r>
-        <w:rPr>
-          <w:rFonts w:ascii="Consolas" w:eastAsia="Times New Roman" w:hAnsi="Consolas" w:cs="Courier New"/>
-          <w:color w:val="212121"/>
-          <w:sz w:val="24"/>
-          <w:szCs w:val="24"/>
-        </w:rPr>
-        <w:t xml:space="preserve"> </w:t>
-      </w:r>
-      <w:proofErr w:type="spellStart"/>
-      <w:r>
-        <w:rPr>
-          <w:rFonts w:ascii="Consolas" w:eastAsia="Times New Roman" w:hAnsi="Consolas" w:cs="Courier New"/>
-          <w:color w:val="212121"/>
-          <w:sz w:val="24"/>
-          <w:szCs w:val="24"/>
-        </w:rPr>
-        <w:t>FormGroup</w:t>
-      </w:r>
-      <w:proofErr w:type="spellEnd"/>
-      <w:r>
-        <w:rPr>
-          <w:rFonts w:ascii="Consolas" w:eastAsia="Times New Roman" w:hAnsi="Consolas" w:cs="Courier New"/>
-          <w:color w:val="5F6364"/>
-          <w:sz w:val="24"/>
-          <w:szCs w:val="24"/>
-        </w:rPr>
-        <w:t>;</w:t>
-      </w:r>
     </w:p>
     <w:p>
       <w:pPr>
@@ -7620,64 +7468,46 @@
           <w:sz w:val="24"/>
           <w:szCs w:val="24"/>
         </w:rPr>
-        <w:t xml:space="preserve">  </w:t>
+        <w:t xml:space="preserve">  submitted </w:t>
+      </w:r>
+      <w:r>
+        <w:rPr>
+          <w:rFonts w:ascii="Consolas" w:eastAsia="Times New Roman" w:hAnsi="Consolas" w:cs="Courier New"/>
+          <w:color w:val="A67F59"/>
+          <w:sz w:val="24"/>
+          <w:szCs w:val="24"/>
+        </w:rPr>
+        <w:t>=</w:t>
+      </w:r>
+      <w:r>
+        <w:rPr>
+          <w:rFonts w:ascii="Consolas" w:eastAsia="Times New Roman" w:hAnsi="Consolas" w:cs="Courier New"/>
+          <w:color w:val="212121"/>
+          <w:sz w:val="24"/>
+          <w:szCs w:val="24"/>
+        </w:rPr>
+        <w:t xml:space="preserve"> </w:t>
       </w:r>
       <w:proofErr w:type="gramStart"/>
       <w:r>
         <w:rPr>
           <w:rFonts w:ascii="Consolas" w:eastAsia="Times New Roman" w:hAnsi="Consolas" w:cs="Courier New"/>
-          <w:color w:val="212121"/>
-          <w:sz w:val="24"/>
-          <w:szCs w:val="24"/>
-        </w:rPr>
-        <w:t>submitted</w:t>
+          <w:color w:val="C92C2C"/>
+          <w:sz w:val="24"/>
+          <w:szCs w:val="24"/>
+        </w:rPr>
+        <w:t>false</w:t>
+      </w:r>
+      <w:r>
+        <w:rPr>
+          <w:rFonts w:ascii="Consolas" w:eastAsia="Times New Roman" w:hAnsi="Consolas" w:cs="Courier New"/>
+          <w:color w:val="5F6364"/>
+          <w:sz w:val="24"/>
+          <w:szCs w:val="24"/>
+        </w:rPr>
+        <w:t>;</w:t>
       </w:r>
       <w:proofErr w:type="gramEnd"/>
-      <w:r>
-        <w:rPr>
-          <w:rFonts w:ascii="Consolas" w:eastAsia="Times New Roman" w:hAnsi="Consolas" w:cs="Courier New"/>
-          <w:color w:val="212121"/>
-          <w:sz w:val="24"/>
-          <w:szCs w:val="24"/>
-        </w:rPr>
-        <w:t xml:space="preserve"> </w:t>
-      </w:r>
-      <w:r>
-        <w:rPr>
-          <w:rFonts w:ascii="Consolas" w:eastAsia="Times New Roman" w:hAnsi="Consolas" w:cs="Courier New"/>
-          <w:color w:val="A67F59"/>
-          <w:sz w:val="24"/>
-          <w:szCs w:val="24"/>
-        </w:rPr>
-        <w:t>=</w:t>
-      </w:r>
-      <w:r>
-        <w:rPr>
-          <w:rFonts w:ascii="Consolas" w:eastAsia="Times New Roman" w:hAnsi="Consolas" w:cs="Courier New"/>
-          <w:color w:val="212121"/>
-          <w:sz w:val="24"/>
-          <w:szCs w:val="24"/>
-        </w:rPr>
-        <w:t xml:space="preserve"> </w:t>
-      </w:r>
-      <w:r>
-        <w:rPr>
-          <w:rFonts w:ascii="Consolas" w:eastAsia="Times New Roman" w:hAnsi="Consolas" w:cs="Courier New"/>
-          <w:color w:val="C92C2C"/>
-          <w:sz w:val="24"/>
-          <w:szCs w:val="24"/>
-        </w:rPr>
-        <w:t>false</w:t>
-      </w:r>
-      <w:r>
-        <w:rPr>
-          <w:rFonts w:ascii="Consolas" w:eastAsia="Times New Roman" w:hAnsi="Consolas" w:cs="Courier New"/>
-          <w:color w:val="5F6364"/>
-          <w:sz w:val="24"/>
-          <w:szCs w:val="24"/>
-        </w:rPr>
-        <w:t>;</w:t>
-      </w:r>
     </w:p>
     <w:p>
       <w:pPr>
@@ -8037,6 +7867,7 @@
         <w:t xml:space="preserve">    </w:t>
       </w:r>
       <w:proofErr w:type="spellStart"/>
+      <w:proofErr w:type="gramStart"/>
       <w:r>
         <w:rPr>
           <w:rFonts w:ascii="Consolas" w:eastAsia="Times New Roman" w:hAnsi="Consolas" w:cs="Courier New"/>
@@ -8065,6 +7896,7 @@
         <w:t>form</w:t>
       </w:r>
       <w:proofErr w:type="spellEnd"/>
+      <w:proofErr w:type="gramEnd"/>
       <w:r>
         <w:rPr>
           <w:rFonts w:ascii="Consolas" w:eastAsia="Times New Roman" w:hAnsi="Consolas" w:cs="Courier New"/>
@@ -8093,7 +7925,6 @@
         <w:t xml:space="preserve"> </w:t>
       </w:r>
       <w:proofErr w:type="spellStart"/>
-      <w:proofErr w:type="gramStart"/>
       <w:r>
         <w:rPr>
           <w:rFonts w:ascii="Consolas" w:eastAsia="Times New Roman" w:hAnsi="Consolas" w:cs="Courier New"/>
@@ -8149,7 +7980,6 @@
         </w:rPr>
         <w:t>(</w:t>
       </w:r>
-      <w:proofErr w:type="gramEnd"/>
     </w:p>
     <w:p>
       <w:pPr>
@@ -8238,7 +8068,6 @@
         <w:t xml:space="preserve">        </w:t>
       </w:r>
       <w:proofErr w:type="spellStart"/>
-      <w:proofErr w:type="gramStart"/>
       <w:r>
         <w:rPr>
           <w:rFonts w:ascii="Consolas" w:eastAsia="Times New Roman" w:hAnsi="Consolas" w:cs="Courier New"/>
@@ -8249,7 +8078,6 @@
         <w:t>fullname</w:t>
       </w:r>
       <w:proofErr w:type="spellEnd"/>
-      <w:proofErr w:type="gramEnd"/>
       <w:r>
         <w:rPr>
           <w:rFonts w:ascii="Consolas" w:eastAsia="Times New Roman" w:hAnsi="Consolas" w:cs="Courier New"/>
@@ -8379,19 +8207,8 @@
           <w:sz w:val="24"/>
           <w:szCs w:val="24"/>
         </w:rPr>
-        <w:t xml:space="preserve">        </w:t>
-      </w:r>
-      <w:proofErr w:type="gramStart"/>
-      <w:r>
-        <w:rPr>
-          <w:rFonts w:ascii="Consolas" w:eastAsia="Times New Roman" w:hAnsi="Consolas" w:cs="Courier New"/>
-          <w:color w:val="212121"/>
-          <w:sz w:val="24"/>
-          <w:szCs w:val="24"/>
-        </w:rPr>
-        <w:t>username</w:t>
-      </w:r>
-      <w:proofErr w:type="gramEnd"/>
+        <w:t xml:space="preserve">        username</w:t>
+      </w:r>
       <w:r>
         <w:rPr>
           <w:rFonts w:ascii="Consolas" w:eastAsia="Times New Roman" w:hAnsi="Consolas" w:cs="Courier New"/>
@@ -8641,7 +8458,6 @@
         <w:t xml:space="preserve">            </w:t>
       </w:r>
       <w:proofErr w:type="spellStart"/>
-      <w:proofErr w:type="gramStart"/>
       <w:r>
         <w:rPr>
           <w:rFonts w:ascii="Consolas" w:eastAsia="Times New Roman" w:hAnsi="Consolas" w:cs="Courier New"/>
@@ -8679,7 +8495,6 @@
         </w:rPr>
         <w:t>(</w:t>
       </w:r>
-      <w:proofErr w:type="gramEnd"/>
       <w:r>
         <w:rPr>
           <w:rFonts w:ascii="Consolas" w:eastAsia="Times New Roman" w:hAnsi="Consolas" w:cs="Courier New"/>
@@ -8738,7 +8553,6 @@
         <w:t xml:space="preserve">            </w:t>
       </w:r>
       <w:proofErr w:type="spellStart"/>
-      <w:proofErr w:type="gramStart"/>
       <w:r>
         <w:rPr>
           <w:rFonts w:ascii="Consolas" w:eastAsia="Times New Roman" w:hAnsi="Consolas" w:cs="Courier New"/>
@@ -8776,7 +8590,6 @@
         </w:rPr>
         <w:t>(</w:t>
       </w:r>
-      <w:proofErr w:type="gramEnd"/>
       <w:r>
         <w:rPr>
           <w:rFonts w:ascii="Consolas" w:eastAsia="Times New Roman" w:hAnsi="Consolas" w:cs="Courier New"/>
@@ -8928,19 +8741,8 @@
           <w:sz w:val="24"/>
           <w:szCs w:val="24"/>
         </w:rPr>
-        <w:t xml:space="preserve">        </w:t>
-      </w:r>
-      <w:proofErr w:type="gramStart"/>
-      <w:r>
-        <w:rPr>
-          <w:rFonts w:ascii="Consolas" w:eastAsia="Times New Roman" w:hAnsi="Consolas" w:cs="Courier New"/>
-          <w:color w:val="212121"/>
-          <w:sz w:val="24"/>
-          <w:szCs w:val="24"/>
-        </w:rPr>
-        <w:t>email</w:t>
-      </w:r>
-      <w:proofErr w:type="gramEnd"/>
+        <w:t xml:space="preserve">        email</w:t>
+      </w:r>
       <w:r>
         <w:rPr>
           <w:rFonts w:ascii="Consolas" w:eastAsia="Times New Roman" w:hAnsi="Consolas" w:cs="Courier New"/>
@@ -9126,19 +8928,8 @@
           <w:sz w:val="24"/>
           <w:szCs w:val="24"/>
         </w:rPr>
-        <w:t xml:space="preserve">        </w:t>
-      </w:r>
-      <w:proofErr w:type="gramStart"/>
-      <w:r>
-        <w:rPr>
-          <w:rFonts w:ascii="Consolas" w:eastAsia="Times New Roman" w:hAnsi="Consolas" w:cs="Courier New"/>
-          <w:color w:val="212121"/>
-          <w:sz w:val="24"/>
-          <w:szCs w:val="24"/>
-        </w:rPr>
-        <w:t>password</w:t>
-      </w:r>
-      <w:proofErr w:type="gramEnd"/>
+        <w:t xml:space="preserve">        password</w:t>
+      </w:r>
       <w:r>
         <w:rPr>
           <w:rFonts w:ascii="Consolas" w:eastAsia="Times New Roman" w:hAnsi="Consolas" w:cs="Courier New"/>
@@ -9203,6 +8994,7 @@
           <w:sz w:val="24"/>
           <w:szCs w:val="24"/>
         </w:rPr>
+        <w:lastRenderedPageBreak/>
         <w:t xml:space="preserve">          </w:t>
       </w:r>
       <w:r>
@@ -9388,7 +9180,6 @@
         <w:t xml:space="preserve">            </w:t>
       </w:r>
       <w:proofErr w:type="spellStart"/>
-      <w:proofErr w:type="gramStart"/>
       <w:r>
         <w:rPr>
           <w:rFonts w:ascii="Consolas" w:eastAsia="Times New Roman" w:hAnsi="Consolas" w:cs="Courier New"/>
@@ -9426,7 +9217,6 @@
         </w:rPr>
         <w:t>(</w:t>
       </w:r>
-      <w:proofErr w:type="gramEnd"/>
       <w:r>
         <w:rPr>
           <w:rFonts w:ascii="Consolas" w:eastAsia="Times New Roman" w:hAnsi="Consolas" w:cs="Courier New"/>
@@ -9485,7 +9275,6 @@
         <w:t xml:space="preserve">            </w:t>
       </w:r>
       <w:proofErr w:type="spellStart"/>
-      <w:proofErr w:type="gramStart"/>
       <w:r>
         <w:rPr>
           <w:rFonts w:ascii="Consolas" w:eastAsia="Times New Roman" w:hAnsi="Consolas" w:cs="Courier New"/>
@@ -9523,7 +9312,6 @@
         </w:rPr>
         <w:t>(</w:t>
       </w:r>
-      <w:proofErr w:type="gramEnd"/>
       <w:r>
         <w:rPr>
           <w:rFonts w:ascii="Consolas" w:eastAsia="Times New Roman" w:hAnsi="Consolas" w:cs="Courier New"/>
@@ -9678,7 +9466,6 @@
         <w:t xml:space="preserve">        </w:t>
       </w:r>
       <w:proofErr w:type="spellStart"/>
-      <w:proofErr w:type="gramStart"/>
       <w:r>
         <w:rPr>
           <w:rFonts w:ascii="Consolas" w:eastAsia="Times New Roman" w:hAnsi="Consolas" w:cs="Courier New"/>
@@ -9689,7 +9476,6 @@
         <w:t>confirmPassword</w:t>
       </w:r>
       <w:proofErr w:type="spellEnd"/>
-      <w:proofErr w:type="gramEnd"/>
       <w:r>
         <w:rPr>
           <w:rFonts w:ascii="Consolas" w:eastAsia="Times New Roman" w:hAnsi="Consolas" w:cs="Courier New"/>
@@ -9822,7 +9608,6 @@
         <w:t xml:space="preserve">        </w:t>
       </w:r>
       <w:proofErr w:type="spellStart"/>
-      <w:proofErr w:type="gramStart"/>
       <w:r>
         <w:rPr>
           <w:rFonts w:ascii="Consolas" w:eastAsia="Times New Roman" w:hAnsi="Consolas" w:cs="Courier New"/>
@@ -9833,7 +9618,6 @@
         <w:t>acceptTerms</w:t>
       </w:r>
       <w:proofErr w:type="spellEnd"/>
-      <w:proofErr w:type="gramEnd"/>
       <w:r>
         <w:rPr>
           <w:rFonts w:ascii="Consolas" w:eastAsia="Times New Roman" w:hAnsi="Consolas" w:cs="Courier New"/>
@@ -10059,19 +9843,8 @@
           <w:sz w:val="24"/>
           <w:szCs w:val="24"/>
         </w:rPr>
-        <w:t xml:space="preserve">        </w:t>
-      </w:r>
-      <w:proofErr w:type="gramStart"/>
-      <w:r>
-        <w:rPr>
-          <w:rFonts w:ascii="Consolas" w:eastAsia="Times New Roman" w:hAnsi="Consolas" w:cs="Courier New"/>
-          <w:color w:val="212121"/>
-          <w:sz w:val="24"/>
-          <w:szCs w:val="24"/>
-        </w:rPr>
-        <w:t>validators</w:t>
-      </w:r>
-      <w:proofErr w:type="gramEnd"/>
+        <w:t xml:space="preserve">        validators</w:t>
+      </w:r>
       <w:r>
         <w:rPr>
           <w:rFonts w:ascii="Consolas" w:eastAsia="Times New Roman" w:hAnsi="Consolas" w:cs="Courier New"/>
@@ -10415,43 +10188,52 @@
         </w:rPr>
         <w:t xml:space="preserve">  </w:t>
       </w:r>
+      <w:r>
+        <w:rPr>
+          <w:rFonts w:ascii="Consolas" w:eastAsia="Times New Roman" w:hAnsi="Consolas" w:cs="Courier New"/>
+          <w:color w:val="1990B8"/>
+          <w:sz w:val="24"/>
+          <w:szCs w:val="24"/>
+        </w:rPr>
+        <w:t>get</w:t>
+      </w:r>
+      <w:r>
+        <w:rPr>
+          <w:rFonts w:ascii="Consolas" w:eastAsia="Times New Roman" w:hAnsi="Consolas" w:cs="Courier New"/>
+          <w:color w:val="212121"/>
+          <w:sz w:val="24"/>
+          <w:szCs w:val="24"/>
+        </w:rPr>
+        <w:t xml:space="preserve"> </w:t>
+      </w:r>
       <w:proofErr w:type="gramStart"/>
       <w:r>
         <w:rPr>
           <w:rFonts w:ascii="Consolas" w:eastAsia="Times New Roman" w:hAnsi="Consolas" w:cs="Courier New"/>
-          <w:color w:val="1990B8"/>
-          <w:sz w:val="24"/>
-          <w:szCs w:val="24"/>
-        </w:rPr>
-        <w:t>get</w:t>
+          <w:color w:val="2F9C0A"/>
+          <w:sz w:val="24"/>
+          <w:szCs w:val="24"/>
+        </w:rPr>
+        <w:t>f</w:t>
+      </w:r>
+      <w:r>
+        <w:rPr>
+          <w:rFonts w:ascii="Consolas" w:eastAsia="Times New Roman" w:hAnsi="Consolas" w:cs="Courier New"/>
+          <w:color w:val="5F6364"/>
+          <w:sz w:val="24"/>
+          <w:szCs w:val="24"/>
+        </w:rPr>
+        <w:t>(</w:t>
       </w:r>
       <w:proofErr w:type="gramEnd"/>
       <w:r>
         <w:rPr>
           <w:rFonts w:ascii="Consolas" w:eastAsia="Times New Roman" w:hAnsi="Consolas" w:cs="Courier New"/>
-          <w:color w:val="212121"/>
-          <w:sz w:val="24"/>
-          <w:szCs w:val="24"/>
-        </w:rPr>
-        <w:t xml:space="preserve"> </w:t>
-      </w:r>
-      <w:r>
-        <w:rPr>
-          <w:rFonts w:ascii="Consolas" w:eastAsia="Times New Roman" w:hAnsi="Consolas" w:cs="Courier New"/>
-          <w:color w:val="2F9C0A"/>
-          <w:sz w:val="24"/>
-          <w:szCs w:val="24"/>
-        </w:rPr>
-        <w:t>f</w:t>
-      </w:r>
-      <w:r>
-        <w:rPr>
-          <w:rFonts w:ascii="Consolas" w:eastAsia="Times New Roman" w:hAnsi="Consolas" w:cs="Courier New"/>
-          <w:color w:val="5F6364"/>
-          <w:sz w:val="24"/>
-          <w:szCs w:val="24"/>
-        </w:rPr>
-        <w:t>()</w:t>
+          <w:color w:val="5F6364"/>
+          <w:sz w:val="24"/>
+          <w:szCs w:val="24"/>
+        </w:rPr>
+        <w:t>)</w:t>
       </w:r>
       <w:r>
         <w:rPr>
@@ -10638,6 +10420,25 @@
         </w:rPr>
         <w:t xml:space="preserve">    </w:t>
       </w:r>
+      <w:r>
+        <w:rPr>
+          <w:rFonts w:ascii="Consolas" w:eastAsia="Times New Roman" w:hAnsi="Consolas" w:cs="Courier New"/>
+          <w:color w:val="1990B8"/>
+          <w:sz w:val="24"/>
+          <w:szCs w:val="24"/>
+        </w:rPr>
+        <w:t>return</w:t>
+      </w:r>
+      <w:r>
+        <w:rPr>
+          <w:rFonts w:ascii="Consolas" w:eastAsia="Times New Roman" w:hAnsi="Consolas" w:cs="Courier New"/>
+          <w:color w:val="212121"/>
+          <w:sz w:val="24"/>
+          <w:szCs w:val="24"/>
+        </w:rPr>
+        <w:t xml:space="preserve"> </w:t>
+      </w:r>
+      <w:proofErr w:type="spellStart"/>
       <w:proofErr w:type="gramStart"/>
       <w:r>
         <w:rPr>
@@ -10646,46 +10447,27 @@
           <w:sz w:val="24"/>
           <w:szCs w:val="24"/>
         </w:rPr>
-        <w:t>return</w:t>
+        <w:t>this</w:t>
+      </w:r>
+      <w:r>
+        <w:rPr>
+          <w:rFonts w:ascii="Consolas" w:eastAsia="Times New Roman" w:hAnsi="Consolas" w:cs="Courier New"/>
+          <w:color w:val="5F6364"/>
+          <w:sz w:val="24"/>
+          <w:szCs w:val="24"/>
+        </w:rPr>
+        <w:t>.</w:t>
+      </w:r>
+      <w:r>
+        <w:rPr>
+          <w:rFonts w:ascii="Consolas" w:eastAsia="Times New Roman" w:hAnsi="Consolas" w:cs="Courier New"/>
+          <w:color w:val="212121"/>
+          <w:sz w:val="24"/>
+          <w:szCs w:val="24"/>
+        </w:rPr>
+        <w:t>form</w:t>
       </w:r>
       <w:proofErr w:type="gramEnd"/>
-      <w:r>
-        <w:rPr>
-          <w:rFonts w:ascii="Consolas" w:eastAsia="Times New Roman" w:hAnsi="Consolas" w:cs="Courier New"/>
-          <w:color w:val="212121"/>
-          <w:sz w:val="24"/>
-          <w:szCs w:val="24"/>
-        </w:rPr>
-        <w:t xml:space="preserve"> </w:t>
-      </w:r>
-      <w:proofErr w:type="spellStart"/>
-      <w:r>
-        <w:rPr>
-          <w:rFonts w:ascii="Consolas" w:eastAsia="Times New Roman" w:hAnsi="Consolas" w:cs="Courier New"/>
-          <w:color w:val="1990B8"/>
-          <w:sz w:val="24"/>
-          <w:szCs w:val="24"/>
-        </w:rPr>
-        <w:t>this</w:t>
-      </w:r>
-      <w:r>
-        <w:rPr>
-          <w:rFonts w:ascii="Consolas" w:eastAsia="Times New Roman" w:hAnsi="Consolas" w:cs="Courier New"/>
-          <w:color w:val="5F6364"/>
-          <w:sz w:val="24"/>
-          <w:szCs w:val="24"/>
-        </w:rPr>
-        <w:t>.</w:t>
-      </w:r>
-      <w:r>
-        <w:rPr>
-          <w:rFonts w:ascii="Consolas" w:eastAsia="Times New Roman" w:hAnsi="Consolas" w:cs="Courier New"/>
-          <w:color w:val="212121"/>
-          <w:sz w:val="24"/>
-          <w:szCs w:val="24"/>
-        </w:rPr>
-        <w:t>form</w:t>
-      </w:r>
       <w:r>
         <w:rPr>
           <w:rFonts w:ascii="Consolas" w:eastAsia="Times New Roman" w:hAnsi="Consolas" w:cs="Courier New"/>
@@ -11050,8 +10832,6 @@
           <w:szCs w:val="24"/>
         </w:rPr>
       </w:pPr>
-      <w:bookmarkStart w:id="0" w:name="_GoBack"/>
-      <w:bookmarkEnd w:id="0"/>
     </w:p>
     <w:p>
       <w:pPr>
@@ -11091,6 +10871,34 @@
         </w:rPr>
         <w:t xml:space="preserve">    </w:t>
       </w:r>
+      <w:r>
+        <w:rPr>
+          <w:rFonts w:ascii="Consolas" w:eastAsia="Times New Roman" w:hAnsi="Consolas" w:cs="Courier New"/>
+          <w:color w:val="1990B8"/>
+          <w:sz w:val="24"/>
+          <w:szCs w:val="24"/>
+        </w:rPr>
+        <w:t>if</w:t>
+      </w:r>
+      <w:r>
+        <w:rPr>
+          <w:rFonts w:ascii="Consolas" w:eastAsia="Times New Roman" w:hAnsi="Consolas" w:cs="Courier New"/>
+          <w:color w:val="212121"/>
+          <w:sz w:val="24"/>
+          <w:szCs w:val="24"/>
+        </w:rPr>
+        <w:t xml:space="preserve"> </w:t>
+      </w:r>
+      <w:r>
+        <w:rPr>
+          <w:rFonts w:ascii="Consolas" w:eastAsia="Times New Roman" w:hAnsi="Consolas" w:cs="Courier New"/>
+          <w:color w:val="5F6364"/>
+          <w:sz w:val="24"/>
+          <w:szCs w:val="24"/>
+        </w:rPr>
+        <w:t>(</w:t>
+      </w:r>
+      <w:proofErr w:type="spellStart"/>
       <w:proofErr w:type="gramStart"/>
       <w:r>
         <w:rPr>
@@ -11099,55 +10907,27 @@
           <w:sz w:val="24"/>
           <w:szCs w:val="24"/>
         </w:rPr>
-        <w:t>if</w:t>
+        <w:t>this</w:t>
+      </w:r>
+      <w:r>
+        <w:rPr>
+          <w:rFonts w:ascii="Consolas" w:eastAsia="Times New Roman" w:hAnsi="Consolas" w:cs="Courier New"/>
+          <w:color w:val="5F6364"/>
+          <w:sz w:val="24"/>
+          <w:szCs w:val="24"/>
+        </w:rPr>
+        <w:t>.</w:t>
+      </w:r>
+      <w:r>
+        <w:rPr>
+          <w:rFonts w:ascii="Consolas" w:eastAsia="Times New Roman" w:hAnsi="Consolas" w:cs="Courier New"/>
+          <w:color w:val="212121"/>
+          <w:sz w:val="24"/>
+          <w:szCs w:val="24"/>
+        </w:rPr>
+        <w:t>form</w:t>
       </w:r>
       <w:proofErr w:type="gramEnd"/>
-      <w:r>
-        <w:rPr>
-          <w:rFonts w:ascii="Consolas" w:eastAsia="Times New Roman" w:hAnsi="Consolas" w:cs="Courier New"/>
-          <w:color w:val="212121"/>
-          <w:sz w:val="24"/>
-          <w:szCs w:val="24"/>
-        </w:rPr>
-        <w:t xml:space="preserve"> </w:t>
-      </w:r>
-      <w:r>
-        <w:rPr>
-          <w:rFonts w:ascii="Consolas" w:eastAsia="Times New Roman" w:hAnsi="Consolas" w:cs="Courier New"/>
-          <w:color w:val="5F6364"/>
-          <w:sz w:val="24"/>
-          <w:szCs w:val="24"/>
-        </w:rPr>
-        <w:t>(</w:t>
-      </w:r>
-      <w:proofErr w:type="spellStart"/>
-      <w:r>
-        <w:rPr>
-          <w:rFonts w:ascii="Consolas" w:eastAsia="Times New Roman" w:hAnsi="Consolas" w:cs="Courier New"/>
-          <w:color w:val="1990B8"/>
-          <w:sz w:val="24"/>
-          <w:szCs w:val="24"/>
-        </w:rPr>
-        <w:t>this</w:t>
-      </w:r>
-      <w:r>
-        <w:rPr>
-          <w:rFonts w:ascii="Consolas" w:eastAsia="Times New Roman" w:hAnsi="Consolas" w:cs="Courier New"/>
-          <w:color w:val="5F6364"/>
-          <w:sz w:val="24"/>
-          <w:szCs w:val="24"/>
-        </w:rPr>
-        <w:t>.</w:t>
-      </w:r>
-      <w:r>
-        <w:rPr>
-          <w:rFonts w:ascii="Consolas" w:eastAsia="Times New Roman" w:hAnsi="Consolas" w:cs="Courier New"/>
-          <w:color w:val="212121"/>
-          <w:sz w:val="24"/>
-          <w:szCs w:val="24"/>
-        </w:rPr>
-        <w:t>form</w:t>
-      </w:r>
       <w:r>
         <w:rPr>
           <w:rFonts w:ascii="Consolas" w:eastAsia="Times New Roman" w:hAnsi="Consolas" w:cs="Courier New"/>
@@ -11243,16 +11023,16 @@
         </w:rPr>
         <w:t>return</w:t>
       </w:r>
+      <w:r>
+        <w:rPr>
+          <w:rFonts w:ascii="Consolas" w:eastAsia="Times New Roman" w:hAnsi="Consolas" w:cs="Courier New"/>
+          <w:color w:val="5F6364"/>
+          <w:sz w:val="24"/>
+          <w:szCs w:val="24"/>
+        </w:rPr>
+        <w:t>;</w:t>
+      </w:r>
       <w:proofErr w:type="gramEnd"/>
-      <w:r>
-        <w:rPr>
-          <w:rFonts w:ascii="Consolas" w:eastAsia="Times New Roman" w:hAnsi="Consolas" w:cs="Courier New"/>
-          <w:color w:val="5F6364"/>
-          <w:sz w:val="24"/>
-          <w:szCs w:val="24"/>
-        </w:rPr>
-        <w:t>;</w:t>
-      </w:r>
     </w:p>
     <w:p>
       <w:pPr>
@@ -11930,6 +11710,7 @@
         </w:rPr>
         <w:t>form</w:t>
       </w:r>
+      <w:proofErr w:type="gramEnd"/>
       <w:r>
         <w:rPr>
           <w:rFonts w:ascii="Consolas" w:eastAsia="Times New Roman" w:hAnsi="Consolas" w:cs="Courier New"/>
@@ -11956,17 +11737,7 @@
           <w:sz w:val="24"/>
           <w:szCs w:val="24"/>
         </w:rPr>
-        <w:t>(</w:t>
-      </w:r>
-      <w:proofErr w:type="gramEnd"/>
-      <w:r>
-        <w:rPr>
-          <w:rFonts w:ascii="Consolas" w:eastAsia="Times New Roman" w:hAnsi="Consolas" w:cs="Courier New"/>
-          <w:color w:val="5F6364"/>
-          <w:sz w:val="24"/>
-          <w:szCs w:val="24"/>
-        </w:rPr>
-        <w:t>);</w:t>
+        <w:t>();</w:t>
       </w:r>
     </w:p>
     <w:p>
@@ -12129,7 +11900,7 @@
         </w:rPr>
         <w:t>&lt;</w:t>
       </w:r>
-      <w:hyperlink r:id="rId27" w:tgtFrame="_blank" w:history="1">
+      <w:hyperlink r:id="rId28" w:tgtFrame="_blank" w:history="1">
         <w:r>
           <w:rPr>
             <w:rFonts w:ascii="Consolas" w:eastAsia="Times New Roman" w:hAnsi="Consolas" w:cs="Courier New"/>
@@ -12149,7 +11920,7 @@
         </w:rPr>
         <w:t xml:space="preserve"> </w:t>
       </w:r>
-      <w:hyperlink r:id="rId28" w:tgtFrame="_blank" w:history="1">
+      <w:hyperlink r:id="rId29" w:tgtFrame="_blank" w:history="1">
         <w:r>
           <w:rPr>
             <w:rFonts w:ascii="Consolas" w:eastAsia="Times New Roman" w:hAnsi="Consolas" w:cs="Courier New"/>
@@ -12235,7 +12006,7 @@
         </w:rPr>
         <w:t>&lt;</w:t>
       </w:r>
-      <w:hyperlink r:id="rId29" w:tgtFrame="_blank" w:history="1">
+      <w:hyperlink r:id="rId30" w:tgtFrame="_blank" w:history="1">
         <w:r>
           <w:rPr>
             <w:rFonts w:ascii="Consolas" w:eastAsia="Times New Roman" w:hAnsi="Consolas" w:cs="Courier New"/>
@@ -12255,7 +12026,7 @@
         </w:rPr>
         <w:t xml:space="preserve"> </w:t>
       </w:r>
-      <w:hyperlink r:id="rId30" w:tgtFrame="_blank" w:history="1">
+      <w:hyperlink r:id="rId31" w:tgtFrame="_blank" w:history="1">
         <w:r>
           <w:rPr>
             <w:rFonts w:ascii="Consolas" w:eastAsia="Times New Roman" w:hAnsi="Consolas" w:cs="Courier New"/>
@@ -12276,7 +12047,6 @@
           <w:t>formGroup</w:t>
         </w:r>
         <w:proofErr w:type="spellEnd"/>
-        <w:proofErr w:type="gramStart"/>
         <w:r>
           <w:rPr>
             <w:rFonts w:ascii="Consolas" w:eastAsia="Times New Roman" w:hAnsi="Consolas" w:cs="Courier New"/>
@@ -12286,7 +12056,6 @@
           </w:rPr>
           <w:t>]</w:t>
         </w:r>
-        <w:proofErr w:type="gramEnd"/>
       </w:hyperlink>
       <w:r>
         <w:rPr>
@@ -12324,7 +12093,7 @@
         </w:rPr>
         <w:t xml:space="preserve"> </w:t>
       </w:r>
-      <w:hyperlink r:id="rId31" w:tgtFrame="_blank" w:history="1">
+      <w:hyperlink r:id="rId32" w:tgtFrame="_blank" w:history="1">
         <w:r>
           <w:rPr>
             <w:rFonts w:ascii="Consolas" w:eastAsia="Times New Roman" w:hAnsi="Consolas" w:cs="Courier New"/>
@@ -12441,7 +12210,7 @@
         </w:rPr>
         <w:t>&lt;</w:t>
       </w:r>
-      <w:hyperlink r:id="rId32" w:tgtFrame="_blank" w:history="1">
+      <w:hyperlink r:id="rId33" w:tgtFrame="_blank" w:history="1">
         <w:r>
           <w:rPr>
             <w:rFonts w:ascii="Consolas" w:eastAsia="Times New Roman" w:hAnsi="Consolas" w:cs="Courier New"/>
@@ -12461,7 +12230,7 @@
         </w:rPr>
         <w:t xml:space="preserve"> </w:t>
       </w:r>
-      <w:hyperlink r:id="rId33" w:tgtFrame="_blank" w:history="1">
+      <w:hyperlink r:id="rId34" w:tgtFrame="_blank" w:history="1">
         <w:r>
           <w:rPr>
             <w:rFonts w:ascii="Consolas" w:eastAsia="Times New Roman" w:hAnsi="Consolas" w:cs="Courier New"/>
@@ -12547,8 +12316,7 @@
         </w:rPr>
         <w:t>&lt;</w:t>
       </w:r>
-      <w:hyperlink r:id="rId34" w:tgtFrame="_blank" w:history="1">
-        <w:proofErr w:type="gramStart"/>
+      <w:hyperlink r:id="rId35" w:tgtFrame="_blank" w:history="1">
         <w:r>
           <w:rPr>
             <w:rFonts w:ascii="Consolas" w:eastAsia="Times New Roman" w:hAnsi="Consolas" w:cs="Courier New"/>
@@ -12558,7 +12326,6 @@
           </w:rPr>
           <w:t>label</w:t>
         </w:r>
-        <w:proofErr w:type="gramEnd"/>
       </w:hyperlink>
       <w:r>
         <w:rPr>
@@ -12587,7 +12354,7 @@
         </w:rPr>
         <w:t>&lt;/</w:t>
       </w:r>
-      <w:hyperlink r:id="rId35" w:tgtFrame="_blank" w:history="1">
+      <w:hyperlink r:id="rId36" w:tgtFrame="_blank" w:history="1">
         <w:r>
           <w:rPr>
             <w:rFonts w:ascii="Consolas" w:eastAsia="Times New Roman" w:hAnsi="Consolas" w:cs="Courier New"/>
@@ -12655,7 +12422,7 @@
         </w:rPr>
         <w:t>&lt;</w:t>
       </w:r>
-      <w:hyperlink r:id="rId36" w:tgtFrame="_blank" w:history="1">
+      <w:hyperlink r:id="rId37" w:tgtFrame="_blank" w:history="1">
         <w:r>
           <w:rPr>
             <w:rFonts w:ascii="Consolas" w:eastAsia="Times New Roman" w:hAnsi="Consolas" w:cs="Courier New"/>
@@ -12705,8 +12472,7 @@
         </w:rPr>
         <w:t xml:space="preserve">        </w:t>
       </w:r>
-      <w:hyperlink r:id="rId37" w:tgtFrame="_blank" w:history="1">
-        <w:proofErr w:type="gramStart"/>
+      <w:hyperlink r:id="rId38" w:tgtFrame="_blank" w:history="1">
         <w:r>
           <w:rPr>
             <w:rFonts w:ascii="Consolas" w:eastAsia="Times New Roman" w:hAnsi="Consolas" w:cs="Courier New"/>
@@ -12716,7 +12482,6 @@
           </w:rPr>
           <w:t>type</w:t>
         </w:r>
-        <w:proofErr w:type="gramEnd"/>
       </w:hyperlink>
       <w:r>
         <w:rPr>
@@ -12784,9 +12549,8 @@
         </w:rPr>
         <w:t xml:space="preserve">        </w:t>
       </w:r>
-      <w:hyperlink r:id="rId38" w:tgtFrame="_blank" w:history="1">
+      <w:hyperlink r:id="rId39" w:tgtFrame="_blank" w:history="1">
         <w:proofErr w:type="spellStart"/>
-        <w:proofErr w:type="gramStart"/>
         <w:r>
           <w:rPr>
             <w:rFonts w:ascii="Consolas" w:eastAsia="Times New Roman" w:hAnsi="Consolas" w:cs="Courier New"/>
@@ -12797,7 +12561,6 @@
           <w:t>formControlName</w:t>
         </w:r>
         <w:proofErr w:type="spellEnd"/>
-        <w:proofErr w:type="gramEnd"/>
       </w:hyperlink>
       <w:r>
         <w:rPr>
@@ -12867,8 +12630,7 @@
         </w:rPr>
         <w:t xml:space="preserve">        </w:t>
       </w:r>
-      <w:hyperlink r:id="rId39" w:tgtFrame="_blank" w:history="1">
-        <w:proofErr w:type="gramStart"/>
+      <w:hyperlink r:id="rId40" w:tgtFrame="_blank" w:history="1">
         <w:r>
           <w:rPr>
             <w:rFonts w:ascii="Consolas" w:eastAsia="Times New Roman" w:hAnsi="Consolas" w:cs="Courier New"/>
@@ -12878,7 +12640,6 @@
           </w:rPr>
           <w:t>class</w:t>
         </w:r>
-        <w:proofErr w:type="gramEnd"/>
       </w:hyperlink>
       <w:r>
         <w:rPr>
@@ -12946,7 +12707,7 @@
         </w:rPr>
         <w:t xml:space="preserve">        </w:t>
       </w:r>
-      <w:hyperlink r:id="rId40" w:tgtFrame="_blank" w:history="1">
+      <w:hyperlink r:id="rId41" w:tgtFrame="_blank" w:history="1">
         <w:r>
           <w:rPr>
             <w:rFonts w:ascii="Consolas" w:eastAsia="Times New Roman" w:hAnsi="Consolas" w:cs="Courier New"/>
@@ -12957,7 +12718,6 @@
           <w:t>[</w:t>
         </w:r>
         <w:proofErr w:type="spellStart"/>
-        <w:proofErr w:type="gramStart"/>
         <w:r>
           <w:rPr>
             <w:rFonts w:ascii="Consolas" w:eastAsia="Times New Roman" w:hAnsi="Consolas" w:cs="Courier New"/>
@@ -12968,7 +12728,6 @@
           <w:t>ngClass</w:t>
         </w:r>
         <w:proofErr w:type="spellEnd"/>
-        <w:proofErr w:type="gramEnd"/>
         <w:r>
           <w:rPr>
             <w:rFonts w:ascii="Consolas" w:eastAsia="Times New Roman" w:hAnsi="Consolas" w:cs="Courier New"/>
@@ -12986,12 +12745,21 @@
           <w:sz w:val="24"/>
           <w:szCs w:val="24"/>
         </w:rPr>
-        <w:t>="</w:t>
+        <w:t>=</w:t>
       </w:r>
       <w:proofErr w:type="gramStart"/>
       <w:r>
         <w:rPr>
           <w:rFonts w:ascii="Consolas" w:eastAsia="Times New Roman" w:hAnsi="Consolas" w:cs="Courier New"/>
+          <w:color w:val="5F6364"/>
+          <w:sz w:val="24"/>
+          <w:szCs w:val="24"/>
+        </w:rPr>
+        <w:t>"</w:t>
+      </w:r>
+      <w:r>
+        <w:rPr>
+          <w:rFonts w:ascii="Consolas" w:eastAsia="Times New Roman" w:hAnsi="Consolas" w:cs="Courier New"/>
           <w:color w:val="1990B8"/>
           <w:sz w:val="24"/>
           <w:szCs w:val="24"/>
@@ -13007,6 +12775,7 @@
         </w:rPr>
         <w:t>'</w:t>
       </w:r>
+      <w:proofErr w:type="gramEnd"/>
       <w:r>
         <w:rPr>
           <w:rFonts w:ascii="Consolas" w:eastAsia="Times New Roman" w:hAnsi="Consolas" w:cs="Courier New"/>
@@ -13014,17 +12783,7 @@
           <w:sz w:val="24"/>
           <w:szCs w:val="24"/>
         </w:rPr>
-        <w:t>is</w:t>
-      </w:r>
-      <w:proofErr w:type="gramEnd"/>
-      <w:r>
-        <w:rPr>
-          <w:rFonts w:ascii="Consolas" w:eastAsia="Times New Roman" w:hAnsi="Consolas" w:cs="Courier New"/>
-          <w:color w:val="1990B8"/>
-          <w:sz w:val="24"/>
-          <w:szCs w:val="24"/>
-        </w:rPr>
-        <w:t>-invalid</w:t>
+        <w:t>is-invalid</w:t>
       </w:r>
       <w:r>
         <w:rPr>
@@ -13110,6 +12869,7 @@
           <w:sz w:val="24"/>
           <w:szCs w:val="24"/>
         </w:rPr>
+        <w:lastRenderedPageBreak/>
         <w:t xml:space="preserve">      </w:t>
       </w:r>
       <w:r>
@@ -13121,7 +12881,7 @@
         </w:rPr>
         <w:t>&lt;</w:t>
       </w:r>
-      <w:hyperlink r:id="rId41" w:tgtFrame="_blank" w:history="1">
+      <w:hyperlink r:id="rId42" w:tgtFrame="_blank" w:history="1">
         <w:r>
           <w:rPr>
             <w:rFonts w:ascii="Consolas" w:eastAsia="Times New Roman" w:hAnsi="Consolas" w:cs="Courier New"/>
@@ -13141,7 +12901,7 @@
         </w:rPr>
         <w:t xml:space="preserve"> </w:t>
       </w:r>
-      <w:hyperlink r:id="rId42" w:tgtFrame="_blank" w:history="1">
+      <w:hyperlink r:id="rId43" w:tgtFrame="_blank" w:history="1">
         <w:r>
           <w:rPr>
             <w:rFonts w:ascii="Consolas" w:eastAsia="Times New Roman" w:hAnsi="Consolas" w:cs="Courier New"/>
@@ -13210,7 +12970,7 @@
         </w:rPr>
         <w:t xml:space="preserve"> </w:t>
       </w:r>
-      <w:hyperlink r:id="rId43" w:tgtFrame="_blank" w:history="1">
+      <w:hyperlink r:id="rId44" w:tgtFrame="_blank" w:history="1">
         <w:r>
           <w:rPr>
             <w:rFonts w:ascii="Consolas" w:eastAsia="Times New Roman" w:hAnsi="Consolas" w:cs="Courier New"/>
@@ -13296,7 +13056,7 @@
         </w:rPr>
         <w:t>&lt;</w:t>
       </w:r>
-      <w:hyperlink r:id="rId44" w:tgtFrame="_blank" w:history="1">
+      <w:hyperlink r:id="rId45" w:tgtFrame="_blank" w:history="1">
         <w:r>
           <w:rPr>
             <w:rFonts w:ascii="Consolas" w:eastAsia="Times New Roman" w:hAnsi="Consolas" w:cs="Courier New"/>
@@ -13316,7 +13076,7 @@
         </w:rPr>
         <w:t xml:space="preserve"> </w:t>
       </w:r>
-      <w:hyperlink r:id="rId45" w:tgtFrame="_blank" w:history="1">
+      <w:hyperlink r:id="rId46" w:tgtFrame="_blank" w:history="1">
         <w:r>
           <w:rPr>
             <w:rFonts w:ascii="Consolas" w:eastAsia="Times New Roman" w:hAnsi="Consolas" w:cs="Courier New"/>
@@ -13396,7 +13156,7 @@
         </w:rPr>
         <w:t>&lt;/</w:t>
       </w:r>
-      <w:hyperlink r:id="rId46" w:tgtFrame="_blank" w:history="1">
+      <w:hyperlink r:id="rId47" w:tgtFrame="_blank" w:history="1">
         <w:r>
           <w:rPr>
             <w:rFonts w:ascii="Consolas" w:eastAsia="Times New Roman" w:hAnsi="Consolas" w:cs="Courier New"/>
@@ -13464,7 +13224,7 @@
         </w:rPr>
         <w:t>&lt;/</w:t>
       </w:r>
-      <w:hyperlink r:id="rId47" w:tgtFrame="_blank" w:history="1">
+      <w:hyperlink r:id="rId48" w:tgtFrame="_blank" w:history="1">
         <w:r>
           <w:rPr>
             <w:rFonts w:ascii="Consolas" w:eastAsia="Times New Roman" w:hAnsi="Consolas" w:cs="Courier New"/>
@@ -13532,7 +13292,7 @@
         </w:rPr>
         <w:t>&lt;/</w:t>
       </w:r>
-      <w:hyperlink r:id="rId48" w:tgtFrame="_blank" w:history="1">
+      <w:hyperlink r:id="rId49" w:tgtFrame="_blank" w:history="1">
         <w:r>
           <w:rPr>
             <w:rFonts w:ascii="Consolas" w:eastAsia="Times New Roman" w:hAnsi="Consolas" w:cs="Courier New"/>
@@ -13630,7 +13390,7 @@
         </w:rPr>
         <w:t>&lt;</w:t>
       </w:r>
-      <w:hyperlink r:id="rId49" w:tgtFrame="_blank" w:history="1">
+      <w:hyperlink r:id="rId50" w:tgtFrame="_blank" w:history="1">
         <w:r>
           <w:rPr>
             <w:rFonts w:ascii="Consolas" w:eastAsia="Times New Roman" w:hAnsi="Consolas" w:cs="Courier New"/>
@@ -13650,7 +13410,7 @@
         </w:rPr>
         <w:t xml:space="preserve"> </w:t>
       </w:r>
-      <w:hyperlink r:id="rId50" w:tgtFrame="_blank" w:history="1">
+      <w:hyperlink r:id="rId51" w:tgtFrame="_blank" w:history="1">
         <w:r>
           <w:rPr>
             <w:rFonts w:ascii="Consolas" w:eastAsia="Times New Roman" w:hAnsi="Consolas" w:cs="Courier New"/>
@@ -13736,8 +13496,7 @@
         </w:rPr>
         <w:t>&lt;</w:t>
       </w:r>
-      <w:hyperlink r:id="rId51" w:tgtFrame="_blank" w:history="1">
-        <w:proofErr w:type="gramStart"/>
+      <w:hyperlink r:id="rId52" w:tgtFrame="_blank" w:history="1">
         <w:r>
           <w:rPr>
             <w:rFonts w:ascii="Consolas" w:eastAsia="Times New Roman" w:hAnsi="Consolas" w:cs="Courier New"/>
@@ -13747,7 +13506,6 @@
           </w:rPr>
           <w:t>label</w:t>
         </w:r>
-        <w:proofErr w:type="gramEnd"/>
       </w:hyperlink>
       <w:r>
         <w:rPr>
@@ -13776,7 +13534,7 @@
         </w:rPr>
         <w:t>&lt;/</w:t>
       </w:r>
-      <w:hyperlink r:id="rId52" w:tgtFrame="_blank" w:history="1">
+      <w:hyperlink r:id="rId53" w:tgtFrame="_blank" w:history="1">
         <w:r>
           <w:rPr>
             <w:rFonts w:ascii="Consolas" w:eastAsia="Times New Roman" w:hAnsi="Consolas" w:cs="Courier New"/>
@@ -13844,7 +13602,7 @@
         </w:rPr>
         <w:t>&lt;</w:t>
       </w:r>
-      <w:hyperlink r:id="rId53" w:tgtFrame="_blank" w:history="1">
+      <w:hyperlink r:id="rId54" w:tgtFrame="_blank" w:history="1">
         <w:r>
           <w:rPr>
             <w:rFonts w:ascii="Consolas" w:eastAsia="Times New Roman" w:hAnsi="Consolas" w:cs="Courier New"/>
@@ -13894,8 +13652,7 @@
         </w:rPr>
         <w:t xml:space="preserve">        </w:t>
       </w:r>
-      <w:hyperlink r:id="rId54" w:tgtFrame="_blank" w:history="1">
-        <w:proofErr w:type="gramStart"/>
+      <w:hyperlink r:id="rId55" w:tgtFrame="_blank" w:history="1">
         <w:r>
           <w:rPr>
             <w:rFonts w:ascii="Consolas" w:eastAsia="Times New Roman" w:hAnsi="Consolas" w:cs="Courier New"/>
@@ -13905,7 +13662,6 @@
           </w:rPr>
           <w:t>type</w:t>
         </w:r>
-        <w:proofErr w:type="gramEnd"/>
       </w:hyperlink>
       <w:r>
         <w:rPr>
@@ -13973,9 +13729,8 @@
         </w:rPr>
         <w:t xml:space="preserve">        </w:t>
       </w:r>
-      <w:hyperlink r:id="rId55" w:tgtFrame="_blank" w:history="1">
+      <w:hyperlink r:id="rId56" w:tgtFrame="_blank" w:history="1">
         <w:proofErr w:type="spellStart"/>
-        <w:proofErr w:type="gramStart"/>
         <w:r>
           <w:rPr>
             <w:rFonts w:ascii="Consolas" w:eastAsia="Times New Roman" w:hAnsi="Consolas" w:cs="Courier New"/>
@@ -13986,7 +13741,6 @@
           <w:t>formControlName</w:t>
         </w:r>
         <w:proofErr w:type="spellEnd"/>
-        <w:proofErr w:type="gramEnd"/>
       </w:hyperlink>
       <w:r>
         <w:rPr>
@@ -14054,8 +13808,7 @@
         </w:rPr>
         <w:t xml:space="preserve">        </w:t>
       </w:r>
-      <w:hyperlink r:id="rId56" w:tgtFrame="_blank" w:history="1">
-        <w:proofErr w:type="gramStart"/>
+      <w:hyperlink r:id="rId57" w:tgtFrame="_blank" w:history="1">
         <w:r>
           <w:rPr>
             <w:rFonts w:ascii="Consolas" w:eastAsia="Times New Roman" w:hAnsi="Consolas" w:cs="Courier New"/>
@@ -14065,7 +13818,6 @@
           </w:rPr>
           <w:t>class</w:t>
         </w:r>
-        <w:proofErr w:type="gramEnd"/>
       </w:hyperlink>
       <w:r>
         <w:rPr>
@@ -14133,7 +13885,7 @@
         </w:rPr>
         <w:t xml:space="preserve">        </w:t>
       </w:r>
-      <w:hyperlink r:id="rId57" w:tgtFrame="_blank" w:history="1">
+      <w:hyperlink r:id="rId58" w:tgtFrame="_blank" w:history="1">
         <w:r>
           <w:rPr>
             <w:rFonts w:ascii="Consolas" w:eastAsia="Times New Roman" w:hAnsi="Consolas" w:cs="Courier New"/>
@@ -14144,7 +13896,6 @@
           <w:t>[</w:t>
         </w:r>
         <w:proofErr w:type="spellStart"/>
-        <w:proofErr w:type="gramStart"/>
         <w:r>
           <w:rPr>
             <w:rFonts w:ascii="Consolas" w:eastAsia="Times New Roman" w:hAnsi="Consolas" w:cs="Courier New"/>
@@ -14155,7 +13906,6 @@
           <w:t>ngClass</w:t>
         </w:r>
         <w:proofErr w:type="spellEnd"/>
-        <w:proofErr w:type="gramEnd"/>
         <w:r>
           <w:rPr>
             <w:rFonts w:ascii="Consolas" w:eastAsia="Times New Roman" w:hAnsi="Consolas" w:cs="Courier New"/>
@@ -14173,12 +13923,21 @@
           <w:sz w:val="24"/>
           <w:szCs w:val="24"/>
         </w:rPr>
-        <w:t>="</w:t>
+        <w:t>=</w:t>
       </w:r>
       <w:proofErr w:type="gramStart"/>
       <w:r>
         <w:rPr>
           <w:rFonts w:ascii="Consolas" w:eastAsia="Times New Roman" w:hAnsi="Consolas" w:cs="Courier New"/>
+          <w:color w:val="5F6364"/>
+          <w:sz w:val="24"/>
+          <w:szCs w:val="24"/>
+        </w:rPr>
+        <w:t>"</w:t>
+      </w:r>
+      <w:r>
+        <w:rPr>
+          <w:rFonts w:ascii="Consolas" w:eastAsia="Times New Roman" w:hAnsi="Consolas" w:cs="Courier New"/>
           <w:color w:val="1990B8"/>
           <w:sz w:val="24"/>
           <w:szCs w:val="24"/>
@@ -14194,6 +13953,7 @@
         </w:rPr>
         <w:t>'</w:t>
       </w:r>
+      <w:proofErr w:type="gramEnd"/>
       <w:r>
         <w:rPr>
           <w:rFonts w:ascii="Consolas" w:eastAsia="Times New Roman" w:hAnsi="Consolas" w:cs="Courier New"/>
@@ -14201,17 +13961,7 @@
           <w:sz w:val="24"/>
           <w:szCs w:val="24"/>
         </w:rPr>
-        <w:t>is</w:t>
-      </w:r>
-      <w:proofErr w:type="gramEnd"/>
-      <w:r>
-        <w:rPr>
-          <w:rFonts w:ascii="Consolas" w:eastAsia="Times New Roman" w:hAnsi="Consolas" w:cs="Courier New"/>
-          <w:color w:val="1990B8"/>
-          <w:sz w:val="24"/>
-          <w:szCs w:val="24"/>
-        </w:rPr>
-        <w:t>-invalid</w:t>
+        <w:t>is-invalid</w:t>
       </w:r>
       <w:r>
         <w:rPr>
@@ -14308,7 +14058,7 @@
         </w:rPr>
         <w:t>&lt;</w:t>
       </w:r>
-      <w:hyperlink r:id="rId58" w:tgtFrame="_blank" w:history="1">
+      <w:hyperlink r:id="rId59" w:tgtFrame="_blank" w:history="1">
         <w:r>
           <w:rPr>
             <w:rFonts w:ascii="Consolas" w:eastAsia="Times New Roman" w:hAnsi="Consolas" w:cs="Courier New"/>
@@ -14328,7 +14078,7 @@
         </w:rPr>
         <w:t xml:space="preserve"> </w:t>
       </w:r>
-      <w:hyperlink r:id="rId59" w:tgtFrame="_blank" w:history="1">
+      <w:hyperlink r:id="rId60" w:tgtFrame="_blank" w:history="1">
         <w:r>
           <w:rPr>
             <w:rFonts w:ascii="Consolas" w:eastAsia="Times New Roman" w:hAnsi="Consolas" w:cs="Courier New"/>
@@ -14397,7 +14147,7 @@
         </w:rPr>
         <w:t xml:space="preserve"> </w:t>
       </w:r>
-      <w:hyperlink r:id="rId60" w:tgtFrame="_blank" w:history="1">
+      <w:hyperlink r:id="rId61" w:tgtFrame="_blank" w:history="1">
         <w:r>
           <w:rPr>
             <w:rFonts w:ascii="Consolas" w:eastAsia="Times New Roman" w:hAnsi="Consolas" w:cs="Courier New"/>
@@ -14483,7 +14233,7 @@
         </w:rPr>
         <w:t>&lt;</w:t>
       </w:r>
-      <w:hyperlink r:id="rId61" w:tgtFrame="_blank" w:history="1">
+      <w:hyperlink r:id="rId62" w:tgtFrame="_blank" w:history="1">
         <w:r>
           <w:rPr>
             <w:rFonts w:ascii="Consolas" w:eastAsia="Times New Roman" w:hAnsi="Consolas" w:cs="Courier New"/>
@@ -14503,7 +14253,7 @@
         </w:rPr>
         <w:t xml:space="preserve"> </w:t>
       </w:r>
-      <w:hyperlink r:id="rId62" w:tgtFrame="_blank" w:history="1">
+      <w:hyperlink r:id="rId63" w:tgtFrame="_blank" w:history="1">
         <w:r>
           <w:rPr>
             <w:rFonts w:ascii="Consolas" w:eastAsia="Times New Roman" w:hAnsi="Consolas" w:cs="Courier New"/>
@@ -14572,7 +14322,7 @@
         </w:rPr>
         <w:t>&lt;/</w:t>
       </w:r>
-      <w:hyperlink r:id="rId63" w:tgtFrame="_blank" w:history="1">
+      <w:hyperlink r:id="rId64" w:tgtFrame="_blank" w:history="1">
         <w:r>
           <w:rPr>
             <w:rFonts w:ascii="Consolas" w:eastAsia="Times New Roman" w:hAnsi="Consolas" w:cs="Courier New"/>
@@ -14640,7 +14390,7 @@
         </w:rPr>
         <w:t>&lt;</w:t>
       </w:r>
-      <w:hyperlink r:id="rId64" w:tgtFrame="_blank" w:history="1">
+      <w:hyperlink r:id="rId65" w:tgtFrame="_blank" w:history="1">
         <w:r>
           <w:rPr>
             <w:rFonts w:ascii="Consolas" w:eastAsia="Times New Roman" w:hAnsi="Consolas" w:cs="Courier New"/>
@@ -14660,7 +14410,7 @@
         </w:rPr>
         <w:t xml:space="preserve"> </w:t>
       </w:r>
-      <w:hyperlink r:id="rId65" w:tgtFrame="_blank" w:history="1">
+      <w:hyperlink r:id="rId66" w:tgtFrame="_blank" w:history="1">
         <w:r>
           <w:rPr>
             <w:rFonts w:ascii="Consolas" w:eastAsia="Times New Roman" w:hAnsi="Consolas" w:cs="Courier New"/>
@@ -14798,7 +14548,7 @@
         </w:rPr>
         <w:t>&lt;/</w:t>
       </w:r>
-      <w:hyperlink r:id="rId66" w:tgtFrame="_blank" w:history="1">
+      <w:hyperlink r:id="rId67" w:tgtFrame="_blank" w:history="1">
         <w:r>
           <w:rPr>
             <w:rFonts w:ascii="Consolas" w:eastAsia="Times New Roman" w:hAnsi="Consolas" w:cs="Courier New"/>
@@ -14866,7 +14616,7 @@
         </w:rPr>
         <w:t>&lt;</w:t>
       </w:r>
-      <w:hyperlink r:id="rId67" w:tgtFrame="_blank" w:history="1">
+      <w:hyperlink r:id="rId68" w:tgtFrame="_blank" w:history="1">
         <w:r>
           <w:rPr>
             <w:rFonts w:ascii="Consolas" w:eastAsia="Times New Roman" w:hAnsi="Consolas" w:cs="Courier New"/>
@@ -14886,7 +14636,7 @@
         </w:rPr>
         <w:t xml:space="preserve"> </w:t>
       </w:r>
-      <w:hyperlink r:id="rId68" w:tgtFrame="_blank" w:history="1">
+      <w:hyperlink r:id="rId69" w:tgtFrame="_blank" w:history="1">
         <w:r>
           <w:rPr>
             <w:rFonts w:ascii="Consolas" w:eastAsia="Times New Roman" w:hAnsi="Consolas" w:cs="Courier New"/>
@@ -15024,7 +14774,7 @@
         </w:rPr>
         <w:t>&lt;/</w:t>
       </w:r>
-      <w:hyperlink r:id="rId69" w:tgtFrame="_blank" w:history="1">
+      <w:hyperlink r:id="rId70" w:tgtFrame="_blank" w:history="1">
         <w:r>
           <w:rPr>
             <w:rFonts w:ascii="Consolas" w:eastAsia="Times New Roman" w:hAnsi="Consolas" w:cs="Courier New"/>
@@ -15092,7 +14842,7 @@
         </w:rPr>
         <w:t>&lt;/</w:t>
       </w:r>
-      <w:hyperlink r:id="rId70" w:tgtFrame="_blank" w:history="1">
+      <w:hyperlink r:id="rId71" w:tgtFrame="_blank" w:history="1">
         <w:r>
           <w:rPr>
             <w:rFonts w:ascii="Consolas" w:eastAsia="Times New Roman" w:hAnsi="Consolas" w:cs="Courier New"/>
@@ -15160,7 +14910,7 @@
         </w:rPr>
         <w:t>&lt;/</w:t>
       </w:r>
-      <w:hyperlink r:id="rId71" w:tgtFrame="_blank" w:history="1">
+      <w:hyperlink r:id="rId72" w:tgtFrame="_blank" w:history="1">
         <w:r>
           <w:rPr>
             <w:rFonts w:ascii="Consolas" w:eastAsia="Times New Roman" w:hAnsi="Consolas" w:cs="Courier New"/>
@@ -15258,7 +15008,7 @@
         </w:rPr>
         <w:t>&lt;</w:t>
       </w:r>
-      <w:hyperlink r:id="rId72" w:tgtFrame="_blank" w:history="1">
+      <w:hyperlink r:id="rId73" w:tgtFrame="_blank" w:history="1">
         <w:r>
           <w:rPr>
             <w:rFonts w:ascii="Consolas" w:eastAsia="Times New Roman" w:hAnsi="Consolas" w:cs="Courier New"/>
@@ -15278,7 +15028,7 @@
         </w:rPr>
         <w:t xml:space="preserve"> </w:t>
       </w:r>
-      <w:hyperlink r:id="rId73" w:tgtFrame="_blank" w:history="1">
+      <w:hyperlink r:id="rId74" w:tgtFrame="_blank" w:history="1">
         <w:r>
           <w:rPr>
             <w:rFonts w:ascii="Consolas" w:eastAsia="Times New Roman" w:hAnsi="Consolas" w:cs="Courier New"/>
@@ -15364,8 +15114,7 @@
         </w:rPr>
         <w:t>&lt;</w:t>
       </w:r>
-      <w:hyperlink r:id="rId74" w:tgtFrame="_blank" w:history="1">
-        <w:proofErr w:type="gramStart"/>
+      <w:hyperlink r:id="rId75" w:tgtFrame="_blank" w:history="1">
         <w:r>
           <w:rPr>
             <w:rFonts w:ascii="Consolas" w:eastAsia="Times New Roman" w:hAnsi="Consolas" w:cs="Courier New"/>
@@ -15375,7 +15124,6 @@
           </w:rPr>
           <w:t>label</w:t>
         </w:r>
-        <w:proofErr w:type="gramEnd"/>
       </w:hyperlink>
       <w:r>
         <w:rPr>
@@ -15404,7 +15152,7 @@
         </w:rPr>
         <w:t>&lt;/</w:t>
       </w:r>
-      <w:hyperlink r:id="rId75" w:tgtFrame="_blank" w:history="1">
+      <w:hyperlink r:id="rId76" w:tgtFrame="_blank" w:history="1">
         <w:r>
           <w:rPr>
             <w:rFonts w:ascii="Consolas" w:eastAsia="Times New Roman" w:hAnsi="Consolas" w:cs="Courier New"/>
@@ -15472,7 +15220,7 @@
         </w:rPr>
         <w:t>&lt;</w:t>
       </w:r>
-      <w:hyperlink r:id="rId76" w:tgtFrame="_blank" w:history="1">
+      <w:hyperlink r:id="rId77" w:tgtFrame="_blank" w:history="1">
         <w:r>
           <w:rPr>
             <w:rFonts w:ascii="Consolas" w:eastAsia="Times New Roman" w:hAnsi="Consolas" w:cs="Courier New"/>
@@ -15522,8 +15270,7 @@
         </w:rPr>
         <w:t xml:space="preserve">        </w:t>
       </w:r>
-      <w:hyperlink r:id="rId77" w:tgtFrame="_blank" w:history="1">
-        <w:proofErr w:type="gramStart"/>
+      <w:hyperlink r:id="rId78" w:tgtFrame="_blank" w:history="1">
         <w:r>
           <w:rPr>
             <w:rFonts w:ascii="Consolas" w:eastAsia="Times New Roman" w:hAnsi="Consolas" w:cs="Courier New"/>
@@ -15533,7 +15280,6 @@
           </w:rPr>
           <w:t>type</w:t>
         </w:r>
-        <w:proofErr w:type="gramEnd"/>
       </w:hyperlink>
       <w:r>
         <w:rPr>
@@ -15601,9 +15347,8 @@
         </w:rPr>
         <w:t xml:space="preserve">        </w:t>
       </w:r>
-      <w:hyperlink r:id="rId78" w:tgtFrame="_blank" w:history="1">
+      <w:hyperlink r:id="rId79" w:tgtFrame="_blank" w:history="1">
         <w:proofErr w:type="spellStart"/>
-        <w:proofErr w:type="gramStart"/>
         <w:r>
           <w:rPr>
             <w:rFonts w:ascii="Consolas" w:eastAsia="Times New Roman" w:hAnsi="Consolas" w:cs="Courier New"/>
@@ -15614,7 +15359,6 @@
           <w:t>formControlName</w:t>
         </w:r>
         <w:proofErr w:type="spellEnd"/>
-        <w:proofErr w:type="gramEnd"/>
       </w:hyperlink>
       <w:r>
         <w:rPr>
@@ -15682,8 +15426,7 @@
         </w:rPr>
         <w:t xml:space="preserve">        </w:t>
       </w:r>
-      <w:hyperlink r:id="rId79" w:tgtFrame="_blank" w:history="1">
-        <w:proofErr w:type="gramStart"/>
+      <w:hyperlink r:id="rId80" w:tgtFrame="_blank" w:history="1">
         <w:r>
           <w:rPr>
             <w:rFonts w:ascii="Consolas" w:eastAsia="Times New Roman" w:hAnsi="Consolas" w:cs="Courier New"/>
@@ -15693,7 +15436,6 @@
           </w:rPr>
           <w:t>class</w:t>
         </w:r>
-        <w:proofErr w:type="gramEnd"/>
       </w:hyperlink>
       <w:r>
         <w:rPr>
@@ -15761,7 +15503,7 @@
         </w:rPr>
         <w:t xml:space="preserve">        </w:t>
       </w:r>
-      <w:hyperlink r:id="rId80" w:tgtFrame="_blank" w:history="1">
+      <w:hyperlink r:id="rId81" w:tgtFrame="_blank" w:history="1">
         <w:r>
           <w:rPr>
             <w:rFonts w:ascii="Consolas" w:eastAsia="Times New Roman" w:hAnsi="Consolas" w:cs="Courier New"/>
@@ -15772,7 +15514,6 @@
           <w:t>[</w:t>
         </w:r>
         <w:proofErr w:type="spellStart"/>
-        <w:proofErr w:type="gramStart"/>
         <w:r>
           <w:rPr>
             <w:rFonts w:ascii="Consolas" w:eastAsia="Times New Roman" w:hAnsi="Consolas" w:cs="Courier New"/>
@@ -15783,7 +15524,6 @@
           <w:t>ngClass</w:t>
         </w:r>
         <w:proofErr w:type="spellEnd"/>
-        <w:proofErr w:type="gramEnd"/>
         <w:r>
           <w:rPr>
             <w:rFonts w:ascii="Consolas" w:eastAsia="Times New Roman" w:hAnsi="Consolas" w:cs="Courier New"/>
@@ -15801,12 +15541,21 @@
           <w:sz w:val="24"/>
           <w:szCs w:val="24"/>
         </w:rPr>
-        <w:t>="</w:t>
+        <w:t>=</w:t>
       </w:r>
       <w:proofErr w:type="gramStart"/>
       <w:r>
         <w:rPr>
           <w:rFonts w:ascii="Consolas" w:eastAsia="Times New Roman" w:hAnsi="Consolas" w:cs="Courier New"/>
+          <w:color w:val="5F6364"/>
+          <w:sz w:val="24"/>
+          <w:szCs w:val="24"/>
+        </w:rPr>
+        <w:t>"</w:t>
+      </w:r>
+      <w:r>
+        <w:rPr>
+          <w:rFonts w:ascii="Consolas" w:eastAsia="Times New Roman" w:hAnsi="Consolas" w:cs="Courier New"/>
           <w:color w:val="1990B8"/>
           <w:sz w:val="24"/>
           <w:szCs w:val="24"/>
@@ -15822,6 +15571,7 @@
         </w:rPr>
         <w:t>'</w:t>
       </w:r>
+      <w:proofErr w:type="gramEnd"/>
       <w:r>
         <w:rPr>
           <w:rFonts w:ascii="Consolas" w:eastAsia="Times New Roman" w:hAnsi="Consolas" w:cs="Courier New"/>
@@ -15829,17 +15579,7 @@
           <w:sz w:val="24"/>
           <w:szCs w:val="24"/>
         </w:rPr>
-        <w:t>is</w:t>
-      </w:r>
-      <w:proofErr w:type="gramEnd"/>
-      <w:r>
-        <w:rPr>
-          <w:rFonts w:ascii="Consolas" w:eastAsia="Times New Roman" w:hAnsi="Consolas" w:cs="Courier New"/>
-          <w:color w:val="1990B8"/>
-          <w:sz w:val="24"/>
-          <w:szCs w:val="24"/>
-        </w:rPr>
-        <w:t>-invalid</w:t>
+        <w:t>is-invalid</w:t>
       </w:r>
       <w:r>
         <w:rPr>
@@ -15936,7 +15676,7 @@
         </w:rPr>
         <w:t>&lt;</w:t>
       </w:r>
-      <w:hyperlink r:id="rId81" w:tgtFrame="_blank" w:history="1">
+      <w:hyperlink r:id="rId82" w:tgtFrame="_blank" w:history="1">
         <w:r>
           <w:rPr>
             <w:rFonts w:ascii="Consolas" w:eastAsia="Times New Roman" w:hAnsi="Consolas" w:cs="Courier New"/>
@@ -15956,7 +15696,7 @@
         </w:rPr>
         <w:t xml:space="preserve"> </w:t>
       </w:r>
-      <w:hyperlink r:id="rId82" w:tgtFrame="_blank" w:history="1">
+      <w:hyperlink r:id="rId83" w:tgtFrame="_blank" w:history="1">
         <w:r>
           <w:rPr>
             <w:rFonts w:ascii="Consolas" w:eastAsia="Times New Roman" w:hAnsi="Consolas" w:cs="Courier New"/>
@@ -16025,7 +15765,7 @@
         </w:rPr>
         <w:t xml:space="preserve"> </w:t>
       </w:r>
-      <w:hyperlink r:id="rId83" w:tgtFrame="_blank" w:history="1">
+      <w:hyperlink r:id="rId84" w:tgtFrame="_blank" w:history="1">
         <w:r>
           <w:rPr>
             <w:rFonts w:ascii="Consolas" w:eastAsia="Times New Roman" w:hAnsi="Consolas" w:cs="Courier New"/>
@@ -16111,7 +15851,7 @@
         </w:rPr>
         <w:t>&lt;</w:t>
       </w:r>
-      <w:hyperlink r:id="rId84" w:tgtFrame="_blank" w:history="1">
+      <w:hyperlink r:id="rId85" w:tgtFrame="_blank" w:history="1">
         <w:r>
           <w:rPr>
             <w:rFonts w:ascii="Consolas" w:eastAsia="Times New Roman" w:hAnsi="Consolas" w:cs="Courier New"/>
@@ -16131,7 +15871,7 @@
         </w:rPr>
         <w:t xml:space="preserve"> </w:t>
       </w:r>
-      <w:hyperlink r:id="rId85" w:tgtFrame="_blank" w:history="1">
+      <w:hyperlink r:id="rId86" w:tgtFrame="_blank" w:history="1">
         <w:r>
           <w:rPr>
             <w:rFonts w:ascii="Consolas" w:eastAsia="Times New Roman" w:hAnsi="Consolas" w:cs="Courier New"/>
@@ -16200,7 +15940,7 @@
         </w:rPr>
         <w:t>&lt;/</w:t>
       </w:r>
-      <w:hyperlink r:id="rId86" w:tgtFrame="_blank" w:history="1">
+      <w:hyperlink r:id="rId87" w:tgtFrame="_blank" w:history="1">
         <w:r>
           <w:rPr>
             <w:rFonts w:ascii="Consolas" w:eastAsia="Times New Roman" w:hAnsi="Consolas" w:cs="Courier New"/>
@@ -16268,7 +16008,7 @@
         </w:rPr>
         <w:t>&lt;</w:t>
       </w:r>
-      <w:hyperlink r:id="rId87" w:tgtFrame="_blank" w:history="1">
+      <w:hyperlink r:id="rId88" w:tgtFrame="_blank" w:history="1">
         <w:r>
           <w:rPr>
             <w:rFonts w:ascii="Consolas" w:eastAsia="Times New Roman" w:hAnsi="Consolas" w:cs="Courier New"/>
@@ -16288,7 +16028,7 @@
         </w:rPr>
         <w:t xml:space="preserve"> </w:t>
       </w:r>
-      <w:hyperlink r:id="rId88" w:tgtFrame="_blank" w:history="1">
+      <w:hyperlink r:id="rId89" w:tgtFrame="_blank" w:history="1">
         <w:r>
           <w:rPr>
             <w:rFonts w:ascii="Consolas" w:eastAsia="Times New Roman" w:hAnsi="Consolas" w:cs="Courier New"/>
@@ -16357,7 +16097,7 @@
         </w:rPr>
         <w:t>&lt;/</w:t>
       </w:r>
-      <w:hyperlink r:id="rId89" w:tgtFrame="_blank" w:history="1">
+      <w:hyperlink r:id="rId90" w:tgtFrame="_blank" w:history="1">
         <w:r>
           <w:rPr>
             <w:rFonts w:ascii="Consolas" w:eastAsia="Times New Roman" w:hAnsi="Consolas" w:cs="Courier New"/>
@@ -16425,7 +16165,7 @@
         </w:rPr>
         <w:t>&lt;/</w:t>
       </w:r>
-      <w:hyperlink r:id="rId90" w:tgtFrame="_blank" w:history="1">
+      <w:hyperlink r:id="rId91" w:tgtFrame="_blank" w:history="1">
         <w:r>
           <w:rPr>
             <w:rFonts w:ascii="Consolas" w:eastAsia="Times New Roman" w:hAnsi="Consolas" w:cs="Courier New"/>
@@ -16493,7 +16233,7 @@
         </w:rPr>
         <w:t>&lt;/</w:t>
       </w:r>
-      <w:hyperlink r:id="rId91" w:tgtFrame="_blank" w:history="1">
+      <w:hyperlink r:id="rId92" w:tgtFrame="_blank" w:history="1">
         <w:r>
           <w:rPr>
             <w:rFonts w:ascii="Consolas" w:eastAsia="Times New Roman" w:hAnsi="Consolas" w:cs="Courier New"/>
@@ -16591,7 +16331,7 @@
         </w:rPr>
         <w:t>&lt;</w:t>
       </w:r>
-      <w:hyperlink r:id="rId92" w:tgtFrame="_blank" w:history="1">
+      <w:hyperlink r:id="rId93" w:tgtFrame="_blank" w:history="1">
         <w:r>
           <w:rPr>
             <w:rFonts w:ascii="Consolas" w:eastAsia="Times New Roman" w:hAnsi="Consolas" w:cs="Courier New"/>
@@ -16611,7 +16351,7 @@
         </w:rPr>
         <w:t xml:space="preserve"> </w:t>
       </w:r>
-      <w:hyperlink r:id="rId93" w:tgtFrame="_blank" w:history="1">
+      <w:hyperlink r:id="rId94" w:tgtFrame="_blank" w:history="1">
         <w:r>
           <w:rPr>
             <w:rFonts w:ascii="Consolas" w:eastAsia="Times New Roman" w:hAnsi="Consolas" w:cs="Courier New"/>
@@ -16697,8 +16437,7 @@
         </w:rPr>
         <w:t>&lt;</w:t>
       </w:r>
-      <w:hyperlink r:id="rId94" w:tgtFrame="_blank" w:history="1">
-        <w:proofErr w:type="gramStart"/>
+      <w:hyperlink r:id="rId95" w:tgtFrame="_blank" w:history="1">
         <w:r>
           <w:rPr>
             <w:rFonts w:ascii="Consolas" w:eastAsia="Times New Roman" w:hAnsi="Consolas" w:cs="Courier New"/>
@@ -16708,7 +16447,6 @@
           </w:rPr>
           <w:t>label</w:t>
         </w:r>
-        <w:proofErr w:type="gramEnd"/>
       </w:hyperlink>
       <w:r>
         <w:rPr>
@@ -16737,7 +16475,7 @@
         </w:rPr>
         <w:t>&lt;/</w:t>
       </w:r>
-      <w:hyperlink r:id="rId95" w:tgtFrame="_blank" w:history="1">
+      <w:hyperlink r:id="rId96" w:tgtFrame="_blank" w:history="1">
         <w:r>
           <w:rPr>
             <w:rFonts w:ascii="Consolas" w:eastAsia="Times New Roman" w:hAnsi="Consolas" w:cs="Courier New"/>
@@ -16805,7 +16543,7 @@
         </w:rPr>
         <w:t>&lt;</w:t>
       </w:r>
-      <w:hyperlink r:id="rId96" w:tgtFrame="_blank" w:history="1">
+      <w:hyperlink r:id="rId97" w:tgtFrame="_blank" w:history="1">
         <w:r>
           <w:rPr>
             <w:rFonts w:ascii="Consolas" w:eastAsia="Times New Roman" w:hAnsi="Consolas" w:cs="Courier New"/>
@@ -16855,8 +16593,7 @@
         </w:rPr>
         <w:t xml:space="preserve">        </w:t>
       </w:r>
-      <w:hyperlink r:id="rId97" w:tgtFrame="_blank" w:history="1">
-        <w:proofErr w:type="gramStart"/>
+      <w:hyperlink r:id="rId98" w:tgtFrame="_blank" w:history="1">
         <w:r>
           <w:rPr>
             <w:rFonts w:ascii="Consolas" w:eastAsia="Times New Roman" w:hAnsi="Consolas" w:cs="Courier New"/>
@@ -16866,7 +16603,6 @@
           </w:rPr>
           <w:t>type</w:t>
         </w:r>
-        <w:proofErr w:type="gramEnd"/>
       </w:hyperlink>
       <w:r>
         <w:rPr>
@@ -16934,9 +16670,8 @@
         </w:rPr>
         <w:t xml:space="preserve">        </w:t>
       </w:r>
-      <w:hyperlink r:id="rId98" w:tgtFrame="_blank" w:history="1">
+      <w:hyperlink r:id="rId99" w:tgtFrame="_blank" w:history="1">
         <w:proofErr w:type="spellStart"/>
-        <w:proofErr w:type="gramStart"/>
         <w:r>
           <w:rPr>
             <w:rFonts w:ascii="Consolas" w:eastAsia="Times New Roman" w:hAnsi="Consolas" w:cs="Courier New"/>
@@ -16947,7 +16682,6 @@
           <w:t>formControlName</w:t>
         </w:r>
         <w:proofErr w:type="spellEnd"/>
-        <w:proofErr w:type="gramEnd"/>
       </w:hyperlink>
       <w:r>
         <w:rPr>
@@ -17013,10 +16747,10 @@
           <w:sz w:val="24"/>
           <w:szCs w:val="24"/>
         </w:rPr>
+        <w:lastRenderedPageBreak/>
         <w:t xml:space="preserve">        </w:t>
       </w:r>
-      <w:hyperlink r:id="rId99" w:tgtFrame="_blank" w:history="1">
-        <w:proofErr w:type="gramStart"/>
+      <w:hyperlink r:id="rId100" w:tgtFrame="_blank" w:history="1">
         <w:r>
           <w:rPr>
             <w:rFonts w:ascii="Consolas" w:eastAsia="Times New Roman" w:hAnsi="Consolas" w:cs="Courier New"/>
@@ -17026,7 +16760,6 @@
           </w:rPr>
           <w:t>class</w:t>
         </w:r>
-        <w:proofErr w:type="gramEnd"/>
       </w:hyperlink>
       <w:r>
         <w:rPr>
@@ -17094,7 +16827,7 @@
         </w:rPr>
         <w:t xml:space="preserve">        </w:t>
       </w:r>
-      <w:hyperlink r:id="rId100" w:tgtFrame="_blank" w:history="1">
+      <w:hyperlink r:id="rId101" w:tgtFrame="_blank" w:history="1">
         <w:r>
           <w:rPr>
             <w:rFonts w:ascii="Consolas" w:eastAsia="Times New Roman" w:hAnsi="Consolas" w:cs="Courier New"/>
@@ -17105,7 +16838,6 @@
           <w:t>[</w:t>
         </w:r>
         <w:proofErr w:type="spellStart"/>
-        <w:proofErr w:type="gramStart"/>
         <w:r>
           <w:rPr>
             <w:rFonts w:ascii="Consolas" w:eastAsia="Times New Roman" w:hAnsi="Consolas" w:cs="Courier New"/>
@@ -17116,7 +16848,6 @@
           <w:t>ngClass</w:t>
         </w:r>
         <w:proofErr w:type="spellEnd"/>
-        <w:proofErr w:type="gramEnd"/>
         <w:r>
           <w:rPr>
             <w:rFonts w:ascii="Consolas" w:eastAsia="Times New Roman" w:hAnsi="Consolas" w:cs="Courier New"/>
@@ -17134,12 +16865,21 @@
           <w:sz w:val="24"/>
           <w:szCs w:val="24"/>
         </w:rPr>
-        <w:t>="</w:t>
+        <w:t>=</w:t>
       </w:r>
       <w:proofErr w:type="gramStart"/>
       <w:r>
         <w:rPr>
           <w:rFonts w:ascii="Consolas" w:eastAsia="Times New Roman" w:hAnsi="Consolas" w:cs="Courier New"/>
+          <w:color w:val="5F6364"/>
+          <w:sz w:val="24"/>
+          <w:szCs w:val="24"/>
+        </w:rPr>
+        <w:t>"</w:t>
+      </w:r>
+      <w:r>
+        <w:rPr>
+          <w:rFonts w:ascii="Consolas" w:eastAsia="Times New Roman" w:hAnsi="Consolas" w:cs="Courier New"/>
           <w:color w:val="1990B8"/>
           <w:sz w:val="24"/>
           <w:szCs w:val="24"/>
@@ -17155,6 +16895,7 @@
         </w:rPr>
         <w:t>'</w:t>
       </w:r>
+      <w:proofErr w:type="gramEnd"/>
       <w:r>
         <w:rPr>
           <w:rFonts w:ascii="Consolas" w:eastAsia="Times New Roman" w:hAnsi="Consolas" w:cs="Courier New"/>
@@ -17162,17 +16903,7 @@
           <w:sz w:val="24"/>
           <w:szCs w:val="24"/>
         </w:rPr>
-        <w:t>is</w:t>
-      </w:r>
-      <w:proofErr w:type="gramEnd"/>
-      <w:r>
-        <w:rPr>
-          <w:rFonts w:ascii="Consolas" w:eastAsia="Times New Roman" w:hAnsi="Consolas" w:cs="Courier New"/>
-          <w:color w:val="1990B8"/>
-          <w:sz w:val="24"/>
-          <w:szCs w:val="24"/>
-        </w:rPr>
-        <w:t>-invalid</w:t>
+        <w:t>is-invalid</w:t>
       </w:r>
       <w:r>
         <w:rPr>
@@ -17269,7 +17000,7 @@
         </w:rPr>
         <w:t>&lt;</w:t>
       </w:r>
-      <w:hyperlink r:id="rId101" w:tgtFrame="_blank" w:history="1">
+      <w:hyperlink r:id="rId102" w:tgtFrame="_blank" w:history="1">
         <w:r>
           <w:rPr>
             <w:rFonts w:ascii="Consolas" w:eastAsia="Times New Roman" w:hAnsi="Consolas" w:cs="Courier New"/>
@@ -17289,7 +17020,7 @@
         </w:rPr>
         <w:t xml:space="preserve"> </w:t>
       </w:r>
-      <w:hyperlink r:id="rId102" w:tgtFrame="_blank" w:history="1">
+      <w:hyperlink r:id="rId103" w:tgtFrame="_blank" w:history="1">
         <w:r>
           <w:rPr>
             <w:rFonts w:ascii="Consolas" w:eastAsia="Times New Roman" w:hAnsi="Consolas" w:cs="Courier New"/>
@@ -17358,7 +17089,7 @@
         </w:rPr>
         <w:t xml:space="preserve"> </w:t>
       </w:r>
-      <w:hyperlink r:id="rId103" w:tgtFrame="_blank" w:history="1">
+      <w:hyperlink r:id="rId104" w:tgtFrame="_blank" w:history="1">
         <w:r>
           <w:rPr>
             <w:rFonts w:ascii="Consolas" w:eastAsia="Times New Roman" w:hAnsi="Consolas" w:cs="Courier New"/>
@@ -17444,7 +17175,7 @@
         </w:rPr>
         <w:t>&lt;</w:t>
       </w:r>
-      <w:hyperlink r:id="rId104" w:tgtFrame="_blank" w:history="1">
+      <w:hyperlink r:id="rId105" w:tgtFrame="_blank" w:history="1">
         <w:r>
           <w:rPr>
             <w:rFonts w:ascii="Consolas" w:eastAsia="Times New Roman" w:hAnsi="Consolas" w:cs="Courier New"/>
@@ -17464,7 +17195,7 @@
         </w:rPr>
         <w:t xml:space="preserve"> </w:t>
       </w:r>
-      <w:hyperlink r:id="rId105" w:tgtFrame="_blank" w:history="1">
+      <w:hyperlink r:id="rId106" w:tgtFrame="_blank" w:history="1">
         <w:r>
           <w:rPr>
             <w:rFonts w:ascii="Consolas" w:eastAsia="Times New Roman" w:hAnsi="Consolas" w:cs="Courier New"/>
@@ -17533,7 +17264,7 @@
         </w:rPr>
         <w:t>&lt;/</w:t>
       </w:r>
-      <w:hyperlink r:id="rId106" w:tgtFrame="_blank" w:history="1">
+      <w:hyperlink r:id="rId107" w:tgtFrame="_blank" w:history="1">
         <w:r>
           <w:rPr>
             <w:rFonts w:ascii="Consolas" w:eastAsia="Times New Roman" w:hAnsi="Consolas" w:cs="Courier New"/>
@@ -17601,7 +17332,7 @@
         </w:rPr>
         <w:t>&lt;</w:t>
       </w:r>
-      <w:hyperlink r:id="rId107" w:tgtFrame="_blank" w:history="1">
+      <w:hyperlink r:id="rId108" w:tgtFrame="_blank" w:history="1">
         <w:r>
           <w:rPr>
             <w:rFonts w:ascii="Consolas" w:eastAsia="Times New Roman" w:hAnsi="Consolas" w:cs="Courier New"/>
@@ -17621,7 +17352,7 @@
         </w:rPr>
         <w:t xml:space="preserve"> </w:t>
       </w:r>
-      <w:hyperlink r:id="rId108" w:tgtFrame="_blank" w:history="1">
+      <w:hyperlink r:id="rId109" w:tgtFrame="_blank" w:history="1">
         <w:r>
           <w:rPr>
             <w:rFonts w:ascii="Consolas" w:eastAsia="Times New Roman" w:hAnsi="Consolas" w:cs="Courier New"/>
@@ -17759,7 +17490,7 @@
         </w:rPr>
         <w:t>&lt;/</w:t>
       </w:r>
-      <w:hyperlink r:id="rId109" w:tgtFrame="_blank" w:history="1">
+      <w:hyperlink r:id="rId110" w:tgtFrame="_blank" w:history="1">
         <w:r>
           <w:rPr>
             <w:rFonts w:ascii="Consolas" w:eastAsia="Times New Roman" w:hAnsi="Consolas" w:cs="Courier New"/>
@@ -17827,7 +17558,7 @@
         </w:rPr>
         <w:t>&lt;</w:t>
       </w:r>
-      <w:hyperlink r:id="rId110" w:tgtFrame="_blank" w:history="1">
+      <w:hyperlink r:id="rId111" w:tgtFrame="_blank" w:history="1">
         <w:r>
           <w:rPr>
             <w:rFonts w:ascii="Consolas" w:eastAsia="Times New Roman" w:hAnsi="Consolas" w:cs="Courier New"/>
@@ -17847,7 +17578,7 @@
         </w:rPr>
         <w:t xml:space="preserve"> </w:t>
       </w:r>
-      <w:hyperlink r:id="rId111" w:tgtFrame="_blank" w:history="1">
+      <w:hyperlink r:id="rId112" w:tgtFrame="_blank" w:history="1">
         <w:r>
           <w:rPr>
             <w:rFonts w:ascii="Consolas" w:eastAsia="Times New Roman" w:hAnsi="Consolas" w:cs="Courier New"/>
@@ -17985,7 +17716,7 @@
         </w:rPr>
         <w:t>&lt;/</w:t>
       </w:r>
-      <w:hyperlink r:id="rId112" w:tgtFrame="_blank" w:history="1">
+      <w:hyperlink r:id="rId113" w:tgtFrame="_blank" w:history="1">
         <w:r>
           <w:rPr>
             <w:rFonts w:ascii="Consolas" w:eastAsia="Times New Roman" w:hAnsi="Consolas" w:cs="Courier New"/>
@@ -18053,7 +17784,7 @@
         </w:rPr>
         <w:t>&lt;/</w:t>
       </w:r>
-      <w:hyperlink r:id="rId113" w:tgtFrame="_blank" w:history="1">
+      <w:hyperlink r:id="rId114" w:tgtFrame="_blank" w:history="1">
         <w:r>
           <w:rPr>
             <w:rFonts w:ascii="Consolas" w:eastAsia="Times New Roman" w:hAnsi="Consolas" w:cs="Courier New"/>
@@ -18121,7 +17852,7 @@
         </w:rPr>
         <w:t>&lt;/</w:t>
       </w:r>
-      <w:hyperlink r:id="rId114" w:tgtFrame="_blank" w:history="1">
+      <w:hyperlink r:id="rId115" w:tgtFrame="_blank" w:history="1">
         <w:r>
           <w:rPr>
             <w:rFonts w:ascii="Consolas" w:eastAsia="Times New Roman" w:hAnsi="Consolas" w:cs="Courier New"/>
@@ -18219,7 +17950,7 @@
         </w:rPr>
         <w:t>&lt;</w:t>
       </w:r>
-      <w:hyperlink r:id="rId115" w:tgtFrame="_blank" w:history="1">
+      <w:hyperlink r:id="rId116" w:tgtFrame="_blank" w:history="1">
         <w:r>
           <w:rPr>
             <w:rFonts w:ascii="Consolas" w:eastAsia="Times New Roman" w:hAnsi="Consolas" w:cs="Courier New"/>
@@ -18239,7 +17970,7 @@
         </w:rPr>
         <w:t xml:space="preserve"> </w:t>
       </w:r>
-      <w:hyperlink r:id="rId116" w:tgtFrame="_blank" w:history="1">
+      <w:hyperlink r:id="rId117" w:tgtFrame="_blank" w:history="1">
         <w:r>
           <w:rPr>
             <w:rFonts w:ascii="Consolas" w:eastAsia="Times New Roman" w:hAnsi="Consolas" w:cs="Courier New"/>
@@ -18325,8 +18056,7 @@
         </w:rPr>
         <w:t>&lt;</w:t>
       </w:r>
-      <w:hyperlink r:id="rId117" w:tgtFrame="_blank" w:history="1">
-        <w:proofErr w:type="gramStart"/>
+      <w:hyperlink r:id="rId118" w:tgtFrame="_blank" w:history="1">
         <w:r>
           <w:rPr>
             <w:rFonts w:ascii="Consolas" w:eastAsia="Times New Roman" w:hAnsi="Consolas" w:cs="Courier New"/>
@@ -18336,7 +18066,6 @@
           </w:rPr>
           <w:t>label</w:t>
         </w:r>
-        <w:proofErr w:type="gramEnd"/>
       </w:hyperlink>
       <w:r>
         <w:rPr>
@@ -18365,7 +18094,7 @@
         </w:rPr>
         <w:t>&lt;/</w:t>
       </w:r>
-      <w:hyperlink r:id="rId118" w:tgtFrame="_blank" w:history="1">
+      <w:hyperlink r:id="rId119" w:tgtFrame="_blank" w:history="1">
         <w:r>
           <w:rPr>
             <w:rFonts w:ascii="Consolas" w:eastAsia="Times New Roman" w:hAnsi="Consolas" w:cs="Courier New"/>
@@ -18433,7 +18162,7 @@
         </w:rPr>
         <w:t>&lt;</w:t>
       </w:r>
-      <w:hyperlink r:id="rId119" w:tgtFrame="_blank" w:history="1">
+      <w:hyperlink r:id="rId120" w:tgtFrame="_blank" w:history="1">
         <w:r>
           <w:rPr>
             <w:rFonts w:ascii="Consolas" w:eastAsia="Times New Roman" w:hAnsi="Consolas" w:cs="Courier New"/>
@@ -18483,8 +18212,7 @@
         </w:rPr>
         <w:t xml:space="preserve">        </w:t>
       </w:r>
-      <w:hyperlink r:id="rId120" w:tgtFrame="_blank" w:history="1">
-        <w:proofErr w:type="gramStart"/>
+      <w:hyperlink r:id="rId121" w:tgtFrame="_blank" w:history="1">
         <w:r>
           <w:rPr>
             <w:rFonts w:ascii="Consolas" w:eastAsia="Times New Roman" w:hAnsi="Consolas" w:cs="Courier New"/>
@@ -18494,7 +18222,6 @@
           </w:rPr>
           <w:t>type</w:t>
         </w:r>
-        <w:proofErr w:type="gramEnd"/>
       </w:hyperlink>
       <w:r>
         <w:rPr>
@@ -18562,9 +18289,8 @@
         </w:rPr>
         <w:t xml:space="preserve">        </w:t>
       </w:r>
-      <w:hyperlink r:id="rId121" w:tgtFrame="_blank" w:history="1">
+      <w:hyperlink r:id="rId122" w:tgtFrame="_blank" w:history="1">
         <w:proofErr w:type="spellStart"/>
-        <w:proofErr w:type="gramStart"/>
         <w:r>
           <w:rPr>
             <w:rFonts w:ascii="Consolas" w:eastAsia="Times New Roman" w:hAnsi="Consolas" w:cs="Courier New"/>
@@ -18575,7 +18301,6 @@
           <w:t>formControlName</w:t>
         </w:r>
         <w:proofErr w:type="spellEnd"/>
-        <w:proofErr w:type="gramEnd"/>
       </w:hyperlink>
       <w:r>
         <w:rPr>
@@ -18645,8 +18370,7 @@
         </w:rPr>
         <w:t xml:space="preserve">        </w:t>
       </w:r>
-      <w:hyperlink r:id="rId122" w:tgtFrame="_blank" w:history="1">
-        <w:proofErr w:type="gramStart"/>
+      <w:hyperlink r:id="rId123" w:tgtFrame="_blank" w:history="1">
         <w:r>
           <w:rPr>
             <w:rFonts w:ascii="Consolas" w:eastAsia="Times New Roman" w:hAnsi="Consolas" w:cs="Courier New"/>
@@ -18656,7 +18380,6 @@
           </w:rPr>
           <w:t>class</w:t>
         </w:r>
-        <w:proofErr w:type="gramEnd"/>
       </w:hyperlink>
       <w:r>
         <w:rPr>
@@ -18724,7 +18447,7 @@
         </w:rPr>
         <w:t xml:space="preserve">        </w:t>
       </w:r>
-      <w:hyperlink r:id="rId123" w:tgtFrame="_blank" w:history="1">
+      <w:hyperlink r:id="rId124" w:tgtFrame="_blank" w:history="1">
         <w:r>
           <w:rPr>
             <w:rFonts w:ascii="Consolas" w:eastAsia="Times New Roman" w:hAnsi="Consolas" w:cs="Courier New"/>
@@ -18735,7 +18458,6 @@
           <w:t>[</w:t>
         </w:r>
         <w:proofErr w:type="spellStart"/>
-        <w:proofErr w:type="gramStart"/>
         <w:r>
           <w:rPr>
             <w:rFonts w:ascii="Consolas" w:eastAsia="Times New Roman" w:hAnsi="Consolas" w:cs="Courier New"/>
@@ -18746,7 +18468,6 @@
           <w:t>ngClass</w:t>
         </w:r>
         <w:proofErr w:type="spellEnd"/>
-        <w:proofErr w:type="gramEnd"/>
         <w:r>
           <w:rPr>
             <w:rFonts w:ascii="Consolas" w:eastAsia="Times New Roman" w:hAnsi="Consolas" w:cs="Courier New"/>
@@ -18764,12 +18485,21 @@
           <w:sz w:val="24"/>
           <w:szCs w:val="24"/>
         </w:rPr>
-        <w:t>="</w:t>
+        <w:t>=</w:t>
       </w:r>
       <w:proofErr w:type="gramStart"/>
       <w:r>
         <w:rPr>
           <w:rFonts w:ascii="Consolas" w:eastAsia="Times New Roman" w:hAnsi="Consolas" w:cs="Courier New"/>
+          <w:color w:val="5F6364"/>
+          <w:sz w:val="24"/>
+          <w:szCs w:val="24"/>
+        </w:rPr>
+        <w:t>"</w:t>
+      </w:r>
+      <w:r>
+        <w:rPr>
+          <w:rFonts w:ascii="Consolas" w:eastAsia="Times New Roman" w:hAnsi="Consolas" w:cs="Courier New"/>
           <w:color w:val="1990B8"/>
           <w:sz w:val="24"/>
           <w:szCs w:val="24"/>
@@ -18785,6 +18515,7 @@
         </w:rPr>
         <w:t>'</w:t>
       </w:r>
+      <w:proofErr w:type="gramEnd"/>
       <w:r>
         <w:rPr>
           <w:rFonts w:ascii="Consolas" w:eastAsia="Times New Roman" w:hAnsi="Consolas" w:cs="Courier New"/>
@@ -18792,17 +18523,7 @@
           <w:sz w:val="24"/>
           <w:szCs w:val="24"/>
         </w:rPr>
-        <w:t>is</w:t>
-      </w:r>
-      <w:proofErr w:type="gramEnd"/>
-      <w:r>
-        <w:rPr>
-          <w:rFonts w:ascii="Consolas" w:eastAsia="Times New Roman" w:hAnsi="Consolas" w:cs="Courier New"/>
-          <w:color w:val="1990B8"/>
-          <w:sz w:val="24"/>
-          <w:szCs w:val="24"/>
-        </w:rPr>
-        <w:t>-invalid</w:t>
+        <w:t>is-invalid</w:t>
       </w:r>
       <w:r>
         <w:rPr>
@@ -18899,7 +18620,7 @@
         </w:rPr>
         <w:t>&lt;</w:t>
       </w:r>
-      <w:hyperlink r:id="rId124" w:tgtFrame="_blank" w:history="1">
+      <w:hyperlink r:id="rId125" w:tgtFrame="_blank" w:history="1">
         <w:r>
           <w:rPr>
             <w:rFonts w:ascii="Consolas" w:eastAsia="Times New Roman" w:hAnsi="Consolas" w:cs="Courier New"/>
@@ -18949,7 +18670,7 @@
         </w:rPr>
         <w:t xml:space="preserve">        </w:t>
       </w:r>
-      <w:hyperlink r:id="rId125" w:tgtFrame="_blank" w:history="1">
+      <w:hyperlink r:id="rId126" w:tgtFrame="_blank" w:history="1">
         <w:r>
           <w:rPr>
             <w:rFonts w:ascii="Consolas" w:eastAsia="Times New Roman" w:hAnsi="Consolas" w:cs="Courier New"/>
@@ -19048,8 +18769,7 @@
         </w:rPr>
         <w:t xml:space="preserve">        </w:t>
       </w:r>
-      <w:hyperlink r:id="rId126" w:tgtFrame="_blank" w:history="1">
-        <w:proofErr w:type="gramStart"/>
+      <w:hyperlink r:id="rId127" w:tgtFrame="_blank" w:history="1">
         <w:r>
           <w:rPr>
             <w:rFonts w:ascii="Consolas" w:eastAsia="Times New Roman" w:hAnsi="Consolas" w:cs="Courier New"/>
@@ -19059,7 +18779,6 @@
           </w:rPr>
           <w:t>class</w:t>
         </w:r>
-        <w:proofErr w:type="gramEnd"/>
       </w:hyperlink>
       <w:r>
         <w:rPr>
@@ -19136,7 +18855,7 @@
         </w:rPr>
         <w:t>&lt;</w:t>
       </w:r>
-      <w:hyperlink r:id="rId127" w:tgtFrame="_blank" w:history="1">
+      <w:hyperlink r:id="rId128" w:tgtFrame="_blank" w:history="1">
         <w:r>
           <w:rPr>
             <w:rFonts w:ascii="Consolas" w:eastAsia="Times New Roman" w:hAnsi="Consolas" w:cs="Courier New"/>
@@ -19156,7 +18875,7 @@
         </w:rPr>
         <w:t xml:space="preserve"> </w:t>
       </w:r>
-      <w:hyperlink r:id="rId128" w:tgtFrame="_blank" w:history="1">
+      <w:hyperlink r:id="rId129" w:tgtFrame="_blank" w:history="1">
         <w:r>
           <w:rPr>
             <w:rFonts w:ascii="Consolas" w:eastAsia="Times New Roman" w:hAnsi="Consolas" w:cs="Courier New"/>
@@ -19294,7 +19013,7 @@
         </w:rPr>
         <w:t>&lt;/</w:t>
       </w:r>
-      <w:hyperlink r:id="rId129" w:tgtFrame="_blank" w:history="1">
+      <w:hyperlink r:id="rId130" w:tgtFrame="_blank" w:history="1">
         <w:r>
           <w:rPr>
             <w:rFonts w:ascii="Consolas" w:eastAsia="Times New Roman" w:hAnsi="Consolas" w:cs="Courier New"/>
@@ -19362,7 +19081,7 @@
         </w:rPr>
         <w:t>&lt;</w:t>
       </w:r>
-      <w:hyperlink r:id="rId130" w:tgtFrame="_blank" w:history="1">
+      <w:hyperlink r:id="rId131" w:tgtFrame="_blank" w:history="1">
         <w:r>
           <w:rPr>
             <w:rFonts w:ascii="Consolas" w:eastAsia="Times New Roman" w:hAnsi="Consolas" w:cs="Courier New"/>
@@ -19382,7 +19101,7 @@
         </w:rPr>
         <w:t xml:space="preserve"> </w:t>
       </w:r>
-      <w:hyperlink r:id="rId131" w:tgtFrame="_blank" w:history="1">
+      <w:hyperlink r:id="rId132" w:tgtFrame="_blank" w:history="1">
         <w:r>
           <w:rPr>
             <w:rFonts w:ascii="Consolas" w:eastAsia="Times New Roman" w:hAnsi="Consolas" w:cs="Courier New"/>
@@ -19520,7 +19239,7 @@
         </w:rPr>
         <w:t>&lt;/</w:t>
       </w:r>
-      <w:hyperlink r:id="rId132" w:tgtFrame="_blank" w:history="1">
+      <w:hyperlink r:id="rId133" w:tgtFrame="_blank" w:history="1">
         <w:r>
           <w:rPr>
             <w:rFonts w:ascii="Consolas" w:eastAsia="Times New Roman" w:hAnsi="Consolas" w:cs="Courier New"/>
@@ -19588,7 +19307,7 @@
         </w:rPr>
         <w:t>&lt;/</w:t>
       </w:r>
-      <w:hyperlink r:id="rId133" w:tgtFrame="_blank" w:history="1">
+      <w:hyperlink r:id="rId134" w:tgtFrame="_blank" w:history="1">
         <w:r>
           <w:rPr>
             <w:rFonts w:ascii="Consolas" w:eastAsia="Times New Roman" w:hAnsi="Consolas" w:cs="Courier New"/>
@@ -19656,7 +19375,7 @@
         </w:rPr>
         <w:t>&lt;/</w:t>
       </w:r>
-      <w:hyperlink r:id="rId134" w:tgtFrame="_blank" w:history="1">
+      <w:hyperlink r:id="rId135" w:tgtFrame="_blank" w:history="1">
         <w:r>
           <w:rPr>
             <w:rFonts w:ascii="Consolas" w:eastAsia="Times New Roman" w:hAnsi="Consolas" w:cs="Courier New"/>
@@ -19754,7 +19473,7 @@
         </w:rPr>
         <w:t>&lt;</w:t>
       </w:r>
-      <w:hyperlink r:id="rId135" w:tgtFrame="_blank" w:history="1">
+      <w:hyperlink r:id="rId136" w:tgtFrame="_blank" w:history="1">
         <w:r>
           <w:rPr>
             <w:rFonts w:ascii="Consolas" w:eastAsia="Times New Roman" w:hAnsi="Consolas" w:cs="Courier New"/>
@@ -19774,7 +19493,7 @@
         </w:rPr>
         <w:t xml:space="preserve"> </w:t>
       </w:r>
-      <w:hyperlink r:id="rId136" w:tgtFrame="_blank" w:history="1">
+      <w:hyperlink r:id="rId137" w:tgtFrame="_blank" w:history="1">
         <w:r>
           <w:rPr>
             <w:rFonts w:ascii="Consolas" w:eastAsia="Times New Roman" w:hAnsi="Consolas" w:cs="Courier New"/>
@@ -19860,7 +19579,7 @@
         </w:rPr>
         <w:t>&lt;</w:t>
       </w:r>
-      <w:hyperlink r:id="rId137" w:tgtFrame="_blank" w:history="1">
+      <w:hyperlink r:id="rId138" w:tgtFrame="_blank" w:history="1">
         <w:r>
           <w:rPr>
             <w:rFonts w:ascii="Consolas" w:eastAsia="Times New Roman" w:hAnsi="Consolas" w:cs="Courier New"/>
@@ -19910,8 +19629,7 @@
         </w:rPr>
         <w:t xml:space="preserve">        </w:t>
       </w:r>
-      <w:hyperlink r:id="rId138" w:tgtFrame="_blank" w:history="1">
-        <w:proofErr w:type="gramStart"/>
+      <w:hyperlink r:id="rId139" w:tgtFrame="_blank" w:history="1">
         <w:r>
           <w:rPr>
             <w:rFonts w:ascii="Consolas" w:eastAsia="Times New Roman" w:hAnsi="Consolas" w:cs="Courier New"/>
@@ -19921,7 +19639,6 @@
           </w:rPr>
           <w:t>type</w:t>
         </w:r>
-        <w:proofErr w:type="gramEnd"/>
       </w:hyperlink>
       <w:r>
         <w:rPr>
@@ -19989,9 +19706,8 @@
         </w:rPr>
         <w:t xml:space="preserve">        </w:t>
       </w:r>
-      <w:hyperlink r:id="rId139" w:tgtFrame="_blank" w:history="1">
+      <w:hyperlink r:id="rId140" w:tgtFrame="_blank" w:history="1">
         <w:proofErr w:type="spellStart"/>
-        <w:proofErr w:type="gramStart"/>
         <w:r>
           <w:rPr>
             <w:rFonts w:ascii="Consolas" w:eastAsia="Times New Roman" w:hAnsi="Consolas" w:cs="Courier New"/>
@@ -20002,7 +19718,6 @@
           <w:t>formControlName</w:t>
         </w:r>
         <w:proofErr w:type="spellEnd"/>
-        <w:proofErr w:type="gramEnd"/>
       </w:hyperlink>
       <w:r>
         <w:rPr>
@@ -20072,8 +19787,7 @@
         </w:rPr>
         <w:t xml:space="preserve">        </w:t>
       </w:r>
-      <w:hyperlink r:id="rId140" w:tgtFrame="_blank" w:history="1">
-        <w:proofErr w:type="gramStart"/>
+      <w:hyperlink r:id="rId141" w:tgtFrame="_blank" w:history="1">
         <w:r>
           <w:rPr>
             <w:rFonts w:ascii="Consolas" w:eastAsia="Times New Roman" w:hAnsi="Consolas" w:cs="Courier New"/>
@@ -20083,7 +19797,6 @@
           </w:rPr>
           <w:t>class</w:t>
         </w:r>
-        <w:proofErr w:type="gramEnd"/>
       </w:hyperlink>
       <w:r>
         <w:rPr>
@@ -20151,7 +19864,7 @@
         </w:rPr>
         <w:t xml:space="preserve">        </w:t>
       </w:r>
-      <w:hyperlink r:id="rId141" w:tgtFrame="_blank" w:history="1">
+      <w:hyperlink r:id="rId142" w:tgtFrame="_blank" w:history="1">
         <w:r>
           <w:rPr>
             <w:rFonts w:ascii="Consolas" w:eastAsia="Times New Roman" w:hAnsi="Consolas" w:cs="Courier New"/>
@@ -20162,7 +19875,6 @@
           <w:t>[</w:t>
         </w:r>
         <w:proofErr w:type="spellStart"/>
-        <w:proofErr w:type="gramStart"/>
         <w:r>
           <w:rPr>
             <w:rFonts w:ascii="Consolas" w:eastAsia="Times New Roman" w:hAnsi="Consolas" w:cs="Courier New"/>
@@ -20173,7 +19885,6 @@
           <w:t>ngClass</w:t>
         </w:r>
         <w:proofErr w:type="spellEnd"/>
-        <w:proofErr w:type="gramEnd"/>
         <w:r>
           <w:rPr>
             <w:rFonts w:ascii="Consolas" w:eastAsia="Times New Roman" w:hAnsi="Consolas" w:cs="Courier New"/>
@@ -20191,12 +19902,21 @@
           <w:sz w:val="24"/>
           <w:szCs w:val="24"/>
         </w:rPr>
-        <w:t>="</w:t>
+        <w:t>=</w:t>
       </w:r>
       <w:proofErr w:type="gramStart"/>
       <w:r>
         <w:rPr>
           <w:rFonts w:ascii="Consolas" w:eastAsia="Times New Roman" w:hAnsi="Consolas" w:cs="Courier New"/>
+          <w:color w:val="5F6364"/>
+          <w:sz w:val="24"/>
+          <w:szCs w:val="24"/>
+        </w:rPr>
+        <w:t>"</w:t>
+      </w:r>
+      <w:r>
+        <w:rPr>
+          <w:rFonts w:ascii="Consolas" w:eastAsia="Times New Roman" w:hAnsi="Consolas" w:cs="Courier New"/>
           <w:color w:val="1990B8"/>
           <w:sz w:val="24"/>
           <w:szCs w:val="24"/>
@@ -20212,6 +19932,7 @@
         </w:rPr>
         <w:t>'</w:t>
       </w:r>
+      <w:proofErr w:type="gramEnd"/>
       <w:r>
         <w:rPr>
           <w:rFonts w:ascii="Consolas" w:eastAsia="Times New Roman" w:hAnsi="Consolas" w:cs="Courier New"/>
@@ -20219,17 +19940,7 @@
           <w:sz w:val="24"/>
           <w:szCs w:val="24"/>
         </w:rPr>
-        <w:t>is</w:t>
-      </w:r>
-      <w:proofErr w:type="gramEnd"/>
-      <w:r>
-        <w:rPr>
-          <w:rFonts w:ascii="Consolas" w:eastAsia="Times New Roman" w:hAnsi="Consolas" w:cs="Courier New"/>
-          <w:color w:val="1990B8"/>
-          <w:sz w:val="24"/>
-          <w:szCs w:val="24"/>
-        </w:rPr>
-        <w:t>-invalid</w:t>
+        <w:t>is-invalid</w:t>
       </w:r>
       <w:r>
         <w:rPr>
@@ -20326,7 +20037,7 @@
         </w:rPr>
         <w:t>&lt;</w:t>
       </w:r>
-      <w:hyperlink r:id="rId142" w:tgtFrame="_blank" w:history="1">
+      <w:hyperlink r:id="rId143" w:tgtFrame="_blank" w:history="1">
         <w:r>
           <w:rPr>
             <w:rFonts w:ascii="Consolas" w:eastAsia="Times New Roman" w:hAnsi="Consolas" w:cs="Courier New"/>
@@ -20346,7 +20057,7 @@
         </w:rPr>
         <w:t xml:space="preserve"> </w:t>
       </w:r>
-      <w:hyperlink r:id="rId143" w:tgtFrame="_blank" w:history="1">
+      <w:hyperlink r:id="rId144" w:tgtFrame="_blank" w:history="1">
         <w:r>
           <w:rPr>
             <w:rFonts w:ascii="Consolas" w:eastAsia="Times New Roman" w:hAnsi="Consolas" w:cs="Courier New"/>
@@ -20395,7 +20106,7 @@
         </w:rPr>
         <w:t xml:space="preserve"> </w:t>
       </w:r>
-      <w:hyperlink r:id="rId144" w:tgtFrame="_blank" w:history="1">
+      <w:hyperlink r:id="rId145" w:tgtFrame="_blank" w:history="1">
         <w:r>
           <w:rPr>
             <w:rFonts w:ascii="Consolas" w:eastAsia="Times New Roman" w:hAnsi="Consolas" w:cs="Courier New"/>
@@ -20499,7 +20210,7 @@
         </w:rPr>
         <w:t>&lt;/</w:t>
       </w:r>
-      <w:hyperlink r:id="rId145" w:tgtFrame="_blank" w:history="1">
+      <w:hyperlink r:id="rId146" w:tgtFrame="_blank" w:history="1">
         <w:r>
           <w:rPr>
             <w:rFonts w:ascii="Consolas" w:eastAsia="Times New Roman" w:hAnsi="Consolas" w:cs="Courier New"/>
@@ -20567,7 +20278,7 @@
         </w:rPr>
         <w:t>&lt;</w:t>
       </w:r>
-      <w:hyperlink r:id="rId146" w:tgtFrame="_blank" w:history="1">
+      <w:hyperlink r:id="rId147" w:tgtFrame="_blank" w:history="1">
         <w:r>
           <w:rPr>
             <w:rFonts w:ascii="Consolas" w:eastAsia="Times New Roman" w:hAnsi="Consolas" w:cs="Courier New"/>
@@ -20587,7 +20298,7 @@
         </w:rPr>
         <w:t xml:space="preserve"> </w:t>
       </w:r>
-      <w:hyperlink r:id="rId147" w:tgtFrame="_blank" w:history="1">
+      <w:hyperlink r:id="rId148" w:tgtFrame="_blank" w:history="1">
         <w:r>
           <w:rPr>
             <w:rFonts w:ascii="Consolas" w:eastAsia="Times New Roman" w:hAnsi="Consolas" w:cs="Courier New"/>
@@ -20656,7 +20367,7 @@
         </w:rPr>
         <w:t xml:space="preserve"> </w:t>
       </w:r>
-      <w:hyperlink r:id="rId148" w:tgtFrame="_blank" w:history="1">
+      <w:hyperlink r:id="rId149" w:tgtFrame="_blank" w:history="1">
         <w:r>
           <w:rPr>
             <w:rFonts w:ascii="Consolas" w:eastAsia="Times New Roman" w:hAnsi="Consolas" w:cs="Courier New"/>
@@ -20731,6 +20442,7 @@
           <w:sz w:val="24"/>
           <w:szCs w:val="24"/>
         </w:rPr>
+        <w:lastRenderedPageBreak/>
         <w:t xml:space="preserve">        Accept Terms is required</w:t>
       </w:r>
     </w:p>
@@ -20781,7 +20493,7 @@
         </w:rPr>
         <w:t>&lt;/</w:t>
       </w:r>
-      <w:hyperlink r:id="rId149" w:tgtFrame="_blank" w:history="1">
+      <w:hyperlink r:id="rId150" w:tgtFrame="_blank" w:history="1">
         <w:r>
           <w:rPr>
             <w:rFonts w:ascii="Consolas" w:eastAsia="Times New Roman" w:hAnsi="Consolas" w:cs="Courier New"/>
@@ -20849,7 +20561,7 @@
         </w:rPr>
         <w:t>&lt;/</w:t>
       </w:r>
-      <w:hyperlink r:id="rId150" w:tgtFrame="_blank" w:history="1">
+      <w:hyperlink r:id="rId151" w:tgtFrame="_blank" w:history="1">
         <w:r>
           <w:rPr>
             <w:rFonts w:ascii="Consolas" w:eastAsia="Times New Roman" w:hAnsi="Consolas" w:cs="Courier New"/>
@@ -20947,7 +20659,7 @@
         </w:rPr>
         <w:t>&lt;</w:t>
       </w:r>
-      <w:hyperlink r:id="rId151" w:tgtFrame="_blank" w:history="1">
+      <w:hyperlink r:id="rId152" w:tgtFrame="_blank" w:history="1">
         <w:r>
           <w:rPr>
             <w:rFonts w:ascii="Consolas" w:eastAsia="Times New Roman" w:hAnsi="Consolas" w:cs="Courier New"/>
@@ -20967,7 +20679,7 @@
         </w:rPr>
         <w:t xml:space="preserve"> </w:t>
       </w:r>
-      <w:hyperlink r:id="rId152" w:tgtFrame="_blank" w:history="1">
+      <w:hyperlink r:id="rId153" w:tgtFrame="_blank" w:history="1">
         <w:r>
           <w:rPr>
             <w:rFonts w:ascii="Consolas" w:eastAsia="Times New Roman" w:hAnsi="Consolas" w:cs="Courier New"/>
@@ -21053,7 +20765,7 @@
         </w:rPr>
         <w:t>&lt;</w:t>
       </w:r>
-      <w:hyperlink r:id="rId153" w:tgtFrame="_blank" w:history="1">
+      <w:hyperlink r:id="rId154" w:tgtFrame="_blank" w:history="1">
         <w:r>
           <w:rPr>
             <w:rFonts w:ascii="Consolas" w:eastAsia="Times New Roman" w:hAnsi="Consolas" w:cs="Courier New"/>
@@ -21073,7 +20785,7 @@
         </w:rPr>
         <w:t xml:space="preserve"> </w:t>
       </w:r>
-      <w:hyperlink r:id="rId154" w:tgtFrame="_blank" w:history="1">
+      <w:hyperlink r:id="rId155" w:tgtFrame="_blank" w:history="1">
         <w:r>
           <w:rPr>
             <w:rFonts w:ascii="Consolas" w:eastAsia="Times New Roman" w:hAnsi="Consolas" w:cs="Courier New"/>
@@ -21120,7 +20832,7 @@
         </w:rPr>
         <w:t xml:space="preserve"> </w:t>
       </w:r>
-      <w:hyperlink r:id="rId155" w:tgtFrame="_blank" w:history="1">
+      <w:hyperlink r:id="rId156" w:tgtFrame="_blank" w:history="1">
         <w:r>
           <w:rPr>
             <w:rFonts w:ascii="Consolas" w:eastAsia="Times New Roman" w:hAnsi="Consolas" w:cs="Courier New"/>
@@ -21207,7 +20919,7 @@
         </w:rPr>
         <w:t>&lt;/</w:t>
       </w:r>
-      <w:hyperlink r:id="rId156" w:tgtFrame="_blank" w:history="1">
+      <w:hyperlink r:id="rId157" w:tgtFrame="_blank" w:history="1">
         <w:r>
           <w:rPr>
             <w:rFonts w:ascii="Consolas" w:eastAsia="Times New Roman" w:hAnsi="Consolas" w:cs="Courier New"/>
@@ -21275,7 +20987,7 @@
         </w:rPr>
         <w:t>&lt;</w:t>
       </w:r>
-      <w:hyperlink r:id="rId157" w:tgtFrame="_blank" w:history="1">
+      <w:hyperlink r:id="rId158" w:tgtFrame="_blank" w:history="1">
         <w:r>
           <w:rPr>
             <w:rFonts w:ascii="Consolas" w:eastAsia="Times New Roman" w:hAnsi="Consolas" w:cs="Courier New"/>
@@ -21325,8 +21037,7 @@
         </w:rPr>
         <w:t xml:space="preserve">        </w:t>
       </w:r>
-      <w:hyperlink r:id="rId158" w:tgtFrame="_blank" w:history="1">
-        <w:proofErr w:type="gramStart"/>
+      <w:hyperlink r:id="rId159" w:tgtFrame="_blank" w:history="1">
         <w:r>
           <w:rPr>
             <w:rFonts w:ascii="Consolas" w:eastAsia="Times New Roman" w:hAnsi="Consolas" w:cs="Courier New"/>
@@ -21336,7 +21047,6 @@
           </w:rPr>
           <w:t>type</w:t>
         </w:r>
-        <w:proofErr w:type="gramEnd"/>
       </w:hyperlink>
       <w:r>
         <w:rPr>
@@ -21404,7 +21114,7 @@
         </w:rPr>
         <w:t xml:space="preserve">        </w:t>
       </w:r>
-      <w:hyperlink r:id="rId159" w:tgtFrame="_blank" w:history="1">
+      <w:hyperlink r:id="rId160" w:tgtFrame="_blank" w:history="1">
         <w:r>
           <w:rPr>
             <w:rFonts w:ascii="Consolas" w:eastAsia="Times New Roman" w:hAnsi="Consolas" w:cs="Courier New"/>
@@ -21412,27 +21122,7 @@
             <w:sz w:val="24"/>
             <w:szCs w:val="24"/>
           </w:rPr>
-          <w:t>(</w:t>
-        </w:r>
-        <w:proofErr w:type="gramStart"/>
-        <w:r>
-          <w:rPr>
-            <w:rFonts w:ascii="Consolas" w:eastAsia="Times New Roman" w:hAnsi="Consolas" w:cs="Courier New"/>
-            <w:color w:val="2F9C0A"/>
-            <w:sz w:val="24"/>
-            <w:szCs w:val="24"/>
-          </w:rPr>
-          <w:t>click</w:t>
-        </w:r>
-        <w:proofErr w:type="gramEnd"/>
-        <w:r>
-          <w:rPr>
-            <w:rFonts w:ascii="Consolas" w:eastAsia="Times New Roman" w:hAnsi="Consolas" w:cs="Courier New"/>
-            <w:color w:val="2F9C0A"/>
-            <w:sz w:val="24"/>
-            <w:szCs w:val="24"/>
-          </w:rPr>
-          <w:t>)</w:t>
+          <w:t>(click)</w:t>
         </w:r>
       </w:hyperlink>
       <w:r>
@@ -21523,8 +21213,7 @@
         </w:rPr>
         <w:t xml:space="preserve">        </w:t>
       </w:r>
-      <w:hyperlink r:id="rId160" w:tgtFrame="_blank" w:history="1">
-        <w:proofErr w:type="gramStart"/>
+      <w:hyperlink r:id="rId161" w:tgtFrame="_blank" w:history="1">
         <w:r>
           <w:rPr>
             <w:rFonts w:ascii="Consolas" w:eastAsia="Times New Roman" w:hAnsi="Consolas" w:cs="Courier New"/>
@@ -21534,7 +21223,6 @@
           </w:rPr>
           <w:t>class</w:t>
         </w:r>
-        <w:proofErr w:type="gramEnd"/>
       </w:hyperlink>
       <w:r>
         <w:rPr>
@@ -21681,7 +21369,7 @@
         </w:rPr>
         <w:t>&lt;/</w:t>
       </w:r>
-      <w:hyperlink r:id="rId161" w:tgtFrame="_blank" w:history="1">
+      <w:hyperlink r:id="rId162" w:tgtFrame="_blank" w:history="1">
         <w:r>
           <w:rPr>
             <w:rFonts w:ascii="Consolas" w:eastAsia="Times New Roman" w:hAnsi="Consolas" w:cs="Courier New"/>
@@ -21749,7 +21437,7 @@
         </w:rPr>
         <w:t>&lt;/</w:t>
       </w:r>
-      <w:hyperlink r:id="rId162" w:tgtFrame="_blank" w:history="1">
+      <w:hyperlink r:id="rId163" w:tgtFrame="_blank" w:history="1">
         <w:r>
           <w:rPr>
             <w:rFonts w:ascii="Consolas" w:eastAsia="Times New Roman" w:hAnsi="Consolas" w:cs="Courier New"/>
@@ -21817,7 +21505,7 @@
         </w:rPr>
         <w:t>&lt;/</w:t>
       </w:r>
-      <w:hyperlink r:id="rId163" w:tgtFrame="_blank" w:history="1">
+      <w:hyperlink r:id="rId164" w:tgtFrame="_blank" w:history="1">
         <w:r>
           <w:rPr>
             <w:rFonts w:ascii="Consolas" w:eastAsia="Times New Roman" w:hAnsi="Consolas" w:cs="Courier New"/>
@@ -21876,7 +21564,7 @@
         </w:rPr>
         <w:t>&lt;/</w:t>
       </w:r>
-      <w:hyperlink r:id="rId164" w:tgtFrame="_blank" w:history="1">
+      <w:hyperlink r:id="rId165" w:tgtFrame="_blank" w:history="1">
         <w:r>
           <w:rPr>
             <w:rFonts w:ascii="Consolas" w:eastAsia="Times New Roman" w:hAnsi="Consolas" w:cs="Courier New"/>
@@ -21948,7 +21636,6 @@
         </w:rPr>
       </w:pPr>
       <w:proofErr w:type="spellStart"/>
-      <w:proofErr w:type="gramStart"/>
       <w:r>
         <w:rPr>
           <w:rFonts w:ascii="Consolas" w:eastAsia="Times New Roman" w:hAnsi="Consolas" w:cs="Courier New"/>
@@ -21959,7 +21646,6 @@
         <w:t>npm</w:t>
       </w:r>
       <w:proofErr w:type="spellEnd"/>
-      <w:proofErr w:type="gramEnd"/>
       <w:r>
         <w:rPr>
           <w:rFonts w:ascii="Consolas" w:eastAsia="Times New Roman" w:hAnsi="Consolas" w:cs="Courier New"/>
@@ -22002,8 +21688,9 @@
           <w:sz w:val="24"/>
           <w:szCs w:val="24"/>
         </w:rPr>
+        <w:lastRenderedPageBreak/>
         <w:drawing>
-          <wp:inline distT="0" distB="0" distL="0" distR="0">
+          <wp:inline distT="0" distB="0" distL="0" distR="0" wp14:anchorId="47C40F72" wp14:editId="47917223">
             <wp:extent cx="5351780" cy="8952865"/>
             <wp:effectExtent l="0" t="0" r="1270" b="635"/>
             <wp:docPr id="1" name="Picture 1" descr="https://csharpcorner-mindcrackerinc.netdna-ssl.com/article/reactive-forms-validation-using-angular-12/Images/FromValidation.PNG"/>
@@ -22020,7 +21707,7 @@
                     </pic:cNvPicPr>
                   </pic:nvPicPr>
                   <pic:blipFill>
-                    <a:blip r:embed="rId165">
+                    <a:blip r:embed="rId166">
                       <a:extLst>
                         <a:ext uri="{28A0092B-C50C-407E-A947-70E740481C1C}">
                           <a14:useLocalDpi xmlns:a14="http://schemas.microsoft.com/office/drawing/2010/main" val="0"/>
@@ -22054,6 +21741,12 @@
     </w:p>
     <w:p/>
     <w:sectPr>
+      <w:headerReference w:type="even" r:id="rId167"/>
+      <w:headerReference w:type="default" r:id="rId168"/>
+      <w:footerReference w:type="even" r:id="rId169"/>
+      <w:footerReference w:type="default" r:id="rId170"/>
+      <w:headerReference w:type="first" r:id="rId171"/>
+      <w:footerReference w:type="first" r:id="rId172"/>
       <w:pgSz w:w="12240" w:h="15840"/>
       <w:pgMar w:top="1440" w:right="1440" w:bottom="1440" w:left="1440" w:header="720" w:footer="720" w:gutter="0"/>
       <w:cols w:space="720"/>
@@ -22063,9 +21756,237 @@
 </w:document>
 </file>
 
+<file path=word/endnotes.xml><?xml version="1.0" encoding="utf-8"?>
+<w:endnotes xmlns:wpc="http://schemas.microsoft.com/office/word/2010/wordprocessingCanvas" xmlns:cx="http://schemas.microsoft.com/office/drawing/2014/chartex" xmlns:cx1="http://schemas.microsoft.com/office/drawing/2015/9/8/chartex" xmlns:cx2="http://schemas.microsoft.com/office/drawing/2015/10/21/chartex" xmlns:cx3="http://schemas.microsoft.com/office/drawing/2016/5/9/chartex" xmlns:cx4="http://schemas.microsoft.com/office/drawing/2016/5/10/chartex" xmlns:cx5="http://schemas.microsoft.com/office/drawing/2016/5/11/chartex" xmlns:cx6="http://schemas.microsoft.com/office/drawing/2016/5/12/chartex" xmlns:cx7="http://schemas.microsoft.com/office/drawing/2016/5/13/chartex" xmlns:cx8="http://schemas.microsoft.com/office/drawing/2016/5/14/chartex" xmlns:mc="http://schemas.openxmlformats.org/markup-compatibility/2006" xmlns:aink="http://schemas.microsoft.com/office/drawing/2016/ink" xmlns:am3d="http://schemas.microsoft.com/office/drawing/2017/model3d" xmlns:o="urn:schemas-microsoft-com:office:office" xmlns:r="http://schemas.openxmlformats.org/officeDocument/2006/relationships" xmlns:m="http://schemas.openxmlformats.org/officeDocument/2006/math" xmlns:v="urn:schemas-microsoft-com:vml" xmlns:wp14="http://schemas.microsoft.com/office/word/2010/wordprocessingDrawing" xmlns:wp="http://schemas.openxmlformats.org/drawingml/2006/wordprocessingDrawing" xmlns:w10="urn:schemas-microsoft-com:office:word" xmlns:w="http://schemas.openxmlformats.org/wordprocessingml/2006/main" xmlns:w14="http://schemas.microsoft.com/office/word/2010/wordml" xmlns:w15="http://schemas.microsoft.com/office/word/2012/wordml" xmlns:w16cex="http://schemas.microsoft.com/office/word/2018/wordml/cex" xmlns:w16cid="http://schemas.microsoft.com/office/word/2016/wordml/cid" xmlns:w16="http://schemas.microsoft.com/office/word/2018/wordml" xmlns:w16sdtdh="http://schemas.microsoft.com/office/word/2020/wordml/sdtdatahash" xmlns:w16se="http://schemas.microsoft.com/office/word/2015/wordml/symex" xmlns:wpg="http://schemas.microsoft.com/office/word/2010/wordprocessingGroup" xmlns:wpi="http://schemas.microsoft.com/office/word/2010/wordprocessingInk" xmlns:wne="http://schemas.microsoft.com/office/word/2006/wordml" xmlns:wps="http://schemas.microsoft.com/office/word/2010/wordprocessingShape" mc:Ignorable="w14 w15 w16se w16cid w16 w16cex w16sdtdh wp14">
+  <w:endnote w:type="separator" w:id="-1">
+    <w:p>
+      <w:pPr>
+        <w:spacing w:after="0" w:line="240" w:lineRule="auto"/>
+      </w:pPr>
+      <w:r>
+        <w:separator/>
+      </w:r>
+    </w:p>
+  </w:endnote>
+  <w:endnote w:type="continuationSeparator" w:id="0">
+    <w:p>
+      <w:pPr>
+        <w:spacing w:after="0" w:line="240" w:lineRule="auto"/>
+      </w:pPr>
+      <w:r>
+        <w:continuationSeparator/>
+      </w:r>
+    </w:p>
+  </w:endnote>
+</w:endnotes>
+</file>
+
+<file path=word/footer1.xml><?xml version="1.0" encoding="utf-8"?>
+<w:ftr xmlns:wpc="http://schemas.microsoft.com/office/word/2010/wordprocessingCanvas" xmlns:cx="http://schemas.microsoft.com/office/drawing/2014/chartex" xmlns:cx1="http://schemas.microsoft.com/office/drawing/2015/9/8/chartex" xmlns:cx2="http://schemas.microsoft.com/office/drawing/2015/10/21/chartex" xmlns:cx3="http://schemas.microsoft.com/office/drawing/2016/5/9/chartex" xmlns:cx4="http://schemas.microsoft.com/office/drawing/2016/5/10/chartex" xmlns:cx5="http://schemas.microsoft.com/office/drawing/2016/5/11/chartex" xmlns:cx6="http://schemas.microsoft.com/office/drawing/2016/5/12/chartex" xmlns:cx7="http://schemas.microsoft.com/office/drawing/2016/5/13/chartex" xmlns:cx8="http://schemas.microsoft.com/office/drawing/2016/5/14/chartex" xmlns:mc="http://schemas.openxmlformats.org/markup-compatibility/2006" xmlns:aink="http://schemas.microsoft.com/office/drawing/2016/ink" xmlns:am3d="http://schemas.microsoft.com/office/drawing/2017/model3d" xmlns:o="urn:schemas-microsoft-com:office:office" xmlns:r="http://schemas.openxmlformats.org/officeDocument/2006/relationships" xmlns:m="http://schemas.openxmlformats.org/officeDocument/2006/math" xmlns:v="urn:schemas-microsoft-com:vml" xmlns:wp14="http://schemas.microsoft.com/office/word/2010/wordprocessingDrawing" xmlns:wp="http://schemas.openxmlformats.org/drawingml/2006/wordprocessingDrawing" xmlns:w10="urn:schemas-microsoft-com:office:word" xmlns:w="http://schemas.openxmlformats.org/wordprocessingml/2006/main" xmlns:w14="http://schemas.microsoft.com/office/word/2010/wordml" xmlns:w15="http://schemas.microsoft.com/office/word/2012/wordml" xmlns:w16cex="http://schemas.microsoft.com/office/word/2018/wordml/cex" xmlns:w16cid="http://schemas.microsoft.com/office/word/2016/wordml/cid" xmlns:w16="http://schemas.microsoft.com/office/word/2018/wordml" xmlns:w16sdtdh="http://schemas.microsoft.com/office/word/2020/wordml/sdtdatahash" xmlns:w16se="http://schemas.microsoft.com/office/word/2015/wordml/symex" xmlns:wpg="http://schemas.microsoft.com/office/word/2010/wordprocessingGroup" xmlns:wpi="http://schemas.microsoft.com/office/word/2010/wordprocessingInk" xmlns:wne="http://schemas.microsoft.com/office/word/2006/wordml" xmlns:wps="http://schemas.microsoft.com/office/word/2010/wordprocessingShape" mc:Ignorable="w14 w15 w16se w16cid w16 w16cex w16sdtdh wp14">
+  <w:p>
+    <w:pPr>
+      <w:pStyle w:val="Footer"/>
+    </w:pPr>
+  </w:p>
+</w:ftr>
+</file>
+
+<file path=word/footer2.xml><?xml version="1.0" encoding="utf-8"?>
+<w:ftr xmlns:wpc="http://schemas.microsoft.com/office/word/2010/wordprocessingCanvas" xmlns:cx="http://schemas.microsoft.com/office/drawing/2014/chartex" xmlns:cx1="http://schemas.microsoft.com/office/drawing/2015/9/8/chartex" xmlns:cx2="http://schemas.microsoft.com/office/drawing/2015/10/21/chartex" xmlns:cx3="http://schemas.microsoft.com/office/drawing/2016/5/9/chartex" xmlns:cx4="http://schemas.microsoft.com/office/drawing/2016/5/10/chartex" xmlns:cx5="http://schemas.microsoft.com/office/drawing/2016/5/11/chartex" xmlns:cx6="http://schemas.microsoft.com/office/drawing/2016/5/12/chartex" xmlns:cx7="http://schemas.microsoft.com/office/drawing/2016/5/13/chartex" xmlns:cx8="http://schemas.microsoft.com/office/drawing/2016/5/14/chartex" xmlns:mc="http://schemas.openxmlformats.org/markup-compatibility/2006" xmlns:aink="http://schemas.microsoft.com/office/drawing/2016/ink" xmlns:am3d="http://schemas.microsoft.com/office/drawing/2017/model3d" xmlns:o="urn:schemas-microsoft-com:office:office" xmlns:r="http://schemas.openxmlformats.org/officeDocument/2006/relationships" xmlns:m="http://schemas.openxmlformats.org/officeDocument/2006/math" xmlns:v="urn:schemas-microsoft-com:vml" xmlns:wp14="http://schemas.microsoft.com/office/word/2010/wordprocessingDrawing" xmlns:wp="http://schemas.openxmlformats.org/drawingml/2006/wordprocessingDrawing" xmlns:w10="urn:schemas-microsoft-com:office:word" xmlns:w="http://schemas.openxmlformats.org/wordprocessingml/2006/main" xmlns:w14="http://schemas.microsoft.com/office/word/2010/wordml" xmlns:w15="http://schemas.microsoft.com/office/word/2012/wordml" xmlns:w16cex="http://schemas.microsoft.com/office/word/2018/wordml/cex" xmlns:w16cid="http://schemas.microsoft.com/office/word/2016/wordml/cid" xmlns:w16="http://schemas.microsoft.com/office/word/2018/wordml" xmlns:w16sdtdh="http://schemas.microsoft.com/office/word/2020/wordml/sdtdatahash" xmlns:w16se="http://schemas.microsoft.com/office/word/2015/wordml/symex" xmlns:wpg="http://schemas.microsoft.com/office/word/2010/wordprocessingGroup" xmlns:wpi="http://schemas.microsoft.com/office/word/2010/wordprocessingInk" xmlns:wne="http://schemas.microsoft.com/office/word/2006/wordml" xmlns:wps="http://schemas.microsoft.com/office/word/2010/wordprocessingShape" mc:Ignorable="w14 w15 w16se w16cid w16 w16cex w16sdtdh wp14">
+  <w:p>
+    <w:pPr>
+      <w:pStyle w:val="Footer"/>
+    </w:pPr>
+    <w:r>
+      <w:rPr>
+        <w:noProof/>
+      </w:rPr>
+      <mc:AlternateContent>
+        <mc:Choice Requires="wps">
+          <w:drawing>
+            <wp:anchor distT="0" distB="0" distL="114300" distR="114300" simplePos="0" relativeHeight="251659264" behindDoc="0" locked="0" layoutInCell="0" allowOverlap="1" wp14:anchorId="1717222B" wp14:editId="332BD248">
+              <wp:simplePos x="0" y="0"/>
+              <wp:positionH relativeFrom="page">
+                <wp:posOffset>0</wp:posOffset>
+              </wp:positionH>
+              <wp:positionV relativeFrom="page">
+                <wp:posOffset>9615170</wp:posOffset>
+              </wp:positionV>
+              <wp:extent cx="7772400" cy="252095"/>
+              <wp:effectExtent l="0" t="0" r="0" b="14605"/>
+              <wp:wrapNone/>
+              <wp:docPr id="2" name="MSIPCM2cd448149d67009dba3812f7" descr="{&quot;HashCode&quot;:-424964394,&quot;Height&quot;:792.0,&quot;Width&quot;:612.0,&quot;Placement&quot;:&quot;Footer&quot;,&quot;Index&quot;:&quot;Primary&quot;,&quot;Section&quot;:1,&quot;Top&quot;:0.0,&quot;Left&quot;:0.0}"/>
+              <wp:cNvGraphicFramePr/>
+              <a:graphic xmlns:a="http://schemas.openxmlformats.org/drawingml/2006/main">
+                <a:graphicData uri="http://schemas.microsoft.com/office/word/2010/wordprocessingShape">
+                  <wps:wsp>
+                    <wps:cNvSpPr txBox="1"/>
+                    <wps:spPr>
+                      <a:xfrm>
+                        <a:off x="0" y="0"/>
+                        <a:ext cx="7772400" cy="252095"/>
+                      </a:xfrm>
+                      <a:prstGeom prst="rect">
+                        <a:avLst/>
+                      </a:prstGeom>
+                      <a:noFill/>
+                      <a:ln w="6350">
+                        <a:noFill/>
+                      </a:ln>
+                      <a:extLst>
+                        <a:ext uri="{91240B29-F687-4F45-9708-019B960494DF}">
+                          <a14:hiddenLine xmlns:a14="http://schemas.microsoft.com/office/drawing/2010/main" w="6350">
+                            <a:solidFill>
+                              <a:prstClr val="black"/>
+                            </a:solidFill>
+                          </a14:hiddenLine>
+                        </a:ext>
+                      </a:extLst>
+                    </wps:spPr>
+                    <wps:txbx>
+                      <w:txbxContent>
+                        <w:p>
+                          <w:pPr>
+                            <w:spacing w:after="0"/>
+                            <w:jc w:val="right"/>
+                            <w:rPr>
+                              <w:rFonts w:ascii="Arial" w:hAnsi="Arial" w:cs="Arial"/>
+                              <w:color w:val="000000"/>
+                              <w:sz w:val="20"/>
+                            </w:rPr>
+                          </w:pPr>
+                          <w:r>
+                            <w:rPr>
+                              <w:rFonts w:ascii="Arial" w:hAnsi="Arial" w:cs="Arial"/>
+                              <w:color w:val="000000"/>
+                              <w:sz w:val="20"/>
+                            </w:rPr>
+                            <w:t>Confidential C</w:t>
+                          </w:r>
+                        </w:p>
+                      </w:txbxContent>
+                    </wps:txbx>
+                    <wps:bodyPr rot="0" spcFirstLastPara="0" vertOverflow="overflow" horzOverflow="overflow" vert="horz" wrap="square" lIns="91440" tIns="0" rIns="254000" bIns="0" numCol="1" spcCol="0" rtlCol="0" fromWordArt="0" anchor="b" anchorCtr="0" forceAA="0" compatLnSpc="1">
+                      <a:prstTxWarp prst="textNoShape">
+                        <a:avLst/>
+                      </a:prstTxWarp>
+                      <a:noAutofit/>
+                    </wps:bodyPr>
+                  </wps:wsp>
+                </a:graphicData>
+              </a:graphic>
+            </wp:anchor>
+          </w:drawing>
+        </mc:Choice>
+        <mc:Fallback>
+          <w:pict>
+            <v:shapetype w14:anchorId="1717222B" id="_x0000_t202" coordsize="21600,21600" o:spt="202" path="m,l,21600r21600,l21600,xe">
+              <v:stroke joinstyle="miter"/>
+              <v:path gradientshapeok="t" o:connecttype="rect"/>
+            </v:shapetype>
+            <v:shape id="MSIPCM2cd448149d67009dba3812f7" o:spid="_x0000_s1026" type="#_x0000_t202" alt="{&quot;HashCode&quot;:-424964394,&quot;Height&quot;:792.0,&quot;Width&quot;:612.0,&quot;Placement&quot;:&quot;Footer&quot;,&quot;Index&quot;:&quot;Primary&quot;,&quot;Section&quot;:1,&quot;Top&quot;:0.0,&quot;Left&quot;:0.0}" style="position:absolute;margin-left:0;margin-top:757.1pt;width:612pt;height:19.85pt;z-index:251659264;visibility:visible;mso-wrap-style:square;mso-wrap-distance-left:9pt;mso-wrap-distance-top:0;mso-wrap-distance-right:9pt;mso-wrap-distance-bottom:0;mso-position-horizontal:absolute;mso-position-horizontal-relative:page;mso-position-vertical:absolute;mso-position-vertical-relative:page;v-text-anchor:bottom" o:gfxdata="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" o:allowincell="f" filled="f" stroked="f" strokeweight=".5pt">
+              <v:fill o:detectmouseclick="t"/>
+              <v:textbox inset=",0,20pt,0">
+                <w:txbxContent>
+                  <w:p>
+                    <w:pPr>
+                      <w:spacing w:after="0"/>
+                      <w:jc w:val="right"/>
+                      <w:rPr>
+                        <w:rFonts w:ascii="Arial" w:hAnsi="Arial" w:cs="Arial"/>
+                        <w:color w:val="000000"/>
+                        <w:sz w:val="20"/>
+                      </w:rPr>
+                    </w:pPr>
+                    <w:r>
+                      <w:rPr>
+                        <w:rFonts w:ascii="Arial" w:hAnsi="Arial" w:cs="Arial"/>
+                        <w:color w:val="000000"/>
+                        <w:sz w:val="20"/>
+                      </w:rPr>
+                      <w:t>Confidential C</w:t>
+                    </w:r>
+                  </w:p>
+                </w:txbxContent>
+              </v:textbox>
+              <w10:wrap anchorx="page" anchory="page"/>
+            </v:shape>
+          </w:pict>
+        </mc:Fallback>
+      </mc:AlternateContent>
+    </w:r>
+  </w:p>
+</w:ftr>
+</file>
+
+<file path=word/footer3.xml><?xml version="1.0" encoding="utf-8"?>
+<w:ftr xmlns:wpc="http://schemas.microsoft.com/office/word/2010/wordprocessingCanvas" xmlns:cx="http://schemas.microsoft.com/office/drawing/2014/chartex" xmlns:cx1="http://schemas.microsoft.com/office/drawing/2015/9/8/chartex" xmlns:cx2="http://schemas.microsoft.com/office/drawing/2015/10/21/chartex" xmlns:cx3="http://schemas.microsoft.com/office/drawing/2016/5/9/chartex" xmlns:cx4="http://schemas.microsoft.com/office/drawing/2016/5/10/chartex" xmlns:cx5="http://schemas.microsoft.com/office/drawing/2016/5/11/chartex" xmlns:cx6="http://schemas.microsoft.com/office/drawing/2016/5/12/chartex" xmlns:cx7="http://schemas.microsoft.com/office/drawing/2016/5/13/chartex" xmlns:cx8="http://schemas.microsoft.com/office/drawing/2016/5/14/chartex" xmlns:mc="http://schemas.openxmlformats.org/markup-compatibility/2006" xmlns:aink="http://schemas.microsoft.com/office/drawing/2016/ink" xmlns:am3d="http://schemas.microsoft.com/office/drawing/2017/model3d" xmlns:o="urn:schemas-microsoft-com:office:office" xmlns:r="http://schemas.openxmlformats.org/officeDocument/2006/relationships" xmlns:m="http://schemas.openxmlformats.org/officeDocument/2006/math" xmlns:v="urn:schemas-microsoft-com:vml" xmlns:wp14="http://schemas.microsoft.com/office/word/2010/wordprocessingDrawing" xmlns:wp="http://schemas.openxmlformats.org/drawingml/2006/wordprocessingDrawing" xmlns:w10="urn:schemas-microsoft-com:office:word" xmlns:w="http://schemas.openxmlformats.org/wordprocessingml/2006/main" xmlns:w14="http://schemas.microsoft.com/office/word/2010/wordml" xmlns:w15="http://schemas.microsoft.com/office/word/2012/wordml" xmlns:w16cex="http://schemas.microsoft.com/office/word/2018/wordml/cex" xmlns:w16cid="http://schemas.microsoft.com/office/word/2016/wordml/cid" xmlns:w16="http://schemas.microsoft.com/office/word/2018/wordml" xmlns:w16sdtdh="http://schemas.microsoft.com/office/word/2020/wordml/sdtdatahash" xmlns:w16se="http://schemas.microsoft.com/office/word/2015/wordml/symex" xmlns:wpg="http://schemas.microsoft.com/office/word/2010/wordprocessingGroup" xmlns:wpi="http://schemas.microsoft.com/office/word/2010/wordprocessingInk" xmlns:wne="http://schemas.microsoft.com/office/word/2006/wordml" xmlns:wps="http://schemas.microsoft.com/office/word/2010/wordprocessingShape" mc:Ignorable="w14 w15 w16se w16cid w16 w16cex w16sdtdh wp14">
+  <w:p>
+    <w:pPr>
+      <w:pStyle w:val="Footer"/>
+    </w:pPr>
+  </w:p>
+</w:ftr>
+</file>
+
+<file path=word/footnotes.xml><?xml version="1.0" encoding="utf-8"?>
+<w:footnotes xmlns:wpc="http://schemas.microsoft.com/office/word/2010/wordprocessingCanvas" xmlns:cx="http://schemas.microsoft.com/office/drawing/2014/chartex" xmlns:cx1="http://schemas.microsoft.com/office/drawing/2015/9/8/chartex" xmlns:cx2="http://schemas.microsoft.com/office/drawing/2015/10/21/chartex" xmlns:cx3="http://schemas.microsoft.com/office/drawing/2016/5/9/chartex" xmlns:cx4="http://schemas.microsoft.com/office/drawing/2016/5/10/chartex" xmlns:cx5="http://schemas.microsoft.com/office/drawing/2016/5/11/chartex" xmlns:cx6="http://schemas.microsoft.com/office/drawing/2016/5/12/chartex" xmlns:cx7="http://schemas.microsoft.com/office/drawing/2016/5/13/chartex" xmlns:cx8="http://schemas.microsoft.com/office/drawing/2016/5/14/chartex" xmlns:mc="http://schemas.openxmlformats.org/markup-compatibility/2006" xmlns:aink="http://schemas.microsoft.com/office/drawing/2016/ink" xmlns:am3d="http://schemas.microsoft.com/office/drawing/2017/model3d" xmlns:o="urn:schemas-microsoft-com:office:office" xmlns:r="http://schemas.openxmlformats.org/officeDocument/2006/relationships" xmlns:m="http://schemas.openxmlformats.org/officeDocument/2006/math" xmlns:v="urn:schemas-microsoft-com:vml" xmlns:wp14="http://schemas.microsoft.com/office/word/2010/wordprocessingDrawing" xmlns:wp="http://schemas.openxmlformats.org/drawingml/2006/wordprocessingDrawing" xmlns:w10="urn:schemas-microsoft-com:office:word" xmlns:w="http://schemas.openxmlformats.org/wordprocessingml/2006/main" xmlns:w14="http://schemas.microsoft.com/office/word/2010/wordml" xmlns:w15="http://schemas.microsoft.com/office/word/2012/wordml" xmlns:w16cex="http://schemas.microsoft.com/office/word/2018/wordml/cex" xmlns:w16cid="http://schemas.microsoft.com/office/word/2016/wordml/cid" xmlns:w16="http://schemas.microsoft.com/office/word/2018/wordml" xmlns:w16sdtdh="http://schemas.microsoft.com/office/word/2020/wordml/sdtdatahash" xmlns:w16se="http://schemas.microsoft.com/office/word/2015/wordml/symex" xmlns:wpg="http://schemas.microsoft.com/office/word/2010/wordprocessingGroup" xmlns:wpi="http://schemas.microsoft.com/office/word/2010/wordprocessingInk" xmlns:wne="http://schemas.microsoft.com/office/word/2006/wordml" xmlns:wps="http://schemas.microsoft.com/office/word/2010/wordprocessingShape" mc:Ignorable="w14 w15 w16se w16cid w16 w16cex w16sdtdh wp14">
+  <w:footnote w:type="separator" w:id="-1">
+    <w:p>
+      <w:pPr>
+        <w:spacing w:after="0" w:line="240" w:lineRule="auto"/>
+      </w:pPr>
+      <w:r>
+        <w:separator/>
+      </w:r>
+    </w:p>
+  </w:footnote>
+  <w:footnote w:type="continuationSeparator" w:id="0">
+    <w:p>
+      <w:pPr>
+        <w:spacing w:after="0" w:line="240" w:lineRule="auto"/>
+      </w:pPr>
+      <w:r>
+        <w:continuationSeparator/>
+      </w:r>
+    </w:p>
+  </w:footnote>
+</w:footnotes>
+</file>
+
+<file path=word/header1.xml><?xml version="1.0" encoding="utf-8"?>
+<w:hdr xmlns:wpc="http://schemas.microsoft.com/office/word/2010/wordprocessingCanvas" xmlns:cx="http://schemas.microsoft.com/office/drawing/2014/chartex" xmlns:cx1="http://schemas.microsoft.com/office/drawing/2015/9/8/chartex" xmlns:cx2="http://schemas.microsoft.com/office/drawing/2015/10/21/chartex" xmlns:cx3="http://schemas.microsoft.com/office/drawing/2016/5/9/chartex" xmlns:cx4="http://schemas.microsoft.com/office/drawing/2016/5/10/chartex" xmlns:cx5="http://schemas.microsoft.com/office/drawing/2016/5/11/chartex" xmlns:cx6="http://schemas.microsoft.com/office/drawing/2016/5/12/chartex" xmlns:cx7="http://schemas.microsoft.com/office/drawing/2016/5/13/chartex" xmlns:cx8="http://schemas.microsoft.com/office/drawing/2016/5/14/chartex" xmlns:mc="http://schemas.openxmlformats.org/markup-compatibility/2006" xmlns:aink="http://schemas.microsoft.com/office/drawing/2016/ink" xmlns:am3d="http://schemas.microsoft.com/office/drawing/2017/model3d" xmlns:o="urn:schemas-microsoft-com:office:office" xmlns:r="http://schemas.openxmlformats.org/officeDocument/2006/relationships" xmlns:m="http://schemas.openxmlformats.org/officeDocument/2006/math" xmlns:v="urn:schemas-microsoft-com:vml" xmlns:wp14="http://schemas.microsoft.com/office/word/2010/wordprocessingDrawing" xmlns:wp="http://schemas.openxmlformats.org/drawingml/2006/wordprocessingDrawing" xmlns:w10="urn:schemas-microsoft-com:office:word" xmlns:w="http://schemas.openxmlformats.org/wordprocessingml/2006/main" xmlns:w14="http://schemas.microsoft.com/office/word/2010/wordml" xmlns:w15="http://schemas.microsoft.com/office/word/2012/wordml" xmlns:w16cex="http://schemas.microsoft.com/office/word/2018/wordml/cex" xmlns:w16cid="http://schemas.microsoft.com/office/word/2016/wordml/cid" xmlns:w16="http://schemas.microsoft.com/office/word/2018/wordml" xmlns:w16sdtdh="http://schemas.microsoft.com/office/word/2020/wordml/sdtdatahash" xmlns:w16se="http://schemas.microsoft.com/office/word/2015/wordml/symex" xmlns:wpg="http://schemas.microsoft.com/office/word/2010/wordprocessingGroup" xmlns:wpi="http://schemas.microsoft.com/office/word/2010/wordprocessingInk" xmlns:wne="http://schemas.microsoft.com/office/word/2006/wordml" xmlns:wps="http://schemas.microsoft.com/office/word/2010/wordprocessingShape" mc:Ignorable="w14 w15 w16se w16cid w16 w16cex w16sdtdh wp14">
+  <w:p>
+    <w:pPr>
+      <w:pStyle w:val="Header"/>
+    </w:pPr>
+  </w:p>
+</w:hdr>
+</file>
+
+<file path=word/header2.xml><?xml version="1.0" encoding="utf-8"?>
+<w:hdr xmlns:wpc="http://schemas.microsoft.com/office/word/2010/wordprocessingCanvas" xmlns:cx="http://schemas.microsoft.com/office/drawing/2014/chartex" xmlns:cx1="http://schemas.microsoft.com/office/drawing/2015/9/8/chartex" xmlns:cx2="http://schemas.microsoft.com/office/drawing/2015/10/21/chartex" xmlns:cx3="http://schemas.microsoft.com/office/drawing/2016/5/9/chartex" xmlns:cx4="http://schemas.microsoft.com/office/drawing/2016/5/10/chartex" xmlns:cx5="http://schemas.microsoft.com/office/drawing/2016/5/11/chartex" xmlns:cx6="http://schemas.microsoft.com/office/drawing/2016/5/12/chartex" xmlns:cx7="http://schemas.microsoft.com/office/drawing/2016/5/13/chartex" xmlns:cx8="http://schemas.microsoft.com/office/drawing/2016/5/14/chartex" xmlns:mc="http://schemas.openxmlformats.org/markup-compatibility/2006" xmlns:aink="http://schemas.microsoft.com/office/drawing/2016/ink" xmlns:am3d="http://schemas.microsoft.com/office/drawing/2017/model3d" xmlns:o="urn:schemas-microsoft-com:office:office" xmlns:r="http://schemas.openxmlformats.org/officeDocument/2006/relationships" xmlns:m="http://schemas.openxmlformats.org/officeDocument/2006/math" xmlns:v="urn:schemas-microsoft-com:vml" xmlns:wp14="http://schemas.microsoft.com/office/word/2010/wordprocessingDrawing" xmlns:wp="http://schemas.openxmlformats.org/drawingml/2006/wordprocessingDrawing" xmlns:w10="urn:schemas-microsoft-com:office:word" xmlns:w="http://schemas.openxmlformats.org/wordprocessingml/2006/main" xmlns:w14="http://schemas.microsoft.com/office/word/2010/wordml" xmlns:w15="http://schemas.microsoft.com/office/word/2012/wordml" xmlns:w16cex="http://schemas.microsoft.com/office/word/2018/wordml/cex" xmlns:w16cid="http://schemas.microsoft.com/office/word/2016/wordml/cid" xmlns:w16="http://schemas.microsoft.com/office/word/2018/wordml" xmlns:w16sdtdh="http://schemas.microsoft.com/office/word/2020/wordml/sdtdatahash" xmlns:w16se="http://schemas.microsoft.com/office/word/2015/wordml/symex" xmlns:wpg="http://schemas.microsoft.com/office/word/2010/wordprocessingGroup" xmlns:wpi="http://schemas.microsoft.com/office/word/2010/wordprocessingInk" xmlns:wne="http://schemas.microsoft.com/office/word/2006/wordml" xmlns:wps="http://schemas.microsoft.com/office/word/2010/wordprocessingShape" mc:Ignorable="w14 w15 w16se w16cid w16 w16cex w16sdtdh wp14">
+  <w:p>
+    <w:pPr>
+      <w:pStyle w:val="Header"/>
+    </w:pPr>
+  </w:p>
+</w:hdr>
+</file>
+
+<file path=word/header3.xml><?xml version="1.0" encoding="utf-8"?>
+<w:hdr xmlns:wpc="http://schemas.microsoft.com/office/word/2010/wordprocessingCanvas" xmlns:cx="http://schemas.microsoft.com/office/drawing/2014/chartex" xmlns:cx1="http://schemas.microsoft.com/office/drawing/2015/9/8/chartex" xmlns:cx2="http://schemas.microsoft.com/office/drawing/2015/10/21/chartex" xmlns:cx3="http://schemas.microsoft.com/office/drawing/2016/5/9/chartex" xmlns:cx4="http://schemas.microsoft.com/office/drawing/2016/5/10/chartex" xmlns:cx5="http://schemas.microsoft.com/office/drawing/2016/5/11/chartex" xmlns:cx6="http://schemas.microsoft.com/office/drawing/2016/5/12/chartex" xmlns:cx7="http://schemas.microsoft.com/office/drawing/2016/5/13/chartex" xmlns:cx8="http://schemas.microsoft.com/office/drawing/2016/5/14/chartex" xmlns:mc="http://schemas.openxmlformats.org/markup-compatibility/2006" xmlns:aink="http://schemas.microsoft.com/office/drawing/2016/ink" xmlns:am3d="http://schemas.microsoft.com/office/drawing/2017/model3d" xmlns:o="urn:schemas-microsoft-com:office:office" xmlns:r="http://schemas.openxmlformats.org/officeDocument/2006/relationships" xmlns:m="http://schemas.openxmlformats.org/officeDocument/2006/math" xmlns:v="urn:schemas-microsoft-com:vml" xmlns:wp14="http://schemas.microsoft.com/office/word/2010/wordprocessingDrawing" xmlns:wp="http://schemas.openxmlformats.org/drawingml/2006/wordprocessingDrawing" xmlns:w10="urn:schemas-microsoft-com:office:word" xmlns:w="http://schemas.openxmlformats.org/wordprocessingml/2006/main" xmlns:w14="http://schemas.microsoft.com/office/word/2010/wordml" xmlns:w15="http://schemas.microsoft.com/office/word/2012/wordml" xmlns:w16cex="http://schemas.microsoft.com/office/word/2018/wordml/cex" xmlns:w16cid="http://schemas.microsoft.com/office/word/2016/wordml/cid" xmlns:w16="http://schemas.microsoft.com/office/word/2018/wordml" xmlns:w16sdtdh="http://schemas.microsoft.com/office/word/2020/wordml/sdtdatahash" xmlns:w16se="http://schemas.microsoft.com/office/word/2015/wordml/symex" xmlns:wpg="http://schemas.microsoft.com/office/word/2010/wordprocessingGroup" xmlns:wpi="http://schemas.microsoft.com/office/word/2010/wordprocessingInk" xmlns:wne="http://schemas.microsoft.com/office/word/2006/wordml" xmlns:wps="http://schemas.microsoft.com/office/word/2010/wordprocessingShape" mc:Ignorable="w14 w15 w16se w16cid w16 w16cex w16sdtdh wp14">
+  <w:p>
+    <w:pPr>
+      <w:pStyle w:val="Header"/>
+    </w:pPr>
+  </w:p>
+</w:hdr>
+</file>
+
 <file path=word/numbering.xml><?xml version="1.0" encoding="utf-8"?>
-<w:numbering xmlns:wpc="http://schemas.microsoft.com/office/word/2010/wordprocessingCanvas" xmlns:mc="http://schemas.openxmlformats.org/markup-compatibility/2006" xmlns:o="urn:schemas-microsoft-com:office:office" xmlns:r="http://schemas.openxmlformats.org/officeDocument/2006/relationships" xmlns:m="http://schemas.openxmlformats.org/officeDocument/2006/math" xmlns:v="urn:schemas-microsoft-com:vml" xmlns:wp14="http://schemas.microsoft.com/office/word/2010/wordprocessingDrawing" xmlns:wp="http://schemas.openxmlformats.org/drawingml/2006/wordprocessingDrawing" xmlns:w10="urn:schemas-microsoft-com:office:word" xmlns:w="http://schemas.openxmlformats.org/wordprocessingml/2006/main" xmlns:w14="http://schemas.microsoft.com/office/word/2010/wordml" xmlns:wpg="http://schemas.microsoft.com/office/word/2010/wordprocessingGroup" xmlns:wpi="http://schemas.microsoft.com/office/word/2010/wordprocessingInk" xmlns:wne="http://schemas.microsoft.com/office/word/2006/wordml" xmlns:wps="http://schemas.microsoft.com/office/word/2010/wordprocessingShape" mc:Ignorable="w14 wp14">
-  <w:abstractNum w:abstractNumId="0">
+<w:numbering xmlns:wpc="http://schemas.microsoft.com/office/word/2010/wordprocessingCanvas" xmlns:cx="http://schemas.microsoft.com/office/drawing/2014/chartex" xmlns:cx1="http://schemas.microsoft.com/office/drawing/2015/9/8/chartex" xmlns:cx2="http://schemas.microsoft.com/office/drawing/2015/10/21/chartex" xmlns:cx3="http://schemas.microsoft.com/office/drawing/2016/5/9/chartex" xmlns:cx4="http://schemas.microsoft.com/office/drawing/2016/5/10/chartex" xmlns:cx5="http://schemas.microsoft.com/office/drawing/2016/5/11/chartex" xmlns:cx6="http://schemas.microsoft.com/office/drawing/2016/5/12/chartex" xmlns:cx7="http://schemas.microsoft.com/office/drawing/2016/5/13/chartex" xmlns:cx8="http://schemas.microsoft.com/office/drawing/2016/5/14/chartex" xmlns:mc="http://schemas.openxmlformats.org/markup-compatibility/2006" xmlns:aink="http://schemas.microsoft.com/office/drawing/2016/ink" xmlns:am3d="http://schemas.microsoft.com/office/drawing/2017/model3d" xmlns:o="urn:schemas-microsoft-com:office:office" xmlns:r="http://schemas.openxmlformats.org/officeDocument/2006/relationships" xmlns:m="http://schemas.openxmlformats.org/officeDocument/2006/math" xmlns:v="urn:schemas-microsoft-com:vml" xmlns:wp14="http://schemas.microsoft.com/office/word/2010/wordprocessingDrawing" xmlns:wp="http://schemas.openxmlformats.org/drawingml/2006/wordprocessingDrawing" xmlns:w10="urn:schemas-microsoft-com:office:word" xmlns:w="http://schemas.openxmlformats.org/wordprocessingml/2006/main" xmlns:w14="http://schemas.microsoft.com/office/word/2010/wordml" xmlns:w15="http://schemas.microsoft.com/office/word/2012/wordml" xmlns:w16cex="http://schemas.microsoft.com/office/word/2018/wordml/cex" xmlns:w16cid="http://schemas.microsoft.com/office/word/2016/wordml/cid" xmlns:w16="http://schemas.microsoft.com/office/word/2018/wordml" xmlns:w16sdtdh="http://schemas.microsoft.com/office/word/2020/wordml/sdtdatahash" xmlns:w16se="http://schemas.microsoft.com/office/word/2015/wordml/symex" xmlns:wpg="http://schemas.microsoft.com/office/word/2010/wordprocessingGroup" xmlns:wpi="http://schemas.microsoft.com/office/word/2010/wordprocessingInk" xmlns:wne="http://schemas.microsoft.com/office/word/2006/wordml" xmlns:wps="http://schemas.microsoft.com/office/word/2010/wordprocessingShape" mc:Ignorable="w14 w15 w16se w16cid w16 w16cex w16sdtdh wp14">
+  <w:abstractNum w:abstractNumId="0" w15:restartNumberingAfterBreak="0">
     <w:nsid w:val="6CCC1E7F"/>
     <w:multiLevelType w:val="multilevel"/>
     <w:tmpl w:val="47ACFB4C"/>
@@ -22221,7 +22142,7 @@
 </file>
 
 <file path=word/styles.xml><?xml version="1.0" encoding="utf-8"?>
-<w:styles xmlns:mc="http://schemas.openxmlformats.org/markup-compatibility/2006" xmlns:r="http://schemas.openxmlformats.org/officeDocument/2006/relationships" xmlns:w="http://schemas.openxmlformats.org/wordprocessingml/2006/main" xmlns:w14="http://schemas.microsoft.com/office/word/2010/wordml" mc:Ignorable="w14">
+<w:styles xmlns:mc="http://schemas.openxmlformats.org/markup-compatibility/2006" xmlns:r="http://schemas.openxmlformats.org/officeDocument/2006/relationships" xmlns:w="http://schemas.openxmlformats.org/wordprocessingml/2006/main" xmlns:w14="http://schemas.microsoft.com/office/word/2010/wordml" xmlns:w15="http://schemas.microsoft.com/office/word/2012/wordml" xmlns:w16cex="http://schemas.microsoft.com/office/word/2018/wordml/cex" xmlns:w16cid="http://schemas.microsoft.com/office/word/2016/wordml/cid" xmlns:w16="http://schemas.microsoft.com/office/word/2018/wordml" xmlns:w16sdtdh="http://schemas.microsoft.com/office/word/2020/wordml/sdtdatahash" xmlns:w16se="http://schemas.microsoft.com/office/word/2015/wordml/symex" mc:Ignorable="w14 w15 w16se w16cid w16 w16cex w16sdtdh">
   <w:docDefaults>
     <w:rPrDefault>
       <w:rPr>
@@ -22237,144 +22158,383 @@
       </w:pPr>
     </w:pPrDefault>
   </w:docDefaults>
-  <w:latentStyles w:defLockedState="0" w:defUIPriority="99" w:defSemiHidden="1" w:defUnhideWhenUsed="1" w:defQFormat="0" w:count="267">
-    <w:lsdException w:name="Normal" w:semiHidden="0" w:uiPriority="0" w:unhideWhenUsed="0" w:qFormat="1"/>
-    <w:lsdException w:name="heading 1" w:semiHidden="0" w:uiPriority="9" w:unhideWhenUsed="0" w:qFormat="1"/>
-    <w:lsdException w:name="heading 2" w:uiPriority="9" w:qFormat="1"/>
-    <w:lsdException w:name="heading 3" w:uiPriority="9" w:qFormat="1"/>
-    <w:lsdException w:name="heading 4" w:uiPriority="9" w:qFormat="1"/>
-    <w:lsdException w:name="heading 5" w:uiPriority="9" w:qFormat="1"/>
-    <w:lsdException w:name="heading 6" w:uiPriority="9" w:qFormat="1"/>
-    <w:lsdException w:name="heading 7" w:uiPriority="9" w:qFormat="1"/>
-    <w:lsdException w:name="heading 8" w:uiPriority="9" w:qFormat="1"/>
-    <w:lsdException w:name="heading 9" w:uiPriority="9" w:qFormat="1"/>
-    <w:lsdException w:name="toc 1" w:uiPriority="39"/>
-    <w:lsdException w:name="toc 2" w:uiPriority="39"/>
-    <w:lsdException w:name="toc 3" w:uiPriority="39"/>
-    <w:lsdException w:name="toc 4" w:uiPriority="39"/>
-    <w:lsdException w:name="toc 5" w:uiPriority="39"/>
-    <w:lsdException w:name="toc 6" w:uiPriority="39"/>
-    <w:lsdException w:name="toc 7" w:uiPriority="39"/>
-    <w:lsdException w:name="toc 8" w:uiPriority="39"/>
-    <w:lsdException w:name="toc 9" w:uiPriority="39"/>
-    <w:lsdException w:name="caption" w:uiPriority="35" w:qFormat="1"/>
-    <w:lsdException w:name="Title" w:semiHidden="0" w:uiPriority="10" w:unhideWhenUsed="0" w:qFormat="1"/>
-    <w:lsdException w:name="Default Paragraph Font" w:uiPriority="1"/>
-    <w:lsdException w:name="Subtitle" w:semiHidden="0" w:uiPriority="11" w:unhideWhenUsed="0" w:qFormat="1"/>
-    <w:lsdException w:name="Strong" w:semiHidden="0" w:uiPriority="22" w:unhideWhenUsed="0" w:qFormat="1"/>
-    <w:lsdException w:name="Emphasis" w:semiHidden="0" w:uiPriority="20" w:unhideWhenUsed="0" w:qFormat="1"/>
-    <w:lsdException w:name="Table Grid" w:semiHidden="0" w:uiPriority="59" w:unhideWhenUsed="0"/>
-    <w:lsdException w:name="Placeholder Text" w:unhideWhenUsed="0"/>
-    <w:lsdException w:name="No Spacing" w:semiHidden="0" w:uiPriority="1" w:unhideWhenUsed="0" w:qFormat="1"/>
-    <w:lsdException w:name="Light Shading" w:semiHidden="0" w:uiPriority="60" w:unhideWhenUsed="0"/>
-    <w:lsdException w:name="Light List" w:semiHidden="0" w:uiPriority="61" w:unhideWhenUsed="0"/>
-    <w:lsdException w:name="Light Grid" w:semiHidden="0" w:uiPriority="62" w:unhideWhenUsed="0"/>
-    <w:lsdException w:name="Medium Shading 1" w:semiHidden="0" w:uiPriority="63" w:unhideWhenUsed="0"/>
-    <w:lsdException w:name="Medium Shading 2" w:semiHidden="0" w:uiPriority="64" w:unhideWhenUsed="0"/>
-    <w:lsdException w:name="Medium List 1" w:semiHidden="0" w:uiPriority="65" w:unhideWhenUsed="0"/>
-    <w:lsdException w:name="Medium List 2" w:semiHidden="0" w:uiPriority="66" w:unhideWhenUsed="0"/>
-    <w:lsdException w:name="Medium Grid 1" w:semiHidden="0" w:uiPriority="67" w:unhideWhenUsed="0"/>
-    <w:lsdException w:name="Medium Grid 2" w:semiHidden="0" w:uiPriority="68" w:unhideWhenUsed="0"/>
-    <w:lsdException w:name="Medium Grid 3" w:semiHidden="0" w:uiPriority="69" w:unhideWhenUsed="0"/>
-    <w:lsdException w:name="Dark List" w:semiHidden="0" w:uiPriority="70" w:unhideWhenUsed="0"/>
-    <w:lsdException w:name="Colorful Shading" w:semiHidden="0" w:uiPriority="71" w:unhideWhenUsed="0"/>
-    <w:lsdException w:name="Colorful List" w:semiHidden="0" w:uiPriority="72" w:unhideWhenUsed="0"/>
-    <w:lsdException w:name="Colorful Grid" w:semiHidden="0" w:uiPriority="73" w:unhideWhenUsed="0"/>
-    <w:lsdException w:name="Light Shading Accent 1" w:semiHidden="0" w:uiPriority="60" w:unhideWhenUsed="0"/>
-    <w:lsdException w:name="Light List Accent 1" w:semiHidden="0" w:uiPriority="61" w:unhideWhenUsed="0"/>
-    <w:lsdException w:name="Light Grid Accent 1" w:semiHidden="0" w:uiPriority="62" w:unhideWhenUsed="0"/>
-    <w:lsdException w:name="Medium Shading 1 Accent 1" w:semiHidden="0" w:uiPriority="63" w:unhideWhenUsed="0"/>
-    <w:lsdException w:name="Medium Shading 2 Accent 1" w:semiHidden="0" w:uiPriority="64" w:unhideWhenUsed="0"/>
-    <w:lsdException w:name="Medium List 1 Accent 1" w:semiHidden="0" w:uiPriority="65" w:unhideWhenUsed="0"/>
-    <w:lsdException w:name="Revision" w:unhideWhenUsed="0"/>
-    <w:lsdException w:name="List Paragraph" w:semiHidden="0" w:uiPriority="34" w:unhideWhenUsed="0" w:qFormat="1"/>
-    <w:lsdException w:name="Quote" w:semiHidden="0" w:uiPriority="29" w:unhideWhenUsed="0" w:qFormat="1"/>
-    <w:lsdException w:name="Intense Quote" w:semiHidden="0" w:uiPriority="30" w:unhideWhenUsed="0" w:qFormat="1"/>
-    <w:lsdException w:name="Medium List 2 Accent 1" w:semiHidden="0" w:uiPriority="66" w:unhideWhenUsed="0"/>
-    <w:lsdException w:name="Medium Grid 1 Accent 1" w:semiHidden="0" w:uiPriority="67" w:unhideWhenUsed="0"/>
-    <w:lsdException w:name="Medium Grid 2 Accent 1" w:semiHidden="0" w:uiPriority="68" w:unhideWhenUsed="0"/>
-    <w:lsdException w:name="Medium Grid 3 Accent 1" w:semiHidden="0" w:uiPriority="69" w:unhideWhenUsed="0"/>
-    <w:lsdException w:name="Dark List Accent 1" w:semiHidden="0" w:uiPriority="70" w:unhideWhenUsed="0"/>
-    <w:lsdException w:name="Colorful Shading Accent 1" w:semiHidden="0" w:uiPriority="71" w:unhideWhenUsed="0"/>
-    <w:lsdException w:name="Colorful List Accent 1" w:semiHidden="0" w:uiPriority="72" w:unhideWhenUsed="0"/>
-    <w:lsdException w:name="Colorful Grid Accent 1" w:semiHidden="0" w:uiPriority="73" w:unhideWhenUsed="0"/>
-    <w:lsdException w:name="Light Shading Accent 2" w:semiHidden="0" w:uiPriority="60" w:unhideWhenUsed="0"/>
-    <w:lsdException w:name="Light List Accent 2" w:semiHidden="0" w:uiPriority="61" w:unhideWhenUsed="0"/>
-    <w:lsdException w:name="Light Grid Accent 2" w:semiHidden="0" w:uiPriority="62" w:unhideWhenUsed="0"/>
-    <w:lsdException w:name="Medium Shading 1 Accent 2" w:semiHidden="0" w:uiPriority="63" w:unhideWhenUsed="0"/>
-    <w:lsdException w:name="Medium Shading 2 Accent 2" w:semiHidden="0" w:uiPriority="64" w:unhideWhenUsed="0"/>
-    <w:lsdException w:name="Medium List 1 Accent 2" w:semiHidden="0" w:uiPriority="65" w:unhideWhenUsed="0"/>
-    <w:lsdException w:name="Medium List 2 Accent 2" w:semiHidden="0" w:uiPriority="66" w:unhideWhenUsed="0"/>
-    <w:lsdException w:name="Medium Grid 1 Accent 2" w:semiHidden="0" w:uiPriority="67" w:unhideWhenUsed="0"/>
-    <w:lsdException w:name="Medium Grid 2 Accent 2" w:semiHidden="0" w:uiPriority="68" w:unhideWhenUsed="0"/>
-    <w:lsdException w:name="Medium Grid 3 Accent 2" w:semiHidden="0" w:uiPriority="69" w:unhideWhenUsed="0"/>
-    <w:lsdException w:name="Dark List Accent 2" w:semiHidden="0" w:uiPriority="70" w:unhideWhenUsed="0"/>
-    <w:lsdException w:name="Colorful Shading Accent 2" w:semiHidden="0" w:uiPriority="71" w:unhideWhenUsed="0"/>
-    <w:lsdException w:name="Colorful List Accent 2" w:semiHidden="0" w:uiPriority="72" w:unhideWhenUsed="0"/>
-    <w:lsdException w:name="Colorful Grid Accent 2" w:semiHidden="0" w:uiPriority="73" w:unhideWhenUsed="0"/>
-    <w:lsdException w:name="Light Shading Accent 3" w:semiHidden="0" w:uiPriority="60" w:unhideWhenUsed="0"/>
-    <w:lsdException w:name="Light List Accent 3" w:semiHidden="0" w:uiPriority="61" w:unhideWhenUsed="0"/>
-    <w:lsdException w:name="Light Grid Accent 3" w:semiHidden="0" w:uiPriority="62" w:unhideWhenUsed="0"/>
-    <w:lsdException w:name="Medium Shading 1 Accent 3" w:semiHidden="0" w:uiPriority="63" w:unhideWhenUsed="0"/>
-    <w:lsdException w:name="Medium Shading 2 Accent 3" w:semiHidden="0" w:uiPriority="64" w:unhideWhenUsed="0"/>
-    <w:lsdException w:name="Medium List 1 Accent 3" w:semiHidden="0" w:uiPriority="65" w:unhideWhenUsed="0"/>
-    <w:lsdException w:name="Medium List 2 Accent 3" w:semiHidden="0" w:uiPriority="66" w:unhideWhenUsed="0"/>
-    <w:lsdException w:name="Medium Grid 1 Accent 3" w:semiHidden="0" w:uiPriority="67" w:unhideWhenUsed="0"/>
-    <w:lsdException w:name="Medium Grid 2 Accent 3" w:semiHidden="0" w:uiPriority="68" w:unhideWhenUsed="0"/>
-    <w:lsdException w:name="Medium Grid 3 Accent 3" w:semiHidden="0" w:uiPriority="69" w:unhideWhenUsed="0"/>
-    <w:lsdException w:name="Dark List Accent 3" w:semiHidden="0" w:uiPriority="70" w:unhideWhenUsed="0"/>
-    <w:lsdException w:name="Colorful Shading Accent 3" w:semiHidden="0" w:uiPriority="71" w:unhideWhenUsed="0"/>
-    <w:lsdException w:name="Colorful List Accent 3" w:semiHidden="0" w:uiPriority="72" w:unhideWhenUsed="0"/>
-    <w:lsdException w:name="Colorful Grid Accent 3" w:semiHidden="0" w:uiPriority="73" w:unhideWhenUsed="0"/>
-    <w:lsdException w:name="Light Shading Accent 4" w:semiHidden="0" w:uiPriority="60" w:unhideWhenUsed="0"/>
-    <w:lsdException w:name="Light List Accent 4" w:semiHidden="0" w:uiPriority="61" w:unhideWhenUsed="0"/>
-    <w:lsdException w:name="Light Grid Accent 4" w:semiHidden="0" w:uiPriority="62" w:unhideWhenUsed="0"/>
-    <w:lsdException w:name="Medium Shading 1 Accent 4" w:semiHidden="0" w:uiPriority="63" w:unhideWhenUsed="0"/>
-    <w:lsdException w:name="Medium Shading 2 Accent 4" w:semiHidden="0" w:uiPriority="64" w:unhideWhenUsed="0"/>
-    <w:lsdException w:name="Medium List 1 Accent 4" w:semiHidden="0" w:uiPriority="65" w:unhideWhenUsed="0"/>
-    <w:lsdException w:name="Medium List 2 Accent 4" w:semiHidden="0" w:uiPriority="66" w:unhideWhenUsed="0"/>
-    <w:lsdException w:name="Medium Grid 1 Accent 4" w:semiHidden="0" w:uiPriority="67" w:unhideWhenUsed="0"/>
-    <w:lsdException w:name="Medium Grid 2 Accent 4" w:semiHidden="0" w:uiPriority="68" w:unhideWhenUsed="0"/>
-    <w:lsdException w:name="Medium Grid 3 Accent 4" w:semiHidden="0" w:uiPriority="69" w:unhideWhenUsed="0"/>
-    <w:lsdException w:name="Dark List Accent 4" w:semiHidden="0" w:uiPriority="70" w:unhideWhenUsed="0"/>
-    <w:lsdException w:name="Colorful Shading Accent 4" w:semiHidden="0" w:uiPriority="71" w:unhideWhenUsed="0"/>
-    <w:lsdException w:name="Colorful List Accent 4" w:semiHidden="0" w:uiPriority="72" w:unhideWhenUsed="0"/>
-    <w:lsdException w:name="Colorful Grid Accent 4" w:semiHidden="0" w:uiPriority="73" w:unhideWhenUsed="0"/>
-    <w:lsdException w:name="Light Shading Accent 5" w:semiHidden="0" w:uiPriority="60" w:unhideWhenUsed="0"/>
-    <w:lsdException w:name="Light List Accent 5" w:semiHidden="0" w:uiPriority="61" w:unhideWhenUsed="0"/>
-    <w:lsdException w:name="Light Grid Accent 5" w:semiHidden="0" w:uiPriority="62" w:unhideWhenUsed="0"/>
-    <w:lsdException w:name="Medium Shading 1 Accent 5" w:semiHidden="0" w:uiPriority="63" w:unhideWhenUsed="0"/>
-    <w:lsdException w:name="Medium Shading 2 Accent 5" w:semiHidden="0" w:uiPriority="64" w:unhideWhenUsed="0"/>
-    <w:lsdException w:name="Medium List 1 Accent 5" w:semiHidden="0" w:uiPriority="65" w:unhideWhenUsed="0"/>
-    <w:lsdException w:name="Medium List 2 Accent 5" w:semiHidden="0" w:uiPriority="66" w:unhideWhenUsed="0"/>
-    <w:lsdException w:name="Medium Grid 1 Accent 5" w:semiHidden="0" w:uiPriority="67" w:unhideWhenUsed="0"/>
-    <w:lsdException w:name="Medium Grid 2 Accent 5" w:semiHidden="0" w:uiPriority="68" w:unhideWhenUsed="0"/>
-    <w:lsdException w:name="Medium Grid 3 Accent 5" w:semiHidden="0" w:uiPriority="69" w:unhideWhenUsed="0"/>
-    <w:lsdException w:name="Dark List Accent 5" w:semiHidden="0" w:uiPriority="70" w:unhideWhenUsed="0"/>
-    <w:lsdException w:name="Colorful Shading Accent 5" w:semiHidden="0" w:uiPriority="71" w:unhideWhenUsed="0"/>
-    <w:lsdException w:name="Colorful List Accent 5" w:semiHidden="0" w:uiPriority="72" w:unhideWhenUsed="0"/>
-    <w:lsdException w:name="Colorful Grid Accent 5" w:semiHidden="0" w:uiPriority="73" w:unhideWhenUsed="0"/>
-    <w:lsdException w:name="Light Shading Accent 6" w:semiHidden="0" w:uiPriority="60" w:unhideWhenUsed="0"/>
-    <w:lsdException w:name="Light List Accent 6" w:semiHidden="0" w:uiPriority="61" w:unhideWhenUsed="0"/>
-    <w:lsdException w:name="Light Grid Accent 6" w:semiHidden="0" w:uiPriority="62" w:unhideWhenUsed="0"/>
-    <w:lsdException w:name="Medium Shading 1 Accent 6" w:semiHidden="0" w:uiPriority="63" w:unhideWhenUsed="0"/>
-    <w:lsdException w:name="Medium Shading 2 Accent 6" w:semiHidden="0" w:uiPriority="64" w:unhideWhenUsed="0"/>
-    <w:lsdException w:name="Medium List 1 Accent 6" w:semiHidden="0" w:uiPriority="65" w:unhideWhenUsed="0"/>
-    <w:lsdException w:name="Medium List 2 Accent 6" w:semiHidden="0" w:uiPriority="66" w:unhideWhenUsed="0"/>
-    <w:lsdException w:name="Medium Grid 1 Accent 6" w:semiHidden="0" w:uiPriority="67" w:unhideWhenUsed="0"/>
-    <w:lsdException w:name="Medium Grid 2 Accent 6" w:semiHidden="0" w:uiPriority="68" w:unhideWhenUsed="0"/>
-    <w:lsdException w:name="Medium Grid 3 Accent 6" w:semiHidden="0" w:uiPriority="69" w:unhideWhenUsed="0"/>
-    <w:lsdException w:name="Dark List Accent 6" w:semiHidden="0" w:uiPriority="70" w:unhideWhenUsed="0"/>
-    <w:lsdException w:name="Colorful Shading Accent 6" w:semiHidden="0" w:uiPriority="71" w:unhideWhenUsed="0"/>
-    <w:lsdException w:name="Colorful List Accent 6" w:semiHidden="0" w:uiPriority="72" w:unhideWhenUsed="0"/>
-    <w:lsdException w:name="Colorful Grid Accent 6" w:semiHidden="0" w:uiPriority="73" w:unhideWhenUsed="0"/>
-    <w:lsdException w:name="Subtle Emphasis" w:semiHidden="0" w:uiPriority="19" w:unhideWhenUsed="0" w:qFormat="1"/>
-    <w:lsdException w:name="Intense Emphasis" w:semiHidden="0" w:uiPriority="21" w:unhideWhenUsed="0" w:qFormat="1"/>
-    <w:lsdException w:name="Subtle Reference" w:semiHidden="0" w:uiPriority="31" w:unhideWhenUsed="0" w:qFormat="1"/>
-    <w:lsdException w:name="Intense Reference" w:semiHidden="0" w:uiPriority="32" w:unhideWhenUsed="0" w:qFormat="1"/>
-    <w:lsdException w:name="Book Title" w:semiHidden="0" w:uiPriority="33" w:unhideWhenUsed="0" w:qFormat="1"/>
-    <w:lsdException w:name="Bibliography" w:uiPriority="37"/>
-    <w:lsdException w:name="TOC Heading" w:uiPriority="39" w:qFormat="1"/>
+  <w:latentStyles w:defLockedState="0" w:defUIPriority="99" w:defSemiHidden="0" w:defUnhideWhenUsed="0" w:defQFormat="0" w:count="376">
+    <w:lsdException w:name="Normal" w:uiPriority="0" w:qFormat="1"/>
+    <w:lsdException w:name="heading 1" w:uiPriority="9" w:qFormat="1"/>
+    <w:lsdException w:name="heading 2" w:semiHidden="1" w:uiPriority="9" w:unhideWhenUsed="1" w:qFormat="1"/>
+    <w:lsdException w:name="heading 3" w:semiHidden="1" w:uiPriority="9" w:unhideWhenUsed="1" w:qFormat="1"/>
+    <w:lsdException w:name="heading 4" w:semiHidden="1" w:uiPriority="9" w:unhideWhenUsed="1" w:qFormat="1"/>
+    <w:lsdException w:name="heading 5" w:semiHidden="1" w:uiPriority="9" w:unhideWhenUsed="1" w:qFormat="1"/>
+    <w:lsdException w:name="heading 6" w:semiHidden="1" w:uiPriority="9" w:unhideWhenUsed="1" w:qFormat="1"/>
+    <w:lsdException w:name="heading 7" w:semiHidden="1" w:uiPriority="9" w:unhideWhenUsed="1" w:qFormat="1"/>
+    <w:lsdException w:name="heading 8" w:semiHidden="1" w:uiPriority="9" w:unhideWhenUsed="1" w:qFormat="1"/>
+    <w:lsdException w:name="heading 9" w:semiHidden="1" w:uiPriority="9" w:unhideWhenUsed="1" w:qFormat="1"/>
+    <w:lsdException w:name="index 1" w:semiHidden="1" w:unhideWhenUsed="1"/>
+    <w:lsdException w:name="index 2" w:semiHidden="1" w:unhideWhenUsed="1"/>
+    <w:lsdException w:name="index 3" w:semiHidden="1" w:unhideWhenUsed="1"/>
+    <w:lsdException w:name="index 4" w:semiHidden="1" w:unhideWhenUsed="1"/>
+    <w:lsdException w:name="index 5" w:semiHidden="1" w:unhideWhenUsed="1"/>
+    <w:lsdException w:name="index 6" w:semiHidden="1" w:unhideWhenUsed="1"/>
+    <w:lsdException w:name="index 7" w:semiHidden="1" w:unhideWhenUsed="1"/>
+    <w:lsdException w:name="index 8" w:semiHidden="1" w:unhideWhenUsed="1"/>
+    <w:lsdException w:name="index 9" w:semiHidden="1" w:unhideWhenUsed="1"/>
+    <w:lsdException w:name="toc 1" w:semiHidden="1" w:uiPriority="39" w:unhideWhenUsed="1"/>
+    <w:lsdException w:name="toc 2" w:semiHidden="1" w:uiPriority="39" w:unhideWhenUsed="1"/>
+    <w:lsdException w:name="toc 3" w:semiHidden="1" w:uiPriority="39" w:unhideWhenUsed="1"/>
+    <w:lsdException w:name="toc 4" w:semiHidden="1" w:uiPriority="39" w:unhideWhenUsed="1"/>
+    <w:lsdException w:name="toc 5" w:semiHidden="1" w:uiPriority="39" w:unhideWhenUsed="1"/>
+    <w:lsdException w:name="toc 6" w:semiHidden="1" w:uiPriority="39" w:unhideWhenUsed="1"/>
+    <w:lsdException w:name="toc 7" w:semiHidden="1" w:uiPriority="39" w:unhideWhenUsed="1"/>
+    <w:lsdException w:name="toc 8" w:semiHidden="1" w:uiPriority="39" w:unhideWhenUsed="1"/>
+    <w:lsdException w:name="toc 9" w:semiHidden="1" w:uiPriority="39" w:unhideWhenUsed="1"/>
+    <w:lsdException w:name="Normal Indent" w:semiHidden="1" w:unhideWhenUsed="1"/>
+    <w:lsdException w:name="footnote text" w:semiHidden="1" w:unhideWhenUsed="1"/>
+    <w:lsdException w:name="annotation text" w:semiHidden="1" w:unhideWhenUsed="1"/>
+    <w:lsdException w:name="header" w:semiHidden="1" w:unhideWhenUsed="1"/>
+    <w:lsdException w:name="footer" w:semiHidden="1" w:unhideWhenUsed="1"/>
+    <w:lsdException w:name="index heading" w:semiHidden="1" w:unhideWhenUsed="1"/>
+    <w:lsdException w:name="caption" w:semiHidden="1" w:uiPriority="35" w:unhideWhenUsed="1" w:qFormat="1"/>
+    <w:lsdException w:name="table of figures" w:semiHidden="1" w:unhideWhenUsed="1"/>
+    <w:lsdException w:name="envelope address" w:semiHidden="1" w:unhideWhenUsed="1"/>
+    <w:lsdException w:name="envelope return" w:semiHidden="1" w:unhideWhenUsed="1"/>
+    <w:lsdException w:name="footnote reference" w:semiHidden="1" w:unhideWhenUsed="1"/>
+    <w:lsdException w:name="annotation reference" w:semiHidden="1" w:unhideWhenUsed="1"/>
+    <w:lsdException w:name="line number" w:semiHidden="1" w:unhideWhenUsed="1"/>
+    <w:lsdException w:name="page number" w:semiHidden="1" w:unhideWhenUsed="1"/>
+    <w:lsdException w:name="endnote reference" w:semiHidden="1" w:unhideWhenUsed="1"/>
+    <w:lsdException w:name="endnote text" w:semiHidden="1" w:unhideWhenUsed="1"/>
+    <w:lsdException w:name="table of authorities" w:semiHidden="1" w:unhideWhenUsed="1"/>
+    <w:lsdException w:name="macro" w:semiHidden="1" w:unhideWhenUsed="1"/>
+    <w:lsdException w:name="toa heading" w:semiHidden="1" w:unhideWhenUsed="1"/>
+    <w:lsdException w:name="List" w:semiHidden="1" w:unhideWhenUsed="1"/>
+    <w:lsdException w:name="List Bullet" w:semiHidden="1" w:unhideWhenUsed="1"/>
+    <w:lsdException w:name="List Number" w:semiHidden="1" w:unhideWhenUsed="1"/>
+    <w:lsdException w:name="List 2" w:semiHidden="1" w:unhideWhenUsed="1"/>
+    <w:lsdException w:name="List 3" w:semiHidden="1" w:unhideWhenUsed="1"/>
+    <w:lsdException w:name="List 4" w:semiHidden="1" w:unhideWhenUsed="1"/>
+    <w:lsdException w:name="List 5" w:semiHidden="1" w:unhideWhenUsed="1"/>
+    <w:lsdException w:name="List Bullet 2" w:semiHidden="1" w:unhideWhenUsed="1"/>
+    <w:lsdException w:name="List Bullet 3" w:semiHidden="1" w:unhideWhenUsed="1"/>
+    <w:lsdException w:name="List Bullet 4" w:semiHidden="1" w:unhideWhenUsed="1"/>
+    <w:lsdException w:name="List Bullet 5" w:semiHidden="1" w:unhideWhenUsed="1"/>
+    <w:lsdException w:name="List Number 2" w:semiHidden="1" w:unhideWhenUsed="1"/>
+    <w:lsdException w:name="List Number 3" w:semiHidden="1" w:unhideWhenUsed="1"/>
+    <w:lsdException w:name="List Number 4" w:semiHidden="1" w:unhideWhenUsed="1"/>
+    <w:lsdException w:name="List Number 5" w:semiHidden="1" w:unhideWhenUsed="1"/>
+    <w:lsdException w:name="Title" w:uiPriority="10" w:qFormat="1"/>
+    <w:lsdException w:name="Closing" w:semiHidden="1" w:unhideWhenUsed="1"/>
+    <w:lsdException w:name="Signature" w:semiHidden="1" w:unhideWhenUsed="1"/>
+    <w:lsdException w:name="Default Paragraph Font" w:semiHidden="1" w:uiPriority="1" w:unhideWhenUsed="1"/>
+    <w:lsdException w:name="Body Text" w:semiHidden="1" w:unhideWhenUsed="1"/>
+    <w:lsdException w:name="Body Text Indent" w:semiHidden="1" w:unhideWhenUsed="1"/>
+    <w:lsdException w:name="List Continue" w:semiHidden="1" w:unhideWhenUsed="1"/>
+    <w:lsdException w:name="List Continue 2" w:semiHidden="1" w:unhideWhenUsed="1"/>
+    <w:lsdException w:name="List Continue 3" w:semiHidden="1" w:unhideWhenUsed="1"/>
+    <w:lsdException w:name="List Continue 4" w:semiHidden="1" w:unhideWhenUsed="1"/>
+    <w:lsdException w:name="List Continue 5" w:semiHidden="1" w:unhideWhenUsed="1"/>
+    <w:lsdException w:name="Message Header" w:semiHidden="1" w:unhideWhenUsed="1"/>
+    <w:lsdException w:name="Subtitle" w:uiPriority="11" w:qFormat="1"/>
+    <w:lsdException w:name="Salutation" w:semiHidden="1" w:unhideWhenUsed="1"/>
+    <w:lsdException w:name="Date" w:semiHidden="1" w:unhideWhenUsed="1"/>
+    <w:lsdException w:name="Body Text First Indent" w:semiHidden="1" w:unhideWhenUsed="1"/>
+    <w:lsdException w:name="Body Text First Indent 2" w:semiHidden="1" w:unhideWhenUsed="1"/>
+    <w:lsdException w:name="Note Heading" w:semiHidden="1" w:unhideWhenUsed="1"/>
+    <w:lsdException w:name="Body Text 2" w:semiHidden="1" w:unhideWhenUsed="1"/>
+    <w:lsdException w:name="Body Text 3" w:semiHidden="1" w:unhideWhenUsed="1"/>
+    <w:lsdException w:name="Body Text Indent 2" w:semiHidden="1" w:unhideWhenUsed="1"/>
+    <w:lsdException w:name="Body Text Indent 3" w:semiHidden="1" w:unhideWhenUsed="1"/>
+    <w:lsdException w:name="Block Text" w:semiHidden="1" w:unhideWhenUsed="1"/>
+    <w:lsdException w:name="Hyperlink" w:semiHidden="1" w:unhideWhenUsed="1"/>
+    <w:lsdException w:name="FollowedHyperlink" w:semiHidden="1" w:unhideWhenUsed="1"/>
+    <w:lsdException w:name="Strong" w:uiPriority="22" w:qFormat="1"/>
+    <w:lsdException w:name="Emphasis" w:uiPriority="20" w:qFormat="1"/>
+    <w:lsdException w:name="Document Map" w:semiHidden="1" w:unhideWhenUsed="1"/>
+    <w:lsdException w:name="Plain Text" w:semiHidden="1" w:unhideWhenUsed="1"/>
+    <w:lsdException w:name="E-mail Signature" w:semiHidden="1" w:unhideWhenUsed="1"/>
+    <w:lsdException w:name="HTML Top of Form" w:semiHidden="1" w:unhideWhenUsed="1"/>
+    <w:lsdException w:name="HTML Bottom of Form" w:semiHidden="1" w:unhideWhenUsed="1"/>
+    <w:lsdException w:name="Normal (Web)" w:semiHidden="1" w:unhideWhenUsed="1"/>
+    <w:lsdException w:name="HTML Acronym" w:semiHidden="1" w:unhideWhenUsed="1"/>
+    <w:lsdException w:name="HTML Address" w:semiHidden="1" w:unhideWhenUsed="1"/>
+    <w:lsdException w:name="HTML Cite" w:semiHidden="1" w:unhideWhenUsed="1"/>
+    <w:lsdException w:name="HTML Code" w:semiHidden="1" w:unhideWhenUsed="1"/>
+    <w:lsdException w:name="HTML Definition" w:semiHidden="1" w:unhideWhenUsed="1"/>
+    <w:lsdException w:name="HTML Keyboard" w:semiHidden="1" w:unhideWhenUsed="1"/>
+    <w:lsdException w:name="HTML Preformatted" w:semiHidden="1" w:unhideWhenUsed="1"/>
+    <w:lsdException w:name="HTML Sample" w:semiHidden="1" w:unhideWhenUsed="1"/>
+    <w:lsdException w:name="HTML Typewriter" w:semiHidden="1" w:unhideWhenUsed="1"/>
+    <w:lsdException w:name="HTML Variable" w:semiHidden="1" w:unhideWhenUsed="1"/>
+    <w:lsdException w:name="Normal Table" w:semiHidden="1" w:unhideWhenUsed="1"/>
+    <w:lsdException w:name="annotation subject" w:semiHidden="1" w:unhideWhenUsed="1"/>
+    <w:lsdException w:name="No List" w:semiHidden="1" w:unhideWhenUsed="1"/>
+    <w:lsdException w:name="Outline List 1" w:semiHidden="1" w:unhideWhenUsed="1"/>
+    <w:lsdException w:name="Outline List 2" w:semiHidden="1" w:unhideWhenUsed="1"/>
+    <w:lsdException w:name="Outline List 3" w:semiHidden="1" w:unhideWhenUsed="1"/>
+    <w:lsdException w:name="Table Simple 1" w:semiHidden="1" w:unhideWhenUsed="1"/>
+    <w:lsdException w:name="Table Simple 2" w:semiHidden="1" w:unhideWhenUsed="1"/>
+    <w:lsdException w:name="Table Simple 3" w:semiHidden="1" w:unhideWhenUsed="1"/>
+    <w:lsdException w:name="Table Classic 1" w:semiHidden="1" w:unhideWhenUsed="1"/>
+    <w:lsdException w:name="Table Classic 2" w:semiHidden="1" w:unhideWhenUsed="1"/>
+    <w:lsdException w:name="Table Classic 3" w:semiHidden="1" w:unhideWhenUsed="1"/>
+    <w:lsdException w:name="Table Classic 4" w:semiHidden="1" w:unhideWhenUsed="1"/>
+    <w:lsdException w:name="Table Colorful 1" w:semiHidden="1" w:unhideWhenUsed="1"/>
+    <w:lsdException w:name="Table Colorful 2" w:semiHidden="1" w:unhideWhenUsed="1"/>
+    <w:lsdException w:name="Table Colorful 3" w:semiHidden="1" w:unhideWhenUsed="1"/>
+    <w:lsdException w:name="Table Columns 1" w:semiHidden="1" w:unhideWhenUsed="1"/>
+    <w:lsdException w:name="Table Columns 2" w:semiHidden="1" w:unhideWhenUsed="1"/>
+    <w:lsdException w:name="Table Columns 3" w:semiHidden="1" w:unhideWhenUsed="1"/>
+    <w:lsdException w:name="Table Columns 4" w:semiHidden="1" w:unhideWhenUsed="1"/>
+    <w:lsdException w:name="Table Columns 5" w:semiHidden="1" w:unhideWhenUsed="1"/>
+    <w:lsdException w:name="Table Grid 1" w:semiHidden="1" w:unhideWhenUsed="1"/>
+    <w:lsdException w:name="Table Grid 2" w:semiHidden="1" w:unhideWhenUsed="1"/>
+    <w:lsdException w:name="Table Grid 3" w:semiHidden="1" w:unhideWhenUsed="1"/>
+    <w:lsdException w:name="Table Grid 4" w:semiHidden="1" w:unhideWhenUsed="1"/>
+    <w:lsdException w:name="Table Grid 5" w:semiHidden="1" w:unhideWhenUsed="1"/>
+    <w:lsdException w:name="Table Grid 6" w:semiHidden="1" w:unhideWhenUsed="1"/>
+    <w:lsdException w:name="Table Grid 7" w:semiHidden="1" w:unhideWhenUsed="1"/>
+    <w:lsdException w:name="Table Grid 8" w:semiHidden="1" w:unhideWhenUsed="1"/>
+    <w:lsdException w:name="Table List 1" w:semiHidden="1" w:unhideWhenUsed="1"/>
+    <w:lsdException w:name="Table List 2" w:semiHidden="1" w:unhideWhenUsed="1"/>
+    <w:lsdException w:name="Table List 3" w:semiHidden="1" w:unhideWhenUsed="1"/>
+    <w:lsdException w:name="Table List 4" w:semiHidden="1" w:unhideWhenUsed="1"/>
+    <w:lsdException w:name="Table List 5" w:semiHidden="1" w:unhideWhenUsed="1"/>
+    <w:lsdException w:name="Table List 6" w:semiHidden="1" w:unhideWhenUsed="1"/>
+    <w:lsdException w:name="Table List 7" w:semiHidden="1" w:unhideWhenUsed="1"/>
+    <w:lsdException w:name="Table List 8" w:semiHidden="1" w:unhideWhenUsed="1"/>
+    <w:lsdException w:name="Table 3D effects 1" w:semiHidden="1" w:unhideWhenUsed="1"/>
+    <w:lsdException w:name="Table 3D effects 2" w:semiHidden="1" w:unhideWhenUsed="1"/>
+    <w:lsdException w:name="Table 3D effects 3" w:semiHidden="1" w:unhideWhenUsed="1"/>
+    <w:lsdException w:name="Table Contemporary" w:semiHidden="1" w:unhideWhenUsed="1"/>
+    <w:lsdException w:name="Table Elegant" w:semiHidden="1" w:unhideWhenUsed="1"/>
+    <w:lsdException w:name="Table Professional" w:semiHidden="1" w:unhideWhenUsed="1"/>
+    <w:lsdException w:name="Table Subtle 1" w:semiHidden="1" w:unhideWhenUsed="1"/>
+    <w:lsdException w:name="Table Subtle 2" w:semiHidden="1" w:unhideWhenUsed="1"/>
+    <w:lsdException w:name="Table Web 1" w:semiHidden="1" w:unhideWhenUsed="1"/>
+    <w:lsdException w:name="Table Web 2" w:semiHidden="1" w:unhideWhenUsed="1"/>
+    <w:lsdException w:name="Table Web 3" w:semiHidden="1" w:unhideWhenUsed="1"/>
+    <w:lsdException w:name="Balloon Text" w:semiHidden="1" w:unhideWhenUsed="1"/>
+    <w:lsdException w:name="Table Grid" w:semiHidden="1" w:uiPriority="59" w:unhideWhenUsed="1"/>
+    <w:lsdException w:name="Table Theme" w:semiHidden="1" w:unhideWhenUsed="1"/>
+    <w:lsdException w:name="Placeholder Text" w:semiHidden="1"/>
+    <w:lsdException w:name="No Spacing" w:uiPriority="1" w:qFormat="1"/>
+    <w:lsdException w:name="Light Shading" w:uiPriority="60"/>
+    <w:lsdException w:name="Light List" w:uiPriority="61"/>
+    <w:lsdException w:name="Light Grid" w:uiPriority="62"/>
+    <w:lsdException w:name="Medium Shading 1" w:uiPriority="63"/>
+    <w:lsdException w:name="Medium Shading 2" w:uiPriority="64"/>
+    <w:lsdException w:name="Medium List 1" w:uiPriority="65"/>
+    <w:lsdException w:name="Medium List 2" w:uiPriority="66"/>
+    <w:lsdException w:name="Medium Grid 1" w:uiPriority="67"/>
+    <w:lsdException w:name="Medium Grid 2" w:uiPriority="68"/>
+    <w:lsdException w:name="Medium Grid 3" w:uiPriority="69"/>
+    <w:lsdException w:name="Dark List" w:uiPriority="70"/>
+    <w:lsdException w:name="Colorful Shading" w:uiPriority="71"/>
+    <w:lsdException w:name="Colorful List" w:uiPriority="72"/>
+    <w:lsdException w:name="Colorful Grid" w:uiPriority="73"/>
+    <w:lsdException w:name="Light Shading Accent 1" w:uiPriority="60"/>
+    <w:lsdException w:name="Light List Accent 1" w:uiPriority="61"/>
+    <w:lsdException w:name="Light Grid Accent 1" w:uiPriority="62"/>
+    <w:lsdException w:name="Medium Shading 1 Accent 1" w:uiPriority="63"/>
+    <w:lsdException w:name="Medium Shading 2 Accent 1" w:uiPriority="64"/>
+    <w:lsdException w:name="Medium List 1 Accent 1" w:uiPriority="65"/>
+    <w:lsdException w:name="Revision" w:semiHidden="1"/>
+    <w:lsdException w:name="List Paragraph" w:uiPriority="34" w:qFormat="1"/>
+    <w:lsdException w:name="Quote" w:uiPriority="29" w:qFormat="1"/>
+    <w:lsdException w:name="Intense Quote" w:uiPriority="30" w:qFormat="1"/>
+    <w:lsdException w:name="Medium List 2 Accent 1" w:uiPriority="66"/>
+    <w:lsdException w:name="Medium Grid 1 Accent 1" w:uiPriority="67"/>
+    <w:lsdException w:name="Medium Grid 2 Accent 1" w:uiPriority="68"/>
+    <w:lsdException w:name="Medium Grid 3 Accent 1" w:uiPriority="69"/>
+    <w:lsdException w:name="Dark List Accent 1" w:uiPriority="70"/>
+    <w:lsdException w:name="Colorful Shading Accent 1" w:uiPriority="71"/>
+    <w:lsdException w:name="Colorful List Accent 1" w:uiPriority="72"/>
+    <w:lsdException w:name="Colorful Grid Accent 1" w:uiPriority="73"/>
+    <w:lsdException w:name="Light Shading Accent 2" w:uiPriority="60"/>
+    <w:lsdException w:name="Light List Accent 2" w:uiPriority="61"/>
+    <w:lsdException w:name="Light Grid Accent 2" w:uiPriority="62"/>
+    <w:lsdException w:name="Medium Shading 1 Accent 2" w:uiPriority="63"/>
+    <w:lsdException w:name="Medium Shading 2 Accent 2" w:uiPriority="64"/>
+    <w:lsdException w:name="Medium List 1 Accent 2" w:uiPriority="65"/>
+    <w:lsdException w:name="Medium List 2 Accent 2" w:uiPriority="66"/>
+    <w:lsdException w:name="Medium Grid 1 Accent 2" w:uiPriority="67"/>
+    <w:lsdException w:name="Medium Grid 2 Accent 2" w:uiPriority="68"/>
+    <w:lsdException w:name="Medium Grid 3 Accent 2" w:uiPriority="69"/>
+    <w:lsdException w:name="Dark List Accent 2" w:uiPriority="70"/>
+    <w:lsdException w:name="Colorful Shading Accent 2" w:uiPriority="71"/>
+    <w:lsdException w:name="Colorful List Accent 2" w:uiPriority="72"/>
+    <w:lsdException w:name="Colorful Grid Accent 2" w:uiPriority="73"/>
+    <w:lsdException w:name="Light Shading Accent 3" w:uiPriority="60"/>
+    <w:lsdException w:name="Light List Accent 3" w:uiPriority="61"/>
+    <w:lsdException w:name="Light Grid Accent 3" w:uiPriority="62"/>
+    <w:lsdException w:name="Medium Shading 1 Accent 3" w:uiPriority="63"/>
+    <w:lsdException w:name="Medium Shading 2 Accent 3" w:uiPriority="64"/>
+    <w:lsdException w:name="Medium List 1 Accent 3" w:uiPriority="65"/>
+    <w:lsdException w:name="Medium List 2 Accent 3" w:uiPriority="66"/>
+    <w:lsdException w:name="Medium Grid 1 Accent 3" w:uiPriority="67"/>
+    <w:lsdException w:name="Medium Grid 2 Accent 3" w:uiPriority="68"/>
+    <w:lsdException w:name="Medium Grid 3 Accent 3" w:uiPriority="69"/>
+    <w:lsdException w:name="Dark List Accent 3" w:uiPriority="70"/>
+    <w:lsdException w:name="Colorful Shading Accent 3" w:uiPriority="71"/>
+    <w:lsdException w:name="Colorful List Accent 3" w:uiPriority="72"/>
+    <w:lsdException w:name="Colorful Grid Accent 3" w:uiPriority="73"/>
+    <w:lsdException w:name="Light Shading Accent 4" w:uiPriority="60"/>
+    <w:lsdException w:name="Light List Accent 4" w:uiPriority="61"/>
+    <w:lsdException w:name="Light Grid Accent 4" w:uiPriority="62"/>
+    <w:lsdException w:name="Medium Shading 1 Accent 4" w:uiPriority="63"/>
+    <w:lsdException w:name="Medium Shading 2 Accent 4" w:uiPriority="64"/>
+    <w:lsdException w:name="Medium List 1 Accent 4" w:uiPriority="65"/>
+    <w:lsdException w:name="Medium List 2 Accent 4" w:uiPriority="66"/>
+    <w:lsdException w:name="Medium Grid 1 Accent 4" w:uiPriority="67"/>
+    <w:lsdException w:name="Medium Grid 2 Accent 4" w:uiPriority="68"/>
+    <w:lsdException w:name="Medium Grid 3 Accent 4" w:uiPriority="69"/>
+    <w:lsdException w:name="Dark List Accent 4" w:uiPriority="70"/>
+    <w:lsdException w:name="Colorful Shading Accent 4" w:uiPriority="71"/>
+    <w:lsdException w:name="Colorful List Accent 4" w:uiPriority="72"/>
+    <w:lsdException w:name="Colorful Grid Accent 4" w:uiPriority="73"/>
+    <w:lsdException w:name="Light Shading Accent 5" w:uiPriority="60"/>
+    <w:lsdException w:name="Light List Accent 5" w:uiPriority="61"/>
+    <w:lsdException w:name="Light Grid Accent 5" w:uiPriority="62"/>
+    <w:lsdException w:name="Medium Shading 1 Accent 5" w:uiPriority="63"/>
+    <w:lsdException w:name="Medium Shading 2 Accent 5" w:uiPriority="64"/>
+    <w:lsdException w:name="Medium List 1 Accent 5" w:uiPriority="65"/>
+    <w:lsdException w:name="Medium List 2 Accent 5" w:uiPriority="66"/>
+    <w:lsdException w:name="Medium Grid 1 Accent 5" w:uiPriority="67"/>
+    <w:lsdException w:name="Medium Grid 2 Accent 5" w:uiPriority="68"/>
+    <w:lsdException w:name="Medium Grid 3 Accent 5" w:uiPriority="69"/>
+    <w:lsdException w:name="Dark List Accent 5" w:uiPriority="70"/>
+    <w:lsdException w:name="Colorful Shading Accent 5" w:uiPriority="71"/>
+    <w:lsdException w:name="Colorful List Accent 5" w:uiPriority="72"/>
+    <w:lsdException w:name="Colorful Grid Accent 5" w:uiPriority="73"/>
+    <w:lsdException w:name="Light Shading Accent 6" w:uiPriority="60"/>
+    <w:lsdException w:name="Light List Accent 6" w:uiPriority="61"/>
+    <w:lsdException w:name="Light Grid Accent 6" w:uiPriority="62"/>
+    <w:lsdException w:name="Medium Shading 1 Accent 6" w:uiPriority="63"/>
+    <w:lsdException w:name="Medium Shading 2 Accent 6" w:uiPriority="64"/>
+    <w:lsdException w:name="Medium List 1 Accent 6" w:uiPriority="65"/>
+    <w:lsdException w:name="Medium List 2 Accent 6" w:uiPriority="66"/>
+    <w:lsdException w:name="Medium Grid 1 Accent 6" w:uiPriority="67"/>
+    <w:lsdException w:name="Medium Grid 2 Accent 6" w:uiPriority="68"/>
+    <w:lsdException w:name="Medium Grid 3 Accent 6" w:uiPriority="69"/>
+    <w:lsdException w:name="Dark List Accent 6" w:uiPriority="70"/>
+    <w:lsdException w:name="Colorful Shading Accent 6" w:uiPriority="71"/>
+    <w:lsdException w:name="Colorful List Accent 6" w:uiPriority="72"/>
+    <w:lsdException w:name="Colorful Grid Accent 6" w:uiPriority="73"/>
+    <w:lsdException w:name="Subtle Emphasis" w:uiPriority="19" w:qFormat="1"/>
+    <w:lsdException w:name="Intense Emphasis" w:uiPriority="21" w:qFormat="1"/>
+    <w:lsdException w:name="Subtle Reference" w:uiPriority="31" w:qFormat="1"/>
+    <w:lsdException w:name="Intense Reference" w:uiPriority="32" w:qFormat="1"/>
+    <w:lsdException w:name="Book Title" w:uiPriority="33" w:qFormat="1"/>
+    <w:lsdException w:name="Bibliography" w:semiHidden="1" w:uiPriority="37" w:unhideWhenUsed="1"/>
+    <w:lsdException w:name="TOC Heading" w:semiHidden="1" w:uiPriority="39" w:unhideWhenUsed="1" w:qFormat="1"/>
+    <w:lsdException w:name="Plain Table 1" w:uiPriority="41"/>
+    <w:lsdException w:name="Plain Table 2" w:uiPriority="42"/>
+    <w:lsdException w:name="Plain Table 3" w:uiPriority="43"/>
+    <w:lsdException w:name="Plain Table 4" w:uiPriority="44"/>
+    <w:lsdException w:name="Plain Table 5" w:uiPriority="45"/>
+    <w:lsdException w:name="Grid Table Light" w:uiPriority="40"/>
+    <w:lsdException w:name="Grid Table 1 Light" w:uiPriority="46"/>
+    <w:lsdException w:name="Grid Table 2" w:uiPriority="47"/>
+    <w:lsdException w:name="Grid Table 3" w:uiPriority="48"/>
+    <w:lsdException w:name="Grid Table 4" w:uiPriority="49"/>
+    <w:lsdException w:name="Grid Table 5 Dark" w:uiPriority="50"/>
+    <w:lsdException w:name="Grid Table 6 Colorful" w:uiPriority="51"/>
+    <w:lsdException w:name="Grid Table 7 Colorful" w:uiPriority="52"/>
+    <w:lsdException w:name="Grid Table 1 Light Accent 1" w:uiPriority="46"/>
+    <w:lsdException w:name="Grid Table 2 Accent 1" w:uiPriority="47"/>
+    <w:lsdException w:name="Grid Table 3 Accent 1" w:uiPriority="48"/>
+    <w:lsdException w:name="Grid Table 4 Accent 1" w:uiPriority="49"/>
+    <w:lsdException w:name="Grid Table 5 Dark Accent 1" w:uiPriority="50"/>
+    <w:lsdException w:name="Grid Table 6 Colorful Accent 1" w:uiPriority="51"/>
+    <w:lsdException w:name="Grid Table 7 Colorful Accent 1" w:uiPriority="52"/>
+    <w:lsdException w:name="Grid Table 1 Light Accent 2" w:uiPriority="46"/>
+    <w:lsdException w:name="Grid Table 2 Accent 2" w:uiPriority="47"/>
+    <w:lsdException w:name="Grid Table 3 Accent 2" w:uiPriority="48"/>
+    <w:lsdException w:name="Grid Table 4 Accent 2" w:uiPriority="49"/>
+    <w:lsdException w:name="Grid Table 5 Dark Accent 2" w:uiPriority="50"/>
+    <w:lsdException w:name="Grid Table 6 Colorful Accent 2" w:uiPriority="51"/>
+    <w:lsdException w:name="Grid Table 7 Colorful Accent 2" w:uiPriority="52"/>
+    <w:lsdException w:name="Grid Table 1 Light Accent 3" w:uiPriority="46"/>
+    <w:lsdException w:name="Grid Table 2 Accent 3" w:uiPriority="47"/>
+    <w:lsdException w:name="Grid Table 3 Accent 3" w:uiPriority="48"/>
+    <w:lsdException w:name="Grid Table 4 Accent 3" w:uiPriority="49"/>
+    <w:lsdException w:name="Grid Table 5 Dark Accent 3" w:uiPriority="50"/>
+    <w:lsdException w:name="Grid Table 6 Colorful Accent 3" w:uiPriority="51"/>
+    <w:lsdException w:name="Grid Table 7 Colorful Accent 3" w:uiPriority="52"/>
+    <w:lsdException w:name="Grid Table 1 Light Accent 4" w:uiPriority="46"/>
+    <w:lsdException w:name="Grid Table 2 Accent 4" w:uiPriority="47"/>
+    <w:lsdException w:name="Grid Table 3 Accent 4" w:uiPriority="48"/>
+    <w:lsdException w:name="Grid Table 4 Accent 4" w:uiPriority="49"/>
+    <w:lsdException w:name="Grid Table 5 Dark Accent 4" w:uiPriority="50"/>
+    <w:lsdException w:name="Grid Table 6 Colorful Accent 4" w:uiPriority="51"/>
+    <w:lsdException w:name="Grid Table 7 Colorful Accent 4" w:uiPriority="52"/>
+    <w:lsdException w:name="Grid Table 1 Light Accent 5" w:uiPriority="46"/>
+    <w:lsdException w:name="Grid Table 2 Accent 5" w:uiPriority="47"/>
+    <w:lsdException w:name="Grid Table 3 Accent 5" w:uiPriority="48"/>
+    <w:lsdException w:name="Grid Table 4 Accent 5" w:uiPriority="49"/>
+    <w:lsdException w:name="Grid Table 5 Dark Accent 5" w:uiPriority="50"/>
+    <w:lsdException w:name="Grid Table 6 Colorful Accent 5" w:uiPriority="51"/>
+    <w:lsdException w:name="Grid Table 7 Colorful Accent 5" w:uiPriority="52"/>
+    <w:lsdException w:name="Grid Table 1 Light Accent 6" w:uiPriority="46"/>
+    <w:lsdException w:name="Grid Table 2 Accent 6" w:uiPriority="47"/>
+    <w:lsdException w:name="Grid Table 3 Accent 6" w:uiPriority="48"/>
+    <w:lsdException w:name="Grid Table 4 Accent 6" w:uiPriority="49"/>
+    <w:lsdException w:name="Grid Table 5 Dark Accent 6" w:uiPriority="50"/>
+    <w:lsdException w:name="Grid Table 6 Colorful Accent 6" w:uiPriority="51"/>
+    <w:lsdException w:name="Grid Table 7 Colorful Accent 6" w:uiPriority="52"/>
+    <w:lsdException w:name="List Table 1 Light" w:uiPriority="46"/>
+    <w:lsdException w:name="List Table 2" w:uiPriority="47"/>
+    <w:lsdException w:name="List Table 3" w:uiPriority="48"/>
+    <w:lsdException w:name="List Table 4" w:uiPriority="49"/>
+    <w:lsdException w:name="List Table 5 Dark" w:uiPriority="50"/>
+    <w:lsdException w:name="List Table 6 Colorful" w:uiPriority="51"/>
+    <w:lsdException w:name="List Table 7 Colorful" w:uiPriority="52"/>
+    <w:lsdException w:name="List Table 1 Light Accent 1" w:uiPriority="46"/>
+    <w:lsdException w:name="List Table 2 Accent 1" w:uiPriority="47"/>
+    <w:lsdException w:name="List Table 3 Accent 1" w:uiPriority="48"/>
+    <w:lsdException w:name="List Table 4 Accent 1" w:uiPriority="49"/>
+    <w:lsdException w:name="List Table 5 Dark Accent 1" w:uiPriority="50"/>
+    <w:lsdException w:name="List Table 6 Colorful Accent 1" w:uiPriority="51"/>
+    <w:lsdException w:name="List Table 7 Colorful Accent 1" w:uiPriority="52"/>
+    <w:lsdException w:name="List Table 1 Light Accent 2" w:uiPriority="46"/>
+    <w:lsdException w:name="List Table 2 Accent 2" w:uiPriority="47"/>
+    <w:lsdException w:name="List Table 3 Accent 2" w:uiPriority="48"/>
+    <w:lsdException w:name="List Table 4 Accent 2" w:uiPriority="49"/>
+    <w:lsdException w:name="List Table 5 Dark Accent 2" w:uiPriority="50"/>
+    <w:lsdException w:name="List Table 6 Colorful Accent 2" w:uiPriority="51"/>
+    <w:lsdException w:name="List Table 7 Colorful Accent 2" w:uiPriority="52"/>
+    <w:lsdException w:name="List Table 1 Light Accent 3" w:uiPriority="46"/>
+    <w:lsdException w:name="List Table 2 Accent 3" w:uiPriority="47"/>
+    <w:lsdException w:name="List Table 3 Accent 3" w:uiPriority="48"/>
+    <w:lsdException w:name="List Table 4 Accent 3" w:uiPriority="49"/>
+    <w:lsdException w:name="List Table 5 Dark Accent 3" w:uiPriority="50"/>
+    <w:lsdException w:name="List Table 6 Colorful Accent 3" w:uiPriority="51"/>
+    <w:lsdException w:name="List Table 7 Colorful Accent 3" w:uiPriority="52"/>
+    <w:lsdException w:name="List Table 1 Light Accent 4" w:uiPriority="46"/>
+    <w:lsdException w:name="List Table 2 Accent 4" w:uiPriority="47"/>
+    <w:lsdException w:name="List Table 3 Accent 4" w:uiPriority="48"/>
+    <w:lsdException w:name="List Table 4 Accent 4" w:uiPriority="49"/>
+    <w:lsdException w:name="List Table 5 Dark Accent 4" w:uiPriority="50"/>
+    <w:lsdException w:name="List Table 6 Colorful Accent 4" w:uiPriority="51"/>
+    <w:lsdException w:name="List Table 7 Colorful Accent 4" w:uiPriority="52"/>
+    <w:lsdException w:name="List Table 1 Light Accent 5" w:uiPriority="46"/>
+    <w:lsdException w:name="List Table 2 Accent 5" w:uiPriority="47"/>
+    <w:lsdException w:name="List Table 3 Accent 5" w:uiPriority="48"/>
+    <w:lsdException w:name="List Table 4 Accent 5" w:uiPriority="49"/>
+    <w:lsdException w:name="List Table 5 Dark Accent 5" w:uiPriority="50"/>
+    <w:lsdException w:name="List Table 6 Colorful Accent 5" w:uiPriority="51"/>
+    <w:lsdException w:name="List Table 7 Colorful Accent 5" w:uiPriority="52"/>
+    <w:lsdException w:name="List Table 1 Light Accent 6" w:uiPriority="46"/>
+    <w:lsdException w:name="List Table 2 Accent 6" w:uiPriority="47"/>
+    <w:lsdException w:name="List Table 3 Accent 6" w:uiPriority="48"/>
+    <w:lsdException w:name="List Table 4 Accent 6" w:uiPriority="49"/>
+    <w:lsdException w:name="List Table 5 Dark Accent 6" w:uiPriority="50"/>
+    <w:lsdException w:name="List Table 6 Colorful Accent 6" w:uiPriority="51"/>
+    <w:lsdException w:name="List Table 7 Colorful Accent 6" w:uiPriority="52"/>
+    <w:lsdException w:name="Mention" w:semiHidden="1" w:unhideWhenUsed="1"/>
+    <w:lsdException w:name="Smart Hyperlink" w:semiHidden="1" w:unhideWhenUsed="1"/>
+    <w:lsdException w:name="Hashtag" w:semiHidden="1" w:unhideWhenUsed="1"/>
+    <w:lsdException w:name="Unresolved Mention" w:semiHidden="1" w:unhideWhenUsed="1"/>
+    <w:lsdException w:name="Smart Link" w:semiHidden="1" w:unhideWhenUsed="1"/>
   </w:latentStyles>
   <w:style w:type="paragraph" w:default="1" w:styleId="Normal">
     <w:name w:val="Normal"/>
@@ -22559,347 +22719,49 @@
       <w:szCs w:val="16"/>
     </w:rPr>
   </w:style>
-</w:styles>
-</file>
-
-<file path=word/stylesWithEffects.xml><?xml version="1.0" encoding="utf-8"?>
-<w:styles xmlns:wpc="http://schemas.microsoft.com/office/word/2010/wordprocessingCanvas" xmlns:mc="http://schemas.openxmlformats.org/markup-compatibility/2006" xmlns:o="urn:schemas-microsoft-com:office:office" xmlns:r="http://schemas.openxmlformats.org/officeDocument/2006/relationships" xmlns:m="http://schemas.openxmlformats.org/officeDocument/2006/math" xmlns:v="urn:schemas-microsoft-com:vml" xmlns:wp14="http://schemas.microsoft.com/office/word/2010/wordprocessingDrawing" xmlns:wp="http://schemas.openxmlformats.org/drawingml/2006/wordprocessingDrawing" xmlns:w10="urn:schemas-microsoft-com:office:word" xmlns:w="http://schemas.openxmlformats.org/wordprocessingml/2006/main" xmlns:w14="http://schemas.microsoft.com/office/word/2010/wordml" xmlns:wpg="http://schemas.microsoft.com/office/word/2010/wordprocessingGroup" xmlns:wpi="http://schemas.microsoft.com/office/word/2010/wordprocessingInk" xmlns:wne="http://schemas.microsoft.com/office/word/2006/wordml" xmlns:wps="http://schemas.microsoft.com/office/word/2010/wordprocessingShape" mc:Ignorable="w14 wp14">
-  <w:docDefaults>
-    <w:rPrDefault>
-      <w:rPr>
-        <w:rFonts w:asciiTheme="minorHAnsi" w:eastAsiaTheme="minorHAnsi" w:hAnsiTheme="minorHAnsi" w:cstheme="minorBidi"/>
-        <w:sz w:val="22"/>
-        <w:szCs w:val="22"/>
-        <w:lang w:val="en-US" w:eastAsia="en-US" w:bidi="ar-SA"/>
-      </w:rPr>
-    </w:rPrDefault>
-    <w:pPrDefault>
-      <w:pPr>
-        <w:spacing w:after="200" w:line="276" w:lineRule="auto"/>
-      </w:pPr>
-    </w:pPrDefault>
-  </w:docDefaults>
-  <w:latentStyles w:defLockedState="0" w:defUIPriority="99" w:defSemiHidden="1" w:defUnhideWhenUsed="1" w:defQFormat="0" w:count="267">
-    <w:lsdException w:name="Normal" w:semiHidden="0" w:uiPriority="0" w:unhideWhenUsed="0" w:qFormat="1"/>
-    <w:lsdException w:name="heading 1" w:semiHidden="0" w:uiPriority="9" w:unhideWhenUsed="0" w:qFormat="1"/>
-    <w:lsdException w:name="heading 2" w:uiPriority="9" w:qFormat="1"/>
-    <w:lsdException w:name="heading 3" w:uiPriority="9" w:qFormat="1"/>
-    <w:lsdException w:name="heading 4" w:uiPriority="9" w:qFormat="1"/>
-    <w:lsdException w:name="heading 5" w:uiPriority="9" w:qFormat="1"/>
-    <w:lsdException w:name="heading 6" w:uiPriority="9" w:qFormat="1"/>
-    <w:lsdException w:name="heading 7" w:uiPriority="9" w:qFormat="1"/>
-    <w:lsdException w:name="heading 8" w:uiPriority="9" w:qFormat="1"/>
-    <w:lsdException w:name="heading 9" w:uiPriority="9" w:qFormat="1"/>
-    <w:lsdException w:name="toc 1" w:uiPriority="39"/>
-    <w:lsdException w:name="toc 2" w:uiPriority="39"/>
-    <w:lsdException w:name="toc 3" w:uiPriority="39"/>
-    <w:lsdException w:name="toc 4" w:uiPriority="39"/>
-    <w:lsdException w:name="toc 5" w:uiPriority="39"/>
-    <w:lsdException w:name="toc 6" w:uiPriority="39"/>
-    <w:lsdException w:name="toc 7" w:uiPriority="39"/>
-    <w:lsdException w:name="toc 8" w:uiPriority="39"/>
-    <w:lsdException w:name="toc 9" w:uiPriority="39"/>
-    <w:lsdException w:name="caption" w:uiPriority="35" w:qFormat="1"/>
-    <w:lsdException w:name="Title" w:semiHidden="0" w:uiPriority="10" w:unhideWhenUsed="0" w:qFormat="1"/>
-    <w:lsdException w:name="Default Paragraph Font" w:uiPriority="1"/>
-    <w:lsdException w:name="Subtitle" w:semiHidden="0" w:uiPriority="11" w:unhideWhenUsed="0" w:qFormat="1"/>
-    <w:lsdException w:name="Strong" w:semiHidden="0" w:uiPriority="22" w:unhideWhenUsed="0" w:qFormat="1"/>
-    <w:lsdException w:name="Emphasis" w:semiHidden="0" w:uiPriority="20" w:unhideWhenUsed="0" w:qFormat="1"/>
-    <w:lsdException w:name="Table Grid" w:semiHidden="0" w:uiPriority="59" w:unhideWhenUsed="0"/>
-    <w:lsdException w:name="Placeholder Text" w:unhideWhenUsed="0"/>
-    <w:lsdException w:name="No Spacing" w:semiHidden="0" w:uiPriority="1" w:unhideWhenUsed="0" w:qFormat="1"/>
-    <w:lsdException w:name="Light Shading" w:semiHidden="0" w:uiPriority="60" w:unhideWhenUsed="0"/>
-    <w:lsdException w:name="Light List" w:semiHidden="0" w:uiPriority="61" w:unhideWhenUsed="0"/>
-    <w:lsdException w:name="Light Grid" w:semiHidden="0" w:uiPriority="62" w:unhideWhenUsed="0"/>
-    <w:lsdException w:name="Medium Shading 1" w:semiHidden="0" w:uiPriority="63" w:unhideWhenUsed="0"/>
-    <w:lsdException w:name="Medium Shading 2" w:semiHidden="0" w:uiPriority="64" w:unhideWhenUsed="0"/>
-    <w:lsdException w:name="Medium List 1" w:semiHidden="0" w:uiPriority="65" w:unhideWhenUsed="0"/>
-    <w:lsdException w:name="Medium List 2" w:semiHidden="0" w:uiPriority="66" w:unhideWhenUsed="0"/>
-    <w:lsdException w:name="Medium Grid 1" w:semiHidden="0" w:uiPriority="67" w:unhideWhenUsed="0"/>
-    <w:lsdException w:name="Medium Grid 2" w:semiHidden="0" w:uiPriority="68" w:unhideWhenUsed="0"/>
-    <w:lsdException w:name="Medium Grid 3" w:semiHidden="0" w:uiPriority="69" w:unhideWhenUsed="0"/>
-    <w:lsdException w:name="Dark List" w:semiHidden="0" w:uiPriority="70" w:unhideWhenUsed="0"/>
-    <w:lsdException w:name="Colorful Shading" w:semiHidden="0" w:uiPriority="71" w:unhideWhenUsed="0"/>
-    <w:lsdException w:name="Colorful List" w:semiHidden="0" w:uiPriority="72" w:unhideWhenUsed="0"/>
-    <w:lsdException w:name="Colorful Grid" w:semiHidden="0" w:uiPriority="73" w:unhideWhenUsed="0"/>
-    <w:lsdException w:name="Light Shading Accent 1" w:semiHidden="0" w:uiPriority="60" w:unhideWhenUsed="0"/>
-    <w:lsdException w:name="Light List Accent 1" w:semiHidden="0" w:uiPriority="61" w:unhideWhenUsed="0"/>
-    <w:lsdException w:name="Light Grid Accent 1" w:semiHidden="0" w:uiPriority="62" w:unhideWhenUsed="0"/>
-    <w:lsdException w:name="Medium Shading 1 Accent 1" w:semiHidden="0" w:uiPriority="63" w:unhideWhenUsed="0"/>
-    <w:lsdException w:name="Medium Shading 2 Accent 1" w:semiHidden="0" w:uiPriority="64" w:unhideWhenUsed="0"/>
-    <w:lsdException w:name="Medium List 1 Accent 1" w:semiHidden="0" w:uiPriority="65" w:unhideWhenUsed="0"/>
-    <w:lsdException w:name="Revision" w:unhideWhenUsed="0"/>
-    <w:lsdException w:name="List Paragraph" w:semiHidden="0" w:uiPriority="34" w:unhideWhenUsed="0" w:qFormat="1"/>
-    <w:lsdException w:name="Quote" w:semiHidden="0" w:uiPriority="29" w:unhideWhenUsed="0" w:qFormat="1"/>
-    <w:lsdException w:name="Intense Quote" w:semiHidden="0" w:uiPriority="30" w:unhideWhenUsed="0" w:qFormat="1"/>
-    <w:lsdException w:name="Medium List 2 Accent 1" w:semiHidden="0" w:uiPriority="66" w:unhideWhenUsed="0"/>
-    <w:lsdException w:name="Medium Grid 1 Accent 1" w:semiHidden="0" w:uiPriority="67" w:unhideWhenUsed="0"/>
-    <w:lsdException w:name="Medium Grid 2 Accent 1" w:semiHidden="0" w:uiPriority="68" w:unhideWhenUsed="0"/>
-    <w:lsdException w:name="Medium Grid 3 Accent 1" w:semiHidden="0" w:uiPriority="69" w:unhideWhenUsed="0"/>
-    <w:lsdException w:name="Dark List Accent 1" w:semiHidden="0" w:uiPriority="70" w:unhideWhenUsed="0"/>
-    <w:lsdException w:name="Colorful Shading Accent 1" w:semiHidden="0" w:uiPriority="71" w:unhideWhenUsed="0"/>
-    <w:lsdException w:name="Colorful List Accent 1" w:semiHidden="0" w:uiPriority="72" w:unhideWhenUsed="0"/>
-    <w:lsdException w:name="Colorful Grid Accent 1" w:semiHidden="0" w:uiPriority="73" w:unhideWhenUsed="0"/>
-    <w:lsdException w:name="Light Shading Accent 2" w:semiHidden="0" w:uiPriority="60" w:unhideWhenUsed="0"/>
-    <w:lsdException w:name="Light List Accent 2" w:semiHidden="0" w:uiPriority="61" w:unhideWhenUsed="0"/>
-    <w:lsdException w:name="Light Grid Accent 2" w:semiHidden="0" w:uiPriority="62" w:unhideWhenUsed="0"/>
-    <w:lsdException w:name="Medium Shading 1 Accent 2" w:semiHidden="0" w:uiPriority="63" w:unhideWhenUsed="0"/>
-    <w:lsdException w:name="Medium Shading 2 Accent 2" w:semiHidden="0" w:uiPriority="64" w:unhideWhenUsed="0"/>
-    <w:lsdException w:name="Medium List 1 Accent 2" w:semiHidden="0" w:uiPriority="65" w:unhideWhenUsed="0"/>
-    <w:lsdException w:name="Medium List 2 Accent 2" w:semiHidden="0" w:uiPriority="66" w:unhideWhenUsed="0"/>
-    <w:lsdException w:name="Medium Grid 1 Accent 2" w:semiHidden="0" w:uiPriority="67" w:unhideWhenUsed="0"/>
-    <w:lsdException w:name="Medium Grid 2 Accent 2" w:semiHidden="0" w:uiPriority="68" w:unhideWhenUsed="0"/>
-    <w:lsdException w:name="Medium Grid 3 Accent 2" w:semiHidden="0" w:uiPriority="69" w:unhideWhenUsed="0"/>
-    <w:lsdException w:name="Dark List Accent 2" w:semiHidden="0" w:uiPriority="70" w:unhideWhenUsed="0"/>
-    <w:lsdException w:name="Colorful Shading Accent 2" w:semiHidden="0" w:uiPriority="71" w:unhideWhenUsed="0"/>
-    <w:lsdException w:name="Colorful List Accent 2" w:semiHidden="0" w:uiPriority="72" w:unhideWhenUsed="0"/>
-    <w:lsdException w:name="Colorful Grid Accent 2" w:semiHidden="0" w:uiPriority="73" w:unhideWhenUsed="0"/>
-    <w:lsdException w:name="Light Shading Accent 3" w:semiHidden="0" w:uiPriority="60" w:unhideWhenUsed="0"/>
-    <w:lsdException w:name="Light List Accent 3" w:semiHidden="0" w:uiPriority="61" w:unhideWhenUsed="0"/>
-    <w:lsdException w:name="Light Grid Accent 3" w:semiHidden="0" w:uiPriority="62" w:unhideWhenUsed="0"/>
-    <w:lsdException w:name="Medium Shading 1 Accent 3" w:semiHidden="0" w:uiPriority="63" w:unhideWhenUsed="0"/>
-    <w:lsdException w:name="Medium Shading 2 Accent 3" w:semiHidden="0" w:uiPriority="64" w:unhideWhenUsed="0"/>
-    <w:lsdException w:name="Medium List 1 Accent 3" w:semiHidden="0" w:uiPriority="65" w:unhideWhenUsed="0"/>
-    <w:lsdException w:name="Medium List 2 Accent 3" w:semiHidden="0" w:uiPriority="66" w:unhideWhenUsed="0"/>
-    <w:lsdException w:name="Medium Grid 1 Accent 3" w:semiHidden="0" w:uiPriority="67" w:unhideWhenUsed="0"/>
-    <w:lsdException w:name="Medium Grid 2 Accent 3" w:semiHidden="0" w:uiPriority="68" w:unhideWhenUsed="0"/>
-    <w:lsdException w:name="Medium Grid 3 Accent 3" w:semiHidden="0" w:uiPriority="69" w:unhideWhenUsed="0"/>
-    <w:lsdException w:name="Dark List Accent 3" w:semiHidden="0" w:uiPriority="70" w:unhideWhenUsed="0"/>
-    <w:lsdException w:name="Colorful Shading Accent 3" w:semiHidden="0" w:uiPriority="71" w:unhideWhenUsed="0"/>
-    <w:lsdException w:name="Colorful List Accent 3" w:semiHidden="0" w:uiPriority="72" w:unhideWhenUsed="0"/>
-    <w:lsdException w:name="Colorful Grid Accent 3" w:semiHidden="0" w:uiPriority="73" w:unhideWhenUsed="0"/>
-    <w:lsdException w:name="Light Shading Accent 4" w:semiHidden="0" w:uiPriority="60" w:unhideWhenUsed="0"/>
-    <w:lsdException w:name="Light List Accent 4" w:semiHidden="0" w:uiPriority="61" w:unhideWhenUsed="0"/>
-    <w:lsdException w:name="Light Grid Accent 4" w:semiHidden="0" w:uiPriority="62" w:unhideWhenUsed="0"/>
-    <w:lsdException w:name="Medium Shading 1 Accent 4" w:semiHidden="0" w:uiPriority="63" w:unhideWhenUsed="0"/>
-    <w:lsdException w:name="Medium Shading 2 Accent 4" w:semiHidden="0" w:uiPriority="64" w:unhideWhenUsed="0"/>
-    <w:lsdException w:name="Medium List 1 Accent 4" w:semiHidden="0" w:uiPriority="65" w:unhideWhenUsed="0"/>
-    <w:lsdException w:name="Medium List 2 Accent 4" w:semiHidden="0" w:uiPriority="66" w:unhideWhenUsed="0"/>
-    <w:lsdException w:name="Medium Grid 1 Accent 4" w:semiHidden="0" w:uiPriority="67" w:unhideWhenUsed="0"/>
-    <w:lsdException w:name="Medium Grid 2 Accent 4" w:semiHidden="0" w:uiPriority="68" w:unhideWhenUsed="0"/>
-    <w:lsdException w:name="Medium Grid 3 Accent 4" w:semiHidden="0" w:uiPriority="69" w:unhideWhenUsed="0"/>
-    <w:lsdException w:name="Dark List Accent 4" w:semiHidden="0" w:uiPriority="70" w:unhideWhenUsed="0"/>
-    <w:lsdException w:name="Colorful Shading Accent 4" w:semiHidden="0" w:uiPriority="71" w:unhideWhenUsed="0"/>
-    <w:lsdException w:name="Colorful List Accent 4" w:semiHidden="0" w:uiPriority="72" w:unhideWhenUsed="0"/>
-    <w:lsdException w:name="Colorful Grid Accent 4" w:semiHidden="0" w:uiPriority="73" w:unhideWhenUsed="0"/>
-    <w:lsdException w:name="Light Shading Accent 5" w:semiHidden="0" w:uiPriority="60" w:unhideWhenUsed="0"/>
-    <w:lsdException w:name="Light List Accent 5" w:semiHidden="0" w:uiPriority="61" w:unhideWhenUsed="0"/>
-    <w:lsdException w:name="Light Grid Accent 5" w:semiHidden="0" w:uiPriority="62" w:unhideWhenUsed="0"/>
-    <w:lsdException w:name="Medium Shading 1 Accent 5" w:semiHidden="0" w:uiPriority="63" w:unhideWhenUsed="0"/>
-    <w:lsdException w:name="Medium Shading 2 Accent 5" w:semiHidden="0" w:uiPriority="64" w:unhideWhenUsed="0"/>
-    <w:lsdException w:name="Medium List 1 Accent 5" w:semiHidden="0" w:uiPriority="65" w:unhideWhenUsed="0"/>
-    <w:lsdException w:name="Medium List 2 Accent 5" w:semiHidden="0" w:uiPriority="66" w:unhideWhenUsed="0"/>
-    <w:lsdException w:name="Medium Grid 1 Accent 5" w:semiHidden="0" w:uiPriority="67" w:unhideWhenUsed="0"/>
-    <w:lsdException w:name="Medium Grid 2 Accent 5" w:semiHidden="0" w:uiPriority="68" w:unhideWhenUsed="0"/>
-    <w:lsdException w:name="Medium Grid 3 Accent 5" w:semiHidden="0" w:uiPriority="69" w:unhideWhenUsed="0"/>
-    <w:lsdException w:name="Dark List Accent 5" w:semiHidden="0" w:uiPriority="70" w:unhideWhenUsed="0"/>
-    <w:lsdException w:name="Colorful Shading Accent 5" w:semiHidden="0" w:uiPriority="71" w:unhideWhenUsed="0"/>
-    <w:lsdException w:name="Colorful List Accent 5" w:semiHidden="0" w:uiPriority="72" w:unhideWhenUsed="0"/>
-    <w:lsdException w:name="Colorful Grid Accent 5" w:semiHidden="0" w:uiPriority="73" w:unhideWhenUsed="0"/>
-    <w:lsdException w:name="Light Shading Accent 6" w:semiHidden="0" w:uiPriority="60" w:unhideWhenUsed="0"/>
-    <w:lsdException w:name="Light List Accent 6" w:semiHidden="0" w:uiPriority="61" w:unhideWhenUsed="0"/>
-    <w:lsdException w:name="Light Grid Accent 6" w:semiHidden="0" w:uiPriority="62" w:unhideWhenUsed="0"/>
-    <w:lsdException w:name="Medium Shading 1 Accent 6" w:semiHidden="0" w:uiPriority="63" w:unhideWhenUsed="0"/>
-    <w:lsdException w:name="Medium Shading 2 Accent 6" w:semiHidden="0" w:uiPriority="64" w:unhideWhenUsed="0"/>
-    <w:lsdException w:name="Medium List 1 Accent 6" w:semiHidden="0" w:uiPriority="65" w:unhideWhenUsed="0"/>
-    <w:lsdException w:name="Medium List 2 Accent 6" w:semiHidden="0" w:uiPriority="66" w:unhideWhenUsed="0"/>
-    <w:lsdException w:name="Medium Grid 1 Accent 6" w:semiHidden="0" w:uiPriority="67" w:unhideWhenUsed="0"/>
-    <w:lsdException w:name="Medium Grid 2 Accent 6" w:semiHidden="0" w:uiPriority="68" w:unhideWhenUsed="0"/>
-    <w:lsdException w:name="Medium Grid 3 Accent 6" w:semiHidden="0" w:uiPriority="69" w:unhideWhenUsed="0"/>
-    <w:lsdException w:name="Dark List Accent 6" w:semiHidden="0" w:uiPriority="70" w:unhideWhenUsed="0"/>
-    <w:lsdException w:name="Colorful Shading Accent 6" w:semiHidden="0" w:uiPriority="71" w:unhideWhenUsed="0"/>
-    <w:lsdException w:name="Colorful List Accent 6" w:semiHidden="0" w:uiPriority="72" w:unhideWhenUsed="0"/>
-    <w:lsdException w:name="Colorful Grid Accent 6" w:semiHidden="0" w:uiPriority="73" w:unhideWhenUsed="0"/>
-    <w:lsdException w:name="Subtle Emphasis" w:semiHidden="0" w:uiPriority="19" w:unhideWhenUsed="0" w:qFormat="1"/>
-    <w:lsdException w:name="Intense Emphasis" w:semiHidden="0" w:uiPriority="21" w:unhideWhenUsed="0" w:qFormat="1"/>
-    <w:lsdException w:name="Subtle Reference" w:semiHidden="0" w:uiPriority="31" w:unhideWhenUsed="0" w:qFormat="1"/>
-    <w:lsdException w:name="Intense Reference" w:semiHidden="0" w:uiPriority="32" w:unhideWhenUsed="0" w:qFormat="1"/>
-    <w:lsdException w:name="Book Title" w:semiHidden="0" w:uiPriority="33" w:unhideWhenUsed="0" w:qFormat="1"/>
-    <w:lsdException w:name="Bibliography" w:uiPriority="37"/>
-    <w:lsdException w:name="TOC Heading" w:uiPriority="39" w:qFormat="1"/>
-  </w:latentStyles>
-  <w:style w:type="paragraph" w:default="1" w:styleId="Normal">
-    <w:name w:val="Normal"/>
-    <w:qFormat/>
-  </w:style>
-  <w:style w:type="character" w:default="1" w:styleId="DefaultParagraphFont">
-    <w:name w:val="Default Paragraph Font"/>
-    <w:uiPriority w:val="1"/>
-    <w:semiHidden/>
+  <w:style w:type="paragraph" w:styleId="Header">
+    <w:name w:val="header"/>
+    <w:basedOn w:val="Normal"/>
+    <w:link w:val="HeaderChar"/>
+    <w:uiPriority w:val="99"/>
     <w:unhideWhenUsed/>
-  </w:style>
-  <w:style w:type="table" w:default="1" w:styleId="TableNormal">
-    <w:name w:val="Normal Table"/>
-    <w:uiPriority w:val="99"/>
-    <w:semiHidden/>
-    <w:unhideWhenUsed/>
-    <w:tblPr>
-      <w:tblInd w:w="0" w:type="dxa"/>
-      <w:tblCellMar>
-        <w:top w:w="0" w:type="dxa"/>
-        <w:left w:w="108" w:type="dxa"/>
-        <w:bottom w:w="0" w:type="dxa"/>
-        <w:right w:w="108" w:type="dxa"/>
-      </w:tblCellMar>
-    </w:tblPr>
-  </w:style>
-  <w:style w:type="numbering" w:default="1" w:styleId="NoList">
-    <w:name w:val="No List"/>
-    <w:uiPriority w:val="99"/>
-    <w:semiHidden/>
-    <w:unhideWhenUsed/>
-  </w:style>
-  <w:style w:type="paragraph" w:styleId="NormalWeb">
-    <w:name w:val="Normal (Web)"/>
-    <w:basedOn w:val="Normal"/>
-    <w:uiPriority w:val="99"/>
-    <w:semiHidden/>
-    <w:unhideWhenUsed/>
-    <w:rsid w:val="00E346A5"/>
-    <w:pPr>
-      <w:spacing w:before="100" w:beforeAutospacing="1" w:after="100" w:afterAutospacing="1" w:line="240" w:lineRule="auto"/>
-    </w:pPr>
-    <w:rPr>
-      <w:rFonts w:ascii="Times New Roman" w:eastAsia="Times New Roman" w:hAnsi="Times New Roman" w:cs="Times New Roman"/>
-      <w:sz w:val="24"/>
-      <w:szCs w:val="24"/>
-    </w:rPr>
-  </w:style>
-  <w:style w:type="character" w:styleId="Strong">
-    <w:name w:val="Strong"/>
-    <w:basedOn w:val="DefaultParagraphFont"/>
-    <w:uiPriority w:val="22"/>
-    <w:qFormat/>
-    <w:rsid w:val="00E346A5"/>
-    <w:rPr>
-      <w:b/>
-      <w:bCs/>
-    </w:rPr>
-  </w:style>
-  <w:style w:type="paragraph" w:styleId="HTMLPreformatted">
-    <w:name w:val="HTML Preformatted"/>
-    <w:basedOn w:val="Normal"/>
-    <w:link w:val="HTMLPreformattedChar"/>
-    <w:uiPriority w:val="99"/>
-    <w:semiHidden/>
-    <w:unhideWhenUsed/>
-    <w:rsid w:val="00E346A5"/>
+    <w:rsid w:val="00DC02A2"/>
     <w:pPr>
       <w:tabs>
-        <w:tab w:val="left" w:pos="916"/>
-        <w:tab w:val="left" w:pos="1832"/>
-        <w:tab w:val="left" w:pos="2748"/>
-        <w:tab w:val="left" w:pos="3664"/>
-        <w:tab w:val="left" w:pos="4580"/>
-        <w:tab w:val="left" w:pos="5496"/>
-        <w:tab w:val="left" w:pos="6412"/>
-        <w:tab w:val="left" w:pos="7328"/>
-        <w:tab w:val="left" w:pos="8244"/>
-        <w:tab w:val="left" w:pos="9160"/>
-        <w:tab w:val="left" w:pos="10076"/>
-        <w:tab w:val="left" w:pos="10992"/>
-        <w:tab w:val="left" w:pos="11908"/>
-        <w:tab w:val="left" w:pos="12824"/>
-        <w:tab w:val="left" w:pos="13740"/>
-        <w:tab w:val="left" w:pos="14656"/>
+        <w:tab w:val="center" w:pos="4513"/>
+        <w:tab w:val="right" w:pos="9026"/>
       </w:tabs>
       <w:spacing w:after="0" w:line="240" w:lineRule="auto"/>
     </w:pPr>
-    <w:rPr>
-      <w:rFonts w:ascii="Courier New" w:eastAsia="Times New Roman" w:hAnsi="Courier New" w:cs="Courier New"/>
-      <w:sz w:val="20"/>
-      <w:szCs w:val="20"/>
-    </w:rPr>
   </w:style>
-  <w:style w:type="character" w:customStyle="1" w:styleId="HTMLPreformattedChar">
-    <w:name w:val="HTML Preformatted Char"/>
+  <w:style w:type="character" w:customStyle="1" w:styleId="HeaderChar">
+    <w:name w:val="Header Char"/>
     <w:basedOn w:val="DefaultParagraphFont"/>
-    <w:link w:val="HTMLPreformatted"/>
+    <w:link w:val="Header"/>
     <w:uiPriority w:val="99"/>
-    <w:semiHidden/>
-    <w:rsid w:val="00E346A5"/>
-    <w:rPr>
-      <w:rFonts w:ascii="Courier New" w:eastAsia="Times New Roman" w:hAnsi="Courier New" w:cs="Courier New"/>
-      <w:sz w:val="20"/>
-      <w:szCs w:val="20"/>
-    </w:rPr>
+    <w:rsid w:val="00DC02A2"/>
   </w:style>
-  <w:style w:type="character" w:styleId="HTMLCode">
-    <w:name w:val="HTML Code"/>
-    <w:basedOn w:val="DefaultParagraphFont"/>
+  <w:style w:type="paragraph" w:styleId="Footer">
+    <w:name w:val="footer"/>
+    <w:basedOn w:val="Normal"/>
+    <w:link w:val="FooterChar"/>
     <w:uiPriority w:val="99"/>
-    <w:semiHidden/>
     <w:unhideWhenUsed/>
-    <w:rsid w:val="00E346A5"/>
-    <w:rPr>
-      <w:rFonts w:ascii="Courier New" w:eastAsia="Times New Roman" w:hAnsi="Courier New" w:cs="Courier New"/>
-      <w:sz w:val="20"/>
-      <w:szCs w:val="20"/>
-    </w:rPr>
-  </w:style>
-  <w:style w:type="character" w:customStyle="1" w:styleId="token">
-    <w:name w:val="token"/>
-    <w:basedOn w:val="DefaultParagraphFont"/>
-    <w:rsid w:val="00E346A5"/>
-  </w:style>
-  <w:style w:type="character" w:customStyle="1" w:styleId="line-numbers-rows">
-    <w:name w:val="line-numbers-rows"/>
-    <w:basedOn w:val="DefaultParagraphFont"/>
-    <w:rsid w:val="00E346A5"/>
-  </w:style>
-  <w:style w:type="character" w:styleId="Hyperlink">
-    <w:name w:val="Hyperlink"/>
-    <w:basedOn w:val="DefaultParagraphFont"/>
-    <w:uiPriority w:val="99"/>
-    <w:semiHidden/>
-    <w:unhideWhenUsed/>
-    <w:rsid w:val="00E346A5"/>
-    <w:rPr>
-      <w:color w:val="0000FF"/>
-      <w:u w:val="single"/>
-    </w:rPr>
-  </w:style>
-  <w:style w:type="character" w:styleId="FollowedHyperlink">
-    <w:name w:val="FollowedHyperlink"/>
-    <w:basedOn w:val="DefaultParagraphFont"/>
-    <w:uiPriority w:val="99"/>
-    <w:semiHidden/>
-    <w:unhideWhenUsed/>
-    <w:rsid w:val="00E346A5"/>
-    <w:rPr>
-      <w:color w:val="800080"/>
-      <w:u w:val="single"/>
-    </w:rPr>
-  </w:style>
-  <w:style w:type="paragraph" w:styleId="BalloonText">
-    <w:name w:val="Balloon Text"/>
-    <w:basedOn w:val="Normal"/>
-    <w:link w:val="BalloonTextChar"/>
-    <w:uiPriority w:val="99"/>
-    <w:semiHidden/>
-    <w:unhideWhenUsed/>
-    <w:rsid w:val="00E346A5"/>
+    <w:rsid w:val="00DC02A2"/>
     <w:pPr>
+      <w:tabs>
+        <w:tab w:val="center" w:pos="4513"/>
+        <w:tab w:val="right" w:pos="9026"/>
+      </w:tabs>
       <w:spacing w:after="0" w:line="240" w:lineRule="auto"/>
     </w:pPr>
-    <w:rPr>
-      <w:rFonts w:ascii="Tahoma" w:hAnsi="Tahoma" w:cs="Tahoma"/>
-      <w:sz w:val="16"/>
-      <w:szCs w:val="16"/>
-    </w:rPr>
   </w:style>
-  <w:style w:type="character" w:customStyle="1" w:styleId="BalloonTextChar">
-    <w:name w:val="Balloon Text Char"/>
+  <w:style w:type="character" w:customStyle="1" w:styleId="FooterChar">
+    <w:name w:val="Footer Char"/>
     <w:basedOn w:val="DefaultParagraphFont"/>
-    <w:link w:val="BalloonText"/>
+    <w:link w:val="Footer"/>
     <w:uiPriority w:val="99"/>
-    <w:semiHidden/>
-    <w:rsid w:val="00E346A5"/>
-    <w:rPr>
-      <w:rFonts w:ascii="Tahoma" w:hAnsi="Tahoma" w:cs="Tahoma"/>
-      <w:sz w:val="16"/>
-      <w:szCs w:val="16"/>
-    </w:rPr>
+    <w:rsid w:val="00DC02A2"/>
   </w:style>
 </w:styles>
 </file>
